--- a/docs/Week 14/Business plan documentation.docx
+++ b/docs/Week 14/Business plan documentation.docx
@@ -1252,21 +1252,7 @@
         <w:rPr>
           <w:lang w:val="en-US"/>
         </w:rPr>
-        <w:t xml:space="preserve">. A quick overview of the business idea, team roles and costs </w:t>
-      </w:r>
-      <w:proofErr w:type="gramStart"/>
-      <w:r>
-        <w:rPr>
-          <w:lang w:val="en-US"/>
-        </w:rPr>
-        <w:t>is</w:t>
-      </w:r>
-      <w:proofErr w:type="gramEnd"/>
-      <w:r>
-        <w:rPr>
-          <w:lang w:val="en-US"/>
-        </w:rPr>
-        <w:t xml:space="preserve"> also provided, but for more extensive information about this topic please refer to the “Devising a project” document.</w:t>
+        <w:t>. A quick overview of the business idea, team roles and costs is also provided, but for more extensive information about this topic please refer to the “Devising a project” document.</w:t>
       </w:r>
       <w:r>
         <w:rPr>
@@ -1360,21 +1346,7 @@
         <w:rPr>
           <w:lang w:val="en-US"/>
         </w:rPr>
-        <w:t xml:space="preserve">One of the main selling points of our product is allowing people to leave a message behind in case they pass away. For this reason, we will offer a </w:t>
-      </w:r>
-      <w:proofErr w:type="gramStart"/>
-      <w:r>
-        <w:rPr>
-          <w:lang w:val="en-US"/>
-        </w:rPr>
-        <w:t>dead-man</w:t>
-      </w:r>
-      <w:proofErr w:type="gramEnd"/>
-      <w:r>
-        <w:rPr>
-          <w:lang w:val="en-US"/>
-        </w:rPr>
-        <w:t xml:space="preserve"> switch option that once activated, will automatically release the capsule regardless of its publication date if the user hasn’t refreshed the counter after a certain period of time.</w:t>
+        <w:t>One of the main selling points of our product is allowing people to leave a message behind in case they pass away. For this reason, we will offer a dead-man switch option that once activated, will automatically release the capsule regardless of its publication date if the user hasn’t refreshed the counter after a certain period of time.</w:t>
       </w:r>
     </w:p>
     <w:p>
@@ -1561,21 +1533,7 @@
         <w:rPr>
           <w:lang w:val="en-US"/>
         </w:rPr>
-        <w:t xml:space="preserve">Rafael Fresno Aranda. His role is backend developer and will also </w:t>
-      </w:r>
-      <w:proofErr w:type="gramStart"/>
-      <w:r>
-        <w:rPr>
-          <w:lang w:val="en-US"/>
-        </w:rPr>
-        <w:t>be in charge of</w:t>
-      </w:r>
-      <w:proofErr w:type="gramEnd"/>
-      <w:r>
-        <w:rPr>
-          <w:lang w:val="en-US"/>
-        </w:rPr>
-        <w:t xml:space="preserve"> the interaction of our product with other applications. His main technological competencies are Node.js, Django and PHP.</w:t>
+        <w:t>Rafael Fresno Aranda. His role is backend developer and will also be in charge of the interaction of our product with other applications. His main technological competencies are Node.js, Django and PHP.</w:t>
       </w:r>
     </w:p>
     <w:p>
@@ -1795,21 +1753,7 @@
         <w:rPr>
           <w:lang w:val="en-US"/>
         </w:rPr>
-        <w:t xml:space="preserve">: The dead man </w:t>
-      </w:r>
-      <w:proofErr w:type="gramStart"/>
-      <w:r>
-        <w:rPr>
-          <w:lang w:val="en-US"/>
-        </w:rPr>
-        <w:t>switch</w:t>
-      </w:r>
-      <w:proofErr w:type="gramEnd"/>
-      <w:r>
-        <w:rPr>
-          <w:lang w:val="en-US"/>
-        </w:rPr>
-        <w:t xml:space="preserve"> and social network interaction. While the development of these features does not imply that we are innovating from a technological viewpoint, since we will be using already existing technologies (OAuth, API calls…), the way we are incorporating them into our business model is something new that has not been tried by our more direct competitors. Thanks to these features, our service is highly customizable so that every user can tailor their time capsules to their needs.</w:t>
+        <w:t>: The dead man switch and social network interaction. While the development of these features does not imply that we are innovating from a technological viewpoint, since we will be using already existing technologies (OAuth, API calls…), the way we are incorporating them into our business model is something new that has not been tried by our more direct competitors. Thanks to these features, our service is highly customizable so that every user can tailor their time capsules to their needs.</w:t>
       </w:r>
     </w:p>
     <w:p>
@@ -1853,21 +1797,7 @@
         <w:rPr>
           <w:lang w:val="en-US"/>
         </w:rPr>
-        <w:t xml:space="preserve"> We also provide a free option for our users, which allows them to test the application so they can decide </w:t>
-      </w:r>
-      <w:proofErr w:type="gramStart"/>
-      <w:r>
-        <w:rPr>
-          <w:lang w:val="en-US"/>
-        </w:rPr>
-        <w:t>whether or not</w:t>
-      </w:r>
-      <w:proofErr w:type="gramEnd"/>
-      <w:r>
-        <w:rPr>
-          <w:lang w:val="en-US"/>
-        </w:rPr>
-        <w:t xml:space="preserve"> they are interested on our paid services. Capsules can also be shared through social media and email. Our capsules can be used as a mean of leaving a digital legacy, just as Milegadodigital.com, but they do not require any certificate from the family, as we provide the option to publish a user capsules if he has not interacted with our application for a long time.</w:t>
+        <w:t xml:space="preserve"> We also provide a free option for our users, which allows them to test the application so they can decide whether or not they are interested on our paid services. Capsules can also be shared through social media and email. Our capsules can be used as a mean of leaving a digital legacy, just as Milegadodigital.com, but they do not require any certificate from the family, as we provide the option to publish a user capsules if he has not interacted with our application for a long time.</w:t>
       </w:r>
     </w:p>
     <w:p>
@@ -1882,8 +1812,6 @@
         </w:rPr>
         <w:t>All in all, we offer a more customizable service with more applications that just digital legacy, which means we have a bigger audience than Milegadodigital.com</w:t>
       </w:r>
-      <w:bookmarkStart w:id="4" w:name="_GoBack"/>
-      <w:bookmarkEnd w:id="4"/>
     </w:p>
     <w:p>
       <w:pPr>
@@ -1901,21 +1829,7 @@
         <w:rPr>
           <w:lang w:val="en-US"/>
         </w:rPr>
-        <w:t xml:space="preserve">looked up the prices of those applications </w:t>
-      </w:r>
-      <w:proofErr w:type="gramStart"/>
-      <w:r>
-        <w:rPr>
-          <w:lang w:val="en-US"/>
-        </w:rPr>
-        <w:t>similar to</w:t>
-      </w:r>
-      <w:proofErr w:type="gramEnd"/>
-      <w:r>
-        <w:rPr>
-          <w:lang w:val="en-US"/>
-        </w:rPr>
-        <w:t xml:space="preserve"> ours that offer a premium plan:</w:t>
+        <w:t>looked up the prices of those applications similar to ours that offer a premium plan:</w:t>
       </w:r>
     </w:p>
     <w:p>
@@ -2299,56 +2213,56 @@
           <w:lang w:val="en-US"/>
         </w:rPr>
       </w:pPr>
-      <w:bookmarkStart w:id="5" w:name="_Toc10287875"/>
+      <w:bookmarkStart w:id="4" w:name="_Toc10287875"/>
       <w:r>
         <w:rPr>
           <w:lang w:val="en-US"/>
         </w:rPr>
         <w:t>SWOT analysis</w:t>
       </w:r>
+      <w:bookmarkEnd w:id="4"/>
+    </w:p>
+    <w:p>
+      <w:pPr>
+        <w:rPr>
+          <w:lang w:val="en-US"/>
+        </w:rPr>
+      </w:pPr>
+      <w:r>
+        <w:rPr>
+          <w:lang w:val="en-US"/>
+        </w:rPr>
+        <w:t xml:space="preserve">Now that our application is finished, we clearly now what are </w:t>
+      </w:r>
+      <w:r>
+        <w:rPr>
+          <w:lang w:val="en-US"/>
+        </w:rPr>
+        <w:t>its strong and weak points, which allows us to make a more detailed SWOT analysis than the one that was made while devising the project.</w:t>
+      </w:r>
+    </w:p>
+    <w:p>
+      <w:pPr>
+        <w:rPr>
+          <w:lang w:val="en-US"/>
+        </w:rPr>
+      </w:pPr>
+    </w:p>
+    <w:p>
+      <w:pPr>
+        <w:pStyle w:val="Ttulo2"/>
+        <w:rPr>
+          <w:lang w:val="en-US"/>
+        </w:rPr>
+      </w:pPr>
+      <w:bookmarkStart w:id="5" w:name="_Toc10287876"/>
+      <w:r>
+        <w:rPr>
+          <w:lang w:val="en-US"/>
+        </w:rPr>
+        <w:t>Strengths</w:t>
+      </w:r>
       <w:bookmarkEnd w:id="5"/>
-    </w:p>
-    <w:p>
-      <w:pPr>
-        <w:rPr>
-          <w:lang w:val="en-US"/>
-        </w:rPr>
-      </w:pPr>
-      <w:r>
-        <w:rPr>
-          <w:lang w:val="en-US"/>
-        </w:rPr>
-        <w:t xml:space="preserve">Now that our application is finished, we clearly now what are </w:t>
-      </w:r>
-      <w:r>
-        <w:rPr>
-          <w:lang w:val="en-US"/>
-        </w:rPr>
-        <w:t>its strong and weak points, which allows us to make a more detailed SWOT analysis than the one that was made while devising the project.</w:t>
-      </w:r>
-    </w:p>
-    <w:p>
-      <w:pPr>
-        <w:rPr>
-          <w:lang w:val="en-US"/>
-        </w:rPr>
-      </w:pPr>
-    </w:p>
-    <w:p>
-      <w:pPr>
-        <w:pStyle w:val="Ttulo2"/>
-        <w:rPr>
-          <w:lang w:val="en-US"/>
-        </w:rPr>
-      </w:pPr>
-      <w:bookmarkStart w:id="6" w:name="_Toc10287876"/>
-      <w:r>
-        <w:rPr>
-          <w:lang w:val="en-US"/>
-        </w:rPr>
-        <w:t>Strengths</w:t>
-      </w:r>
-      <w:bookmarkEnd w:id="6"/>
     </w:p>
     <w:p>
       <w:pPr>
@@ -2524,7 +2438,7 @@
           <w:lang w:val="en-US"/>
         </w:rPr>
       </w:pPr>
-      <w:bookmarkStart w:id="7" w:name="_Toc10287877"/>
+      <w:bookmarkStart w:id="6" w:name="_Toc10287877"/>
       <w:r>
         <w:rPr>
           <w:lang w:val="en-US"/>
@@ -2532,7 +2446,7 @@
         <w:lastRenderedPageBreak/>
         <w:t>Weaknesses</w:t>
       </w:r>
-      <w:bookmarkEnd w:id="7"/>
+      <w:bookmarkEnd w:id="6"/>
     </w:p>
     <w:p>
       <w:pPr>
@@ -2551,21 +2465,7 @@
           <w:lang w:val="en-US"/>
         </w:rPr>
         <w:tab/>
-        <w:t xml:space="preserve">We have just arrived </w:t>
-      </w:r>
-      <w:proofErr w:type="gramStart"/>
-      <w:r>
-        <w:rPr>
-          <w:lang w:val="en-US"/>
-        </w:rPr>
-        <w:t>to</w:t>
-      </w:r>
-      <w:proofErr w:type="gramEnd"/>
-      <w:r>
-        <w:rPr>
-          <w:lang w:val="en-US"/>
-        </w:rPr>
-        <w:t xml:space="preserve"> this market niche and need to make ourselves known.</w:t>
+        <w:t>We have just arrived to this market niche and need to make ourselves known.</w:t>
       </w:r>
     </w:p>
     <w:p>
@@ -2728,14 +2628,14 @@
           <w:lang w:val="en-US"/>
         </w:rPr>
       </w:pPr>
-      <w:bookmarkStart w:id="8" w:name="_Toc10287878"/>
+      <w:bookmarkStart w:id="7" w:name="_Toc10287878"/>
       <w:r>
         <w:rPr>
           <w:lang w:val="en-US"/>
         </w:rPr>
         <w:t>Opportunities</w:t>
       </w:r>
-      <w:bookmarkEnd w:id="8"/>
+      <w:bookmarkEnd w:id="7"/>
     </w:p>
     <w:p>
       <w:pPr>
@@ -2862,14 +2762,14 @@
           <w:lang w:val="en-US"/>
         </w:rPr>
       </w:pPr>
-      <w:bookmarkStart w:id="9" w:name="_Toc10287879"/>
+      <w:bookmarkStart w:id="8" w:name="_Toc10287879"/>
       <w:r>
         <w:rPr>
           <w:lang w:val="en-US"/>
         </w:rPr>
         <w:t>Threats</w:t>
       </w:r>
-      <w:bookmarkEnd w:id="9"/>
+      <w:bookmarkEnd w:id="8"/>
     </w:p>
     <w:p>
       <w:pPr>
@@ -2910,21 +2810,7 @@
           <w:lang w:val="en-US"/>
         </w:rPr>
         <w:tab/>
-        <w:t xml:space="preserve">Lack of trust from our possible customers, mainly due to two reasons: Not understanding what our product is about and not having guarantees that if our business </w:t>
-      </w:r>
-      <w:proofErr w:type="gramStart"/>
-      <w:r>
-        <w:rPr>
-          <w:lang w:val="en-US"/>
-        </w:rPr>
-        <w:t>closes down</w:t>
-      </w:r>
-      <w:proofErr w:type="gramEnd"/>
-      <w:r>
-        <w:rPr>
-          <w:lang w:val="en-US"/>
-        </w:rPr>
-        <w:t>, the capsules they have paid for won’t disappear.</w:t>
+        <w:t>Lack of trust from our possible customers, mainly due to two reasons: Not understanding what our product is about and not having guarantees that if our business closes down, the capsules they have paid for won’t disappear.</w:t>
       </w:r>
     </w:p>
     <w:p>
@@ -3024,15 +2910,105 @@
           <w:lang w:val="en-US"/>
         </w:rPr>
       </w:pPr>
-      <w:bookmarkStart w:id="10" w:name="_Toc10287880"/>
       <w:r>
         <w:rPr>
           <w:lang w:val="en-US"/>
         </w:rPr>
         <w:lastRenderedPageBreak/>
+        <w:t>Threat mitigation</w:t>
+      </w:r>
+    </w:p>
+    <w:p>
+      <w:pPr>
+        <w:rPr>
+          <w:lang w:val="en-US"/>
+        </w:rPr>
+      </w:pPr>
+      <w:r>
+        <w:rPr>
+          <w:lang w:val="en-US"/>
+        </w:rPr>
+        <w:t>We have come up with some ideas in order to deal with the threats previously mentioned in our SWOT analysis:</w:t>
+      </w:r>
+    </w:p>
+    <w:p>
+      <w:pPr>
+        <w:pStyle w:val="Prrafodelista"/>
+        <w:numPr>
+          <w:ilvl w:val="0"/>
+          <w:numId w:val="3"/>
+        </w:numPr>
+        <w:ind w:left="709"/>
+        <w:rPr>
+          <w:lang w:val="en-US"/>
+        </w:rPr>
+      </w:pPr>
+      <w:r>
+        <w:rPr>
+          <w:lang w:val="en-US"/>
+        </w:rPr>
+        <w:t>For competitors who may improve their product or create a new one better than what we currently have, out idea is to keep improving our application and adding more features, such as integration with more social networks (Facebook, Instagram, LinkedIn) while maintaining our pricing. This way, we can make sure our product remains the most attractive one out of all the similar options in the market.</w:t>
+      </w:r>
+    </w:p>
+    <w:p>
+      <w:pPr>
+        <w:pStyle w:val="Prrafodelista"/>
+        <w:numPr>
+          <w:ilvl w:val="0"/>
+          <w:numId w:val="3"/>
+        </w:numPr>
+        <w:ind w:left="709"/>
+        <w:rPr>
+          <w:lang w:val="en-US"/>
+        </w:rPr>
+      </w:pPr>
+      <w:r>
+        <w:rPr>
+          <w:lang w:val="en-US"/>
+        </w:rPr>
+        <w:t>Lack of trust from our potential customers: Firstly, we will need to invest in advertising so that people will see us as the best option when it comes to time capsules and will be well informed about what our business is about. On the other hand, we must find a way to assure our potential clients that they will get what they paid for regardless to what happens to our business, and worst-case scenario, assuring that they will get a full refund in case our servers shut down.</w:t>
+      </w:r>
+      <w:r>
+        <w:rPr>
+          <w:lang w:val="en-US"/>
+        </w:rPr>
+        <w:t xml:space="preserve"> In order to get people to know about us and spread the word, we will have special promotions and giveaways, specially during our first months. This way, people will be using our services and they will see that we are trustworthy.</w:t>
+      </w:r>
+    </w:p>
+    <w:p>
+      <w:pPr>
+        <w:pStyle w:val="Prrafodelista"/>
+        <w:numPr>
+          <w:ilvl w:val="0"/>
+          <w:numId w:val="3"/>
+        </w:numPr>
+        <w:ind w:left="709"/>
+        <w:rPr>
+          <w:lang w:val="en-US"/>
+        </w:rPr>
+      </w:pPr>
+      <w:r>
+        <w:rPr>
+          <w:lang w:val="en-US"/>
+        </w:rPr>
+        <w:t>If the number of users is way lower than expected, we will need to try and lower our expenses while improving our marketing to reach a bigger audience. The way we can accomplish this is by focusing on the channels that are obtaining the best results and stop investing on those which are doing badly. A low rate of customers might also mean that our product is not as good as expected, and therefore, we will research the market to come up with improvements.</w:t>
+      </w:r>
+    </w:p>
+    <w:p>
+      <w:pPr>
+        <w:pStyle w:val="Ttulo1"/>
+        <w:rPr>
+          <w:lang w:val="en-US"/>
+        </w:rPr>
+      </w:pPr>
+      <w:bookmarkStart w:id="9" w:name="_Toc10287880"/>
+      <w:r>
+        <w:rPr>
+          <w:lang w:val="en-US"/>
+        </w:rPr>
         <w:t>Return of investment analysis</w:t>
       </w:r>
-      <w:bookmarkEnd w:id="10"/>
+      <w:bookmarkEnd w:id="9"/>
     </w:p>
     <w:p>
       <w:pPr>
@@ -3293,21 +3269,12 @@
                 <w:lang w:val="en-US"/>
               </w:rPr>
             </w:pPr>
-            <w:proofErr w:type="gramStart"/>
             <w:r>
               <w:rPr>
                 <w:b w:val="0"/>
                 <w:lang w:val="en-US"/>
               </w:rPr>
-              <w:t>Advertising( 6</w:t>
-            </w:r>
-            <w:proofErr w:type="gramEnd"/>
-            <w:r>
-              <w:rPr>
-                <w:b w:val="0"/>
-                <w:lang w:val="en-US"/>
-              </w:rPr>
-              <w:t xml:space="preserve"> months)</w:t>
+              <w:t>Advertising( 6 months)</w:t>
             </w:r>
           </w:p>
         </w:tc>
@@ -3507,7 +3474,14 @@
         <w:rPr>
           <w:lang w:val="en-US"/>
         </w:rPr>
-        <w:t>Because initially it has been considered costs not only relate with development, but also with maintenance, hosting, and advertisement, we know that these will be all our expenses during our first 6 months. The price that has been decided for our premium capsules is 11.99€, because a survey made revealed that 40% of the people asked would be willing to pay at least 20€, which gives us an idea that 11.99€ is not too steep of a price. Taking taxes into account, this means that we would be making 9.5€ each time we sell a capsule.</w:t>
+        <w:t xml:space="preserve">Because initially it has been considered costs not only relate with development, but also with maintenance, hosting, and advertisement, we know that these will be all our expenses during our first 6 months. The price that has been decided for our premium capsules is 11.99€, because a survey made revealed that 40% of the people asked would be willing to pay at least 20€, which gives us an </w:t>
+      </w:r>
+      <w:r>
+        <w:rPr>
+          <w:lang w:val="en-US"/>
+        </w:rPr>
+        <w:lastRenderedPageBreak/>
+        <w:t>idea that 11.99€ is not too steep of a price. Taking taxes into account, this means that we would be making 9.5€ each time we sell a capsule.</w:t>
       </w:r>
     </w:p>
     <w:p>
@@ -3600,7 +3574,6 @@
         <w:rPr>
           <w:lang w:val="en-US"/>
         </w:rPr>
-        <w:lastRenderedPageBreak/>
         <w:t>Taking all these earnings and expenses into account, the balance for our first year would be the following:</w:t>
       </w:r>
     </w:p>
@@ -3682,21 +3655,14 @@
         <w:rPr>
           <w:lang w:val="en-US"/>
         </w:rPr>
-        <w:t xml:space="preserve">During the second year, we expect to keep selling our capsules at full price with some exception, such as discount campaigns. For this reason, we will assume that our total revenue will be about 90% of the price of the capsules sold. We need to </w:t>
-      </w:r>
-      <w:proofErr w:type="gramStart"/>
-      <w:r>
-        <w:rPr>
-          <w:lang w:val="en-US"/>
-        </w:rPr>
-        <w:t>take into account</w:t>
-      </w:r>
-      <w:proofErr w:type="gramEnd"/>
-      <w:r>
-        <w:rPr>
-          <w:lang w:val="en-US"/>
-        </w:rPr>
-        <w:t xml:space="preserve"> the costs of advertising, hosting and customer support, which will be the same as the previous year, which adds up to a total of 21,800 € to spend. On the other hand, we expect to double the sales of the first year, as we expect to have gained more traction in the market.</w:t>
+        <w:t xml:space="preserve">During the second year, we expect to keep selling our capsules at full price with some exception, such as discount campaigns. For this reason, we will assume that our total revenue will be about 90% of the price of the capsules sold. We need to take into account the costs of advertising, hosting and customer support, which will be the same as the previous year, which adds up to a total of 21,800 € </w:t>
+      </w:r>
+      <w:r>
+        <w:rPr>
+          <w:lang w:val="en-US"/>
+        </w:rPr>
+        <w:lastRenderedPageBreak/>
+        <w:t>to spend. On the other hand, we expect to double the sales of the first year, as we expect to have gained more traction in the market.</w:t>
       </w:r>
     </w:p>
     <w:p>
@@ -3797,35 +3763,7 @@
           <w:lang w:val="en-US"/>
         </w:rPr>
         <w:lastRenderedPageBreak/>
-        <w:t xml:space="preserve">As for our third year, we expect our situation to change. Because at this </w:t>
-      </w:r>
-      <w:proofErr w:type="gramStart"/>
-      <w:r>
-        <w:rPr>
-          <w:lang w:val="en-US"/>
-        </w:rPr>
-        <w:t>point</w:t>
-      </w:r>
-      <w:proofErr w:type="gramEnd"/>
-      <w:r>
-        <w:rPr>
-          <w:lang w:val="en-US"/>
-        </w:rPr>
-        <w:t xml:space="preserve"> we have made back almost all the money invested, we will begin a more aggressive expansion plan. Our marketing department budget will be doubled, and in order to give service to a bigger </w:t>
-      </w:r>
-      <w:proofErr w:type="gramStart"/>
-      <w:r>
-        <w:rPr>
-          <w:lang w:val="en-US"/>
-        </w:rPr>
-        <w:t>amount</w:t>
-      </w:r>
-      <w:proofErr w:type="gramEnd"/>
-      <w:r>
-        <w:rPr>
-          <w:lang w:val="en-US"/>
-        </w:rPr>
-        <w:t xml:space="preserve"> of users, our maintenance costs will increase by 50%. With this strategy, we hope to reach 10K sales during this year, which will give us the following results:</w:t>
+        <w:t>As for our third year, we expect our situation to change. Because at this point we have made back almost all the money invested, we will begin a more aggressive expansion plan. Our marketing department budget will be doubled, and in order to give service to a bigger amount of users, our maintenance costs will increase by 50%. With this strategy, we hope to reach 10K sales during this year, which will give us the following results:</w:t>
       </w:r>
     </w:p>
     <w:p>
@@ -3910,6 +3848,7 @@
     </w:p>
     <w:p>
       <w:pPr>
+        <w:jc w:val="center"/>
         <w:rPr>
           <w:lang w:val="en-US"/>
         </w:rPr>
@@ -3917,12 +3856,13 @@
       <w:r>
         <w:rPr>
           <w:noProof/>
+          <w:lang w:val="en-US"/>
         </w:rPr>
         <w:drawing>
-          <wp:inline distT="0" distB="0" distL="0" distR="0" wp14:anchorId="06992E01" wp14:editId="3D86953C">
-            <wp:extent cx="5400040" cy="3202305"/>
-            <wp:effectExtent l="0" t="0" r="0" b="0"/>
-            <wp:docPr id="1" name="Imagen 1" descr="https://i.gyazo.com/24b6e486e74edd95a00b5be33af7509f.png"/>
+          <wp:inline distT="0" distB="0" distL="0" distR="0" wp14:anchorId="1B03FCF9" wp14:editId="0945F837">
+            <wp:extent cx="4282440" cy="3613184"/>
+            <wp:effectExtent l="0" t="0" r="3810" b="6350"/>
+            <wp:docPr id="7" name="Imagen 7"/>
             <wp:cNvGraphicFramePr>
               <a:graphicFrameLocks xmlns:a="http://schemas.openxmlformats.org/drawingml/2006/main" noChangeAspect="1"/>
             </wp:cNvGraphicFramePr>
@@ -3930,10 +3870,8 @@
               <a:graphicData uri="http://schemas.openxmlformats.org/drawingml/2006/picture">
                 <pic:pic xmlns:pic="http://schemas.openxmlformats.org/drawingml/2006/picture">
                   <pic:nvPicPr>
-                    <pic:cNvPr id="0" name="Picture 9" descr="https://i.gyazo.com/24b6e486e74edd95a00b5be33af7509f.png"/>
-                    <pic:cNvPicPr>
-                      <a:picLocks noChangeAspect="1" noChangeArrowheads="1"/>
-                    </pic:cNvPicPr>
+                    <pic:cNvPr id="7" name="Sin título.png"/>
+                    <pic:cNvPicPr/>
                   </pic:nvPicPr>
                   <pic:blipFill>
                     <a:blip r:embed="rId15">
@@ -3943,23 +3881,18 @@
                         </a:ext>
                       </a:extLst>
                     </a:blip>
-                    <a:srcRect/>
                     <a:stretch>
                       <a:fillRect/>
                     </a:stretch>
                   </pic:blipFill>
-                  <pic:spPr bwMode="auto">
+                  <pic:spPr>
                     <a:xfrm>
                       <a:off x="0" y="0"/>
-                      <a:ext cx="5400040" cy="3202305"/>
+                      <a:ext cx="4292609" cy="3621764"/>
                     </a:xfrm>
                     <a:prstGeom prst="rect">
                       <a:avLst/>
                     </a:prstGeom>
-                    <a:noFill/>
-                    <a:ln>
-                      <a:noFill/>
-                    </a:ln>
                   </pic:spPr>
                 </pic:pic>
               </a:graphicData>
@@ -3978,7 +3911,85 @@
         <w:rPr>
           <w:lang w:val="en-US"/>
         </w:rPr>
-        <w:t>We can observer that we will recover the inversion made by the beginning of the third year. This is the reason why it was decided to start an expansion campaign, with more expenses.</w:t>
+        <w:lastRenderedPageBreak/>
+        <w:t>We can observe that we will recover the inve</w:t>
+      </w:r>
+      <w:r>
+        <w:rPr>
+          <w:lang w:val="en-US"/>
+        </w:rPr>
+        <w:t>stment</w:t>
+      </w:r>
+      <w:r>
+        <w:rPr>
+          <w:lang w:val="en-US"/>
+        </w:rPr>
+        <w:t xml:space="preserve"> made by the beginning of the third year. This is the reason why it was decided to start an expansion campaign, with more expenses.</w:t>
+      </w:r>
+    </w:p>
+    <w:p>
+      <w:pPr>
+        <w:rPr>
+          <w:lang w:val="en-US"/>
+        </w:rPr>
+      </w:pPr>
+      <w:r>
+        <w:rPr>
+          <w:lang w:val="en-US"/>
+        </w:rPr>
+        <w:t>The way to read this graph is the following: Blue line indicate the expenses, starts at 35K € and that we have personally invested in the project. Afterwards, any expenses up to the end of the 3</w:t>
+      </w:r>
+      <w:r>
+        <w:rPr>
+          <w:vertAlign w:val="superscript"/>
+          <w:lang w:val="en-US"/>
+        </w:rPr>
+        <w:t>rd</w:t>
+      </w:r>
+      <w:r>
+        <w:rPr>
+          <w:lang w:val="en-US"/>
+        </w:rPr>
+        <w:t xml:space="preserve"> year is afforded thanks to our investors. The orange line </w:t>
+      </w:r>
+      <w:r>
+        <w:rPr>
+          <w:lang w:val="en-US"/>
+        </w:rPr>
+        <w:t>indicates</w:t>
+      </w:r>
+      <w:r>
+        <w:rPr>
+          <w:lang w:val="en-US"/>
+        </w:rPr>
+        <w:t xml:space="preserve"> the earnings we are getting from our capsules alone, and we can observe how from the beginning of the 3</w:t>
+      </w:r>
+      <w:r>
+        <w:rPr>
+          <w:vertAlign w:val="superscript"/>
+          <w:lang w:val="en-US"/>
+        </w:rPr>
+        <w:t>rd</w:t>
+      </w:r>
+      <w:r>
+        <w:rPr>
+          <w:lang w:val="en-US"/>
+        </w:rPr>
+        <w:t xml:space="preserve"> year</w:t>
+      </w:r>
+      <w:bookmarkStart w:id="10" w:name="_GoBack"/>
+      <w:bookmarkEnd w:id="10"/>
+      <w:r>
+        <w:rPr>
+          <w:lang w:val="en-US"/>
+        </w:rPr>
+        <w:t xml:space="preserve"> (month 25) onwards we are earning more than the expenses that are being made. This marks the point of balance from where we start </w:t>
+      </w:r>
+      <w:r>
+        <w:rPr>
+          <w:lang w:val="en-US"/>
+        </w:rPr>
+        <w:t>making profit.</w:t>
       </w:r>
     </w:p>
     <w:p>
@@ -3993,83 +4004,224 @@
         <w:rPr>
           <w:lang w:val="en-US"/>
         </w:rPr>
+        <w:t>Investment analysis</w:t>
+      </w:r>
+      <w:bookmarkEnd w:id="11"/>
+    </w:p>
+    <w:p>
+      <w:pPr>
+        <w:rPr>
+          <w:lang w:val="en-US"/>
+        </w:rPr>
+      </w:pPr>
+      <w:r>
+        <w:rPr>
+          <w:lang w:val="en-US"/>
+        </w:rPr>
+        <w:t>At this point in time, the value of our product and the hours of work dedicated to its development is 35,000 €. This include the value of the hours invested and the expenses that were initially accounted for, such as customer support costs. These costs will be taken care of by the team behind this application, which means that we will not perceive any monetary compensation for the hours invested and that we will invest the 20K euros remaining of our initial budget. This leaves us with 55K € for which we need to find investors.</w:t>
+      </w:r>
+    </w:p>
+    <w:p>
+      <w:pPr>
+        <w:rPr>
+          <w:lang w:val="en-US"/>
+        </w:rPr>
+      </w:pPr>
+      <w:r>
+        <w:rPr>
+          <w:lang w:val="en-US"/>
+        </w:rPr>
+        <w:t>Our compromise with our investors is giving them back what they have invested +10% of the amount invested, which leaves us with nearly 60K euros to return. According to our estimations, we will be able to reach this amount by the end of the third year. Afterwards, investors will get a percentage of the business revenue based on the percentage of the cost of our product they have invested in</w:t>
+      </w:r>
+      <w:r>
+        <w:rPr>
+          <w:lang w:val="en-US"/>
+        </w:rPr>
+        <w:t>, this means that by investing they will have a share of our company. We are estimating that we need a total of 90K € for our application to succeed and our initial investment is of 20K € + 15K € of our salaries, we hold 40% of the shares of the company, which will be equally distributed among our five members, meaning each one of us will hold a 8% of the company shares. The 60% left is distributed between the investors that will pay for the 55K € left</w:t>
+      </w:r>
+      <w:r>
+        <w:rPr>
+          <w:lang w:val="en-US"/>
+        </w:rPr>
+        <w:t xml:space="preserve"> and they will get a percentage of these shares depending on the amount the invest. We will also make clear in what are we investing this money: Mainly customer support, advertisement, hosting and storage during the first three years.</w:t>
+      </w:r>
+    </w:p>
+    <w:p>
+      <w:pPr>
+        <w:rPr>
+          <w:lang w:val="en-US"/>
+        </w:rPr>
+      </w:pPr>
+      <w:r>
+        <w:rPr>
+          <w:lang w:val="en-US"/>
+        </w:rPr>
+        <w:t>As for the conditions we will impose to these investors, we will only ask that their invested amount is at least 500 euros per person.</w:t>
+      </w:r>
+    </w:p>
+    <w:p>
+      <w:pPr>
+        <w:rPr>
+          <w:lang w:val="en-US"/>
+        </w:rPr>
+      </w:pPr>
+      <w:r>
+        <w:rPr>
+          <w:lang w:val="en-US"/>
+        </w:rPr>
+        <w:t xml:space="preserve">In order to afford the initial 35,000€, we will ask a loan of 20K, as the other 15K can come out of our pockets so that we don’t need to pay unnecessary interest rates. If we do not manage to get enough investor to cover all our </w:t>
+      </w:r>
+      <w:proofErr w:type="spellStart"/>
+      <w:r>
+        <w:rPr>
+          <w:lang w:val="en-US"/>
+        </w:rPr>
+        <w:t>spendings</w:t>
+      </w:r>
+      <w:proofErr w:type="spellEnd"/>
+      <w:r>
+        <w:rPr>
+          <w:lang w:val="en-US"/>
+        </w:rPr>
+        <w:t>, we will either ask for another loan or reduce the budget for our third year.</w:t>
+      </w:r>
+    </w:p>
+    <w:p>
+      <w:pPr>
+        <w:rPr>
+          <w:lang w:val="en-US"/>
+        </w:rPr>
+      </w:pPr>
+    </w:p>
+    <w:p>
+      <w:pPr>
+        <w:pStyle w:val="Ttulo1"/>
+        <w:rPr>
+          <w:lang w:val="en-US"/>
+        </w:rPr>
+      </w:pPr>
+      <w:r>
+        <w:rPr>
+          <w:lang w:val="en-US"/>
+        </w:rPr>
+        <w:t>Postmortem analysis</w:t>
+      </w:r>
+    </w:p>
+    <w:p>
+      <w:pPr>
+        <w:rPr>
+          <w:lang w:val="en-US"/>
+        </w:rPr>
+      </w:pPr>
+      <w:r>
+        <w:rPr>
+          <w:lang w:val="en-US"/>
+        </w:rPr>
+        <w:t xml:space="preserve">We had a final </w:t>
+      </w:r>
+      <w:r>
+        <w:rPr>
+          <w:lang w:val="en-US"/>
+        </w:rPr>
+        <w:t>meeting in order to review our project and we reached some conclusions:</w:t>
+      </w:r>
+    </w:p>
+    <w:p>
+      <w:pPr>
+        <w:pStyle w:val="Prrafodelista"/>
+        <w:numPr>
+          <w:ilvl w:val="0"/>
+          <w:numId w:val="2"/>
+        </w:numPr>
+        <w:rPr>
+          <w:lang w:val="en-US"/>
+        </w:rPr>
+      </w:pPr>
+      <w:r>
+        <w:rPr>
+          <w:lang w:val="en-US"/>
+        </w:rPr>
+        <w:t>Integrating our capsules with Facebook would have been really interesting, as it was one thing some pilot users proposed as an improvement. The hardships we faced when trying to integrate it could have been dealt with if we had started working on this task earlier.</w:t>
+      </w:r>
+    </w:p>
+    <w:p>
+      <w:pPr>
+        <w:pStyle w:val="Prrafodelista"/>
+        <w:numPr>
+          <w:ilvl w:val="0"/>
+          <w:numId w:val="2"/>
+        </w:numPr>
+        <w:rPr>
+          <w:lang w:val="en-US"/>
+        </w:rPr>
+      </w:pPr>
+      <w:r>
+        <w:rPr>
+          <w:lang w:val="en-US"/>
+        </w:rPr>
         <w:lastRenderedPageBreak/>
-        <w:t>Investment analysis</w:t>
-      </w:r>
-      <w:bookmarkEnd w:id="11"/>
-    </w:p>
-    <w:p>
-      <w:pPr>
-        <w:rPr>
-          <w:lang w:val="en-US"/>
-        </w:rPr>
-      </w:pPr>
-      <w:r>
-        <w:rPr>
-          <w:lang w:val="en-US"/>
-        </w:rPr>
-        <w:t>At this point in time, the value of our product and the hours of work dedicated to its development is 35,000 €. This include the value of the hours invested and the expenses that were initially accounted for, such as customer support costs. These costs will be taken care of by the team behind this application, which means that we will not perceive any monetary compensation for the hours invested and that we will invest the 20K euros remaining of our initial budget. This leaves us with 55K € for which we need to find investors.</w:t>
-      </w:r>
-    </w:p>
-    <w:p>
-      <w:pPr>
-        <w:rPr>
-          <w:lang w:val="en-US"/>
-        </w:rPr>
-      </w:pPr>
-      <w:r>
-        <w:rPr>
-          <w:lang w:val="en-US"/>
-        </w:rPr>
-        <w:t>Our compromise with our investors is giving them back what they have invested +10% of the amount invested, which leaves us with nearly 60K euros to return. According to our estimations, we will be able to reach this amount by the end of the third year. Afterwards, investors will get a percentage of the business revenue based on the percentage of the cost of our product they have invested in.</w:t>
-      </w:r>
-    </w:p>
-    <w:p>
-      <w:pPr>
-        <w:rPr>
-          <w:lang w:val="en-US"/>
-        </w:rPr>
-      </w:pPr>
-      <w:r>
-        <w:rPr>
-          <w:lang w:val="en-US"/>
-        </w:rPr>
-        <w:t>As for the conditions we will impose to these investors, we will only ask that their invested amount is at least 500 euros per person.</w:t>
-      </w:r>
-    </w:p>
-    <w:p>
-      <w:pPr>
-        <w:rPr>
-          <w:lang w:val="en-US"/>
-        </w:rPr>
-      </w:pPr>
-      <w:r>
-        <w:rPr>
-          <w:lang w:val="en-US"/>
-        </w:rPr>
-        <w:t xml:space="preserve">In order to afford the initial 35,000€, we will ask a loan of 20K, as the other 15K can come out of our pockets so that we don’t need to pay unnecessary interest rates. If we do not manage to get enough investor to cover all our </w:t>
-      </w:r>
-      <w:proofErr w:type="spellStart"/>
-      <w:r>
-        <w:rPr>
-          <w:lang w:val="en-US"/>
-        </w:rPr>
-        <w:t>spendings</w:t>
-      </w:r>
-      <w:proofErr w:type="spellEnd"/>
-      <w:r>
-        <w:rPr>
-          <w:lang w:val="en-US"/>
-        </w:rPr>
-        <w:t>, we will either ask for another loan or reduce the budget for our third year.</w:t>
-      </w:r>
-    </w:p>
-    <w:p>
-      <w:pPr>
-        <w:rPr>
-          <w:lang w:val="en-US"/>
-        </w:rPr>
-      </w:pPr>
+        <w:t>At the beginning, our business idea was not clear and the application underwent several changes at early stages of development. If we were to redo it, we would have saved a lot of the time we spent discussing which features would be implemented.</w:t>
+      </w:r>
+    </w:p>
+    <w:p>
+      <w:pPr>
+        <w:pStyle w:val="Prrafodelista"/>
+        <w:numPr>
+          <w:ilvl w:val="0"/>
+          <w:numId w:val="2"/>
+        </w:numPr>
+        <w:rPr>
+          <w:lang w:val="en-US"/>
+        </w:rPr>
+      </w:pPr>
+      <w:r>
+        <w:rPr>
+          <w:lang w:val="en-US"/>
+        </w:rPr>
+        <w:t xml:space="preserve">There were some compatibility issues between </w:t>
+      </w:r>
+      <w:r>
+        <w:rPr>
+          <w:lang w:val="en-US"/>
+        </w:rPr>
+        <w:t>libraries our developers were using, but thankfully these conflicts were solved.</w:t>
+      </w:r>
+    </w:p>
+    <w:p>
+      <w:pPr>
+        <w:pStyle w:val="Prrafodelista"/>
+        <w:numPr>
+          <w:ilvl w:val="0"/>
+          <w:numId w:val="2"/>
+        </w:numPr>
+        <w:rPr>
+          <w:lang w:val="en-US"/>
+        </w:rPr>
+      </w:pPr>
+      <w:r>
+        <w:rPr>
+          <w:lang w:val="en-US"/>
+        </w:rPr>
+        <w:t>On a more positive note, we met all the deadlines and all our deliverables were satisfactory. This leads us to think we have done a good work overall during the development of this project.</w:t>
+      </w:r>
+    </w:p>
+    <w:p>
+      <w:pPr>
+        <w:pStyle w:val="Prrafodelista"/>
+        <w:numPr>
+          <w:ilvl w:val="0"/>
+          <w:numId w:val="2"/>
+        </w:numPr>
+        <w:rPr>
+          <w:lang w:val="en-US"/>
+        </w:rPr>
+      </w:pPr>
+      <w:r>
+        <w:rPr>
+          <w:lang w:val="en-US"/>
+        </w:rPr>
+        <w:t>Our pilot users have also shown their satisfaction with our final product, as we tried lo listen to their feedback and apply it as much as possible.</w:t>
+      </w:r>
     </w:p>
     <w:p>
       <w:pPr>
@@ -4180,13 +4332,6 @@
         </w:rPr>
         <w:t>.</w:t>
       </w:r>
-    </w:p>
-    <w:p>
-      <w:pPr>
-        <w:rPr>
-          <w:lang w:val="en-US"/>
-        </w:rPr>
-      </w:pPr>
     </w:p>
     <w:sectPr>
       <w:headerReference w:type="default" r:id="rId18"/>
@@ -4719,16 +4864,16 @@
 <file path=word/numbering.xml><?xml version="1.0" encoding="utf-8"?>
 <w:numbering xmlns:wpc="http://schemas.microsoft.com/office/word/2010/wordprocessingCanvas" xmlns:cx="http://schemas.microsoft.com/office/drawing/2014/chartex" xmlns:cx1="http://schemas.microsoft.com/office/drawing/2015/9/8/chartex" xmlns:cx2="http://schemas.microsoft.com/office/drawing/2015/10/21/chartex" xmlns:cx3="http://schemas.microsoft.com/office/drawing/2016/5/9/chartex" xmlns:cx4="http://schemas.microsoft.com/office/drawing/2016/5/10/chartex" xmlns:cx5="http://schemas.microsoft.com/office/drawing/2016/5/11/chartex" xmlns:cx6="http://schemas.microsoft.com/office/drawing/2016/5/12/chartex" xmlns:cx7="http://schemas.microsoft.com/office/drawing/2016/5/13/chartex" xmlns:cx8="http://schemas.microsoft.com/office/drawing/2016/5/14/chartex" xmlns:mc="http://schemas.openxmlformats.org/markup-compatibility/2006" xmlns:aink="http://schemas.microsoft.com/office/drawing/2016/ink" xmlns:am3d="http://schemas.microsoft.com/office/drawing/2017/model3d" xmlns:o="urn:schemas-microsoft-com:office:office" xmlns:r="http://schemas.openxmlformats.org/officeDocument/2006/relationships" xmlns:m="http://schemas.openxmlformats.org/officeDocument/2006/math" xmlns:v="urn:schemas-microsoft-com:vml" xmlns:wp14="http://schemas.microsoft.com/office/word/2010/wordprocessingDrawing" xmlns:wp="http://schemas.openxmlformats.org/drawingml/2006/wordprocessingDrawing" xmlns:w10="urn:schemas-microsoft-com:office:word" xmlns:w="http://schemas.openxmlformats.org/wordprocessingml/2006/main" xmlns:w14="http://schemas.microsoft.com/office/word/2010/wordml" xmlns:w15="http://schemas.microsoft.com/office/word/2012/wordml" xmlns:w16cid="http://schemas.microsoft.com/office/word/2016/wordml/cid" xmlns:w16se="http://schemas.microsoft.com/office/word/2015/wordml/symex" xmlns:wpg="http://schemas.microsoft.com/office/word/2010/wordprocessingGroup" xmlns:wpi="http://schemas.microsoft.com/office/word/2010/wordprocessingInk" xmlns:wne="http://schemas.microsoft.com/office/word/2006/wordml" xmlns:wps="http://schemas.microsoft.com/office/word/2010/wordprocessingShape" mc:Ignorable="w14 w15 w16se w16cid wp14">
   <w:abstractNum w:abstractNumId="0" w15:restartNumberingAfterBreak="0">
-    <w:nsid w:val="01472DE6"/>
+    <w:nsid w:val="53A05F30"/>
     <w:multiLevelType w:val="hybridMultilevel"/>
-    <w:tmpl w:val="07140BFC"/>
+    <w:tmpl w:val="D87E140C"/>
     <w:lvl w:ilvl="0" w:tplc="0C0A0001">
       <w:start w:val="1"/>
       <w:numFmt w:val="bullet"/>
       <w:lvlText w:val=""/>
       <w:lvlJc w:val="left"/>
       <w:pPr>
-        <w:ind w:left="1420" w:hanging="360"/>
+        <w:ind w:left="1060" w:hanging="360"/>
       </w:pPr>
       <w:rPr>
         <w:rFonts w:ascii="Symbol" w:hAnsi="Symbol" w:hint="default"/>
@@ -4740,7 +4885,7 @@
       <w:lvlText w:val="o"/>
       <w:lvlJc w:val="left"/>
       <w:pPr>
-        <w:ind w:left="2140" w:hanging="360"/>
+        <w:ind w:left="1780" w:hanging="360"/>
       </w:pPr>
       <w:rPr>
         <w:rFonts w:ascii="Courier New" w:hAnsi="Courier New" w:cs="Courier New" w:hint="default"/>
@@ -4752,7 +4897,7 @@
       <w:lvlText w:val=""/>
       <w:lvlJc w:val="left"/>
       <w:pPr>
-        <w:ind w:left="2860" w:hanging="360"/>
+        <w:ind w:left="2500" w:hanging="360"/>
       </w:pPr>
       <w:rPr>
         <w:rFonts w:ascii="Wingdings" w:hAnsi="Wingdings" w:hint="default"/>
@@ -4764,7 +4909,7 @@
       <w:lvlText w:val=""/>
       <w:lvlJc w:val="left"/>
       <w:pPr>
-        <w:ind w:left="3580" w:hanging="360"/>
+        <w:ind w:left="3220" w:hanging="360"/>
       </w:pPr>
       <w:rPr>
         <w:rFonts w:ascii="Symbol" w:hAnsi="Symbol" w:hint="default"/>
@@ -4776,7 +4921,7 @@
       <w:lvlText w:val="o"/>
       <w:lvlJc w:val="left"/>
       <w:pPr>
-        <w:ind w:left="4300" w:hanging="360"/>
+        <w:ind w:left="3940" w:hanging="360"/>
       </w:pPr>
       <w:rPr>
         <w:rFonts w:ascii="Courier New" w:hAnsi="Courier New" w:cs="Courier New" w:hint="default"/>
@@ -4788,7 +4933,7 @@
       <w:lvlText w:val=""/>
       <w:lvlJc w:val="left"/>
       <w:pPr>
-        <w:ind w:left="5020" w:hanging="360"/>
+        <w:ind w:left="4660" w:hanging="360"/>
       </w:pPr>
       <w:rPr>
         <w:rFonts w:ascii="Wingdings" w:hAnsi="Wingdings" w:hint="default"/>
@@ -4800,7 +4945,7 @@
       <w:lvlText w:val=""/>
       <w:lvlJc w:val="left"/>
       <w:pPr>
-        <w:ind w:left="5740" w:hanging="360"/>
+        <w:ind w:left="5380" w:hanging="360"/>
       </w:pPr>
       <w:rPr>
         <w:rFonts w:ascii="Symbol" w:hAnsi="Symbol" w:hint="default"/>
@@ -4812,7 +4957,7 @@
       <w:lvlText w:val="o"/>
       <w:lvlJc w:val="left"/>
       <w:pPr>
-        <w:ind w:left="6460" w:hanging="360"/>
+        <w:ind w:left="6100" w:hanging="360"/>
       </w:pPr>
       <w:rPr>
         <w:rFonts w:ascii="Courier New" w:hAnsi="Courier New" w:cs="Courier New" w:hint="default"/>
@@ -4824,7 +4969,7 @@
       <w:lvlText w:val=""/>
       <w:lvlJc w:val="left"/>
       <w:pPr>
-        <w:ind w:left="7180" w:hanging="360"/>
+        <w:ind w:left="6820" w:hanging="360"/>
       </w:pPr>
       <w:rPr>
         <w:rFonts w:ascii="Wingdings" w:hAnsi="Wingdings" w:hint="default"/>
@@ -4832,16 +4977,16 @@
     </w:lvl>
   </w:abstractNum>
   <w:abstractNum w:abstractNumId="1" w15:restartNumberingAfterBreak="0">
-    <w:nsid w:val="089E52D6"/>
+    <w:nsid w:val="56926928"/>
     <w:multiLevelType w:val="hybridMultilevel"/>
-    <w:tmpl w:val="32DC6AA4"/>
+    <w:tmpl w:val="3C42FBA2"/>
     <w:lvl w:ilvl="0" w:tplc="0C0A0001">
       <w:start w:val="1"/>
       <w:numFmt w:val="bullet"/>
       <w:lvlText w:val=""/>
       <w:lvlJc w:val="left"/>
       <w:pPr>
-        <w:ind w:left="1060" w:hanging="360"/>
+        <w:ind w:left="720" w:hanging="360"/>
       </w:pPr>
       <w:rPr>
         <w:rFonts w:ascii="Symbol" w:hAnsi="Symbol" w:hint="default"/>
@@ -4853,7 +4998,7 @@
       <w:lvlText w:val="o"/>
       <w:lvlJc w:val="left"/>
       <w:pPr>
-        <w:ind w:left="1780" w:hanging="360"/>
+        <w:ind w:left="1440" w:hanging="360"/>
       </w:pPr>
       <w:rPr>
         <w:rFonts w:ascii="Courier New" w:hAnsi="Courier New" w:cs="Courier New" w:hint="default"/>
@@ -4865,7 +5010,7 @@
       <w:lvlText w:val=""/>
       <w:lvlJc w:val="left"/>
       <w:pPr>
-        <w:ind w:left="2500" w:hanging="360"/>
+        <w:ind w:left="2160" w:hanging="360"/>
       </w:pPr>
       <w:rPr>
         <w:rFonts w:ascii="Wingdings" w:hAnsi="Wingdings" w:hint="default"/>
@@ -4877,7 +5022,7 @@
       <w:lvlText w:val=""/>
       <w:lvlJc w:val="left"/>
       <w:pPr>
-        <w:ind w:left="3220" w:hanging="360"/>
+        <w:ind w:left="2880" w:hanging="360"/>
       </w:pPr>
       <w:rPr>
         <w:rFonts w:ascii="Symbol" w:hAnsi="Symbol" w:hint="default"/>
@@ -4889,7 +5034,7 @@
       <w:lvlText w:val="o"/>
       <w:lvlJc w:val="left"/>
       <w:pPr>
-        <w:ind w:left="3940" w:hanging="360"/>
+        <w:ind w:left="3600" w:hanging="360"/>
       </w:pPr>
       <w:rPr>
         <w:rFonts w:ascii="Courier New" w:hAnsi="Courier New" w:cs="Courier New" w:hint="default"/>
@@ -4901,7 +5046,7 @@
       <w:lvlText w:val=""/>
       <w:lvlJc w:val="left"/>
       <w:pPr>
-        <w:ind w:left="4660" w:hanging="360"/>
+        <w:ind w:left="4320" w:hanging="360"/>
       </w:pPr>
       <w:rPr>
         <w:rFonts w:ascii="Wingdings" w:hAnsi="Wingdings" w:hint="default"/>
@@ -4913,7 +5058,7 @@
       <w:lvlText w:val=""/>
       <w:lvlJc w:val="left"/>
       <w:pPr>
-        <w:ind w:left="5380" w:hanging="360"/>
+        <w:ind w:left="5040" w:hanging="360"/>
       </w:pPr>
       <w:rPr>
         <w:rFonts w:ascii="Symbol" w:hAnsi="Symbol" w:hint="default"/>
@@ -4925,7 +5070,7 @@
       <w:lvlText w:val="o"/>
       <w:lvlJc w:val="left"/>
       <w:pPr>
-        <w:ind w:left="6100" w:hanging="360"/>
+        <w:ind w:left="5760" w:hanging="360"/>
       </w:pPr>
       <w:rPr>
         <w:rFonts w:ascii="Courier New" w:hAnsi="Courier New" w:cs="Courier New" w:hint="default"/>
@@ -4937,7 +5082,7 @@
       <w:lvlText w:val=""/>
       <w:lvlJc w:val="left"/>
       <w:pPr>
-        <w:ind w:left="6820" w:hanging="360"/>
+        <w:ind w:left="6480" w:hanging="360"/>
       </w:pPr>
       <w:rPr>
         <w:rFonts w:ascii="Wingdings" w:hAnsi="Wingdings" w:hint="default"/>
@@ -4945,16 +5090,16 @@
     </w:lvl>
   </w:abstractNum>
   <w:abstractNum w:abstractNumId="2" w15:restartNumberingAfterBreak="0">
-    <w:nsid w:val="0AC30242"/>
+    <w:nsid w:val="62E65B33"/>
     <w:multiLevelType w:val="hybridMultilevel"/>
-    <w:tmpl w:val="B0FE8886"/>
+    <w:tmpl w:val="07D23C8E"/>
     <w:lvl w:ilvl="0" w:tplc="0C0A0001">
       <w:start w:val="1"/>
       <w:numFmt w:val="bullet"/>
       <w:lvlText w:val=""/>
       <w:lvlJc w:val="left"/>
       <w:pPr>
-        <w:ind w:left="720" w:hanging="360"/>
+        <w:ind w:left="1060" w:hanging="360"/>
       </w:pPr>
       <w:rPr>
         <w:rFonts w:ascii="Symbol" w:hAnsi="Symbol" w:hint="default"/>
@@ -4966,7 +5111,7 @@
       <w:lvlText w:val="o"/>
       <w:lvlJc w:val="left"/>
       <w:pPr>
-        <w:ind w:left="1440" w:hanging="360"/>
+        <w:ind w:left="1780" w:hanging="360"/>
       </w:pPr>
       <w:rPr>
         <w:rFonts w:ascii="Courier New" w:hAnsi="Courier New" w:cs="Courier New" w:hint="default"/>
@@ -4978,7 +5123,7 @@
       <w:lvlText w:val=""/>
       <w:lvlJc w:val="left"/>
       <w:pPr>
-        <w:ind w:left="2160" w:hanging="360"/>
+        <w:ind w:left="2500" w:hanging="360"/>
       </w:pPr>
       <w:rPr>
         <w:rFonts w:ascii="Wingdings" w:hAnsi="Wingdings" w:hint="default"/>
@@ -4990,7 +5135,7 @@
       <w:lvlText w:val=""/>
       <w:lvlJc w:val="left"/>
       <w:pPr>
-        <w:ind w:left="2880" w:hanging="360"/>
+        <w:ind w:left="3220" w:hanging="360"/>
       </w:pPr>
       <w:rPr>
         <w:rFonts w:ascii="Symbol" w:hAnsi="Symbol" w:hint="default"/>
@@ -5002,7 +5147,7 @@
       <w:lvlText w:val="o"/>
       <w:lvlJc w:val="left"/>
       <w:pPr>
-        <w:ind w:left="3600" w:hanging="360"/>
+        <w:ind w:left="3940" w:hanging="360"/>
       </w:pPr>
       <w:rPr>
         <w:rFonts w:ascii="Courier New" w:hAnsi="Courier New" w:cs="Courier New" w:hint="default"/>
@@ -5014,7 +5159,7 @@
       <w:lvlText w:val=""/>
       <w:lvlJc w:val="left"/>
       <w:pPr>
-        <w:ind w:left="4320" w:hanging="360"/>
+        <w:ind w:left="4660" w:hanging="360"/>
       </w:pPr>
       <w:rPr>
         <w:rFonts w:ascii="Wingdings" w:hAnsi="Wingdings" w:hint="default"/>
@@ -5026,7 +5171,7 @@
       <w:lvlText w:val=""/>
       <w:lvlJc w:val="left"/>
       <w:pPr>
-        <w:ind w:left="5040" w:hanging="360"/>
+        <w:ind w:left="5380" w:hanging="360"/>
       </w:pPr>
       <w:rPr>
         <w:rFonts w:ascii="Symbol" w:hAnsi="Symbol" w:hint="default"/>
@@ -5038,7 +5183,7 @@
       <w:lvlText w:val="o"/>
       <w:lvlJc w:val="left"/>
       <w:pPr>
-        <w:ind w:left="5760" w:hanging="360"/>
+        <w:ind w:left="6100" w:hanging="360"/>
       </w:pPr>
       <w:rPr>
         <w:rFonts w:ascii="Courier New" w:hAnsi="Courier New" w:cs="Courier New" w:hint="default"/>
@@ -5050,5201 +5195,6 @@
       <w:lvlText w:val=""/>
       <w:lvlJc w:val="left"/>
       <w:pPr>
-        <w:ind w:left="6480" w:hanging="360"/>
-      </w:pPr>
-      <w:rPr>
-        <w:rFonts w:ascii="Wingdings" w:hAnsi="Wingdings" w:hint="default"/>
-      </w:rPr>
-    </w:lvl>
-  </w:abstractNum>
-  <w:abstractNum w:abstractNumId="3" w15:restartNumberingAfterBreak="0">
-    <w:nsid w:val="0B3F1E91"/>
-    <w:multiLevelType w:val="hybridMultilevel"/>
-    <w:tmpl w:val="C8DEA1B4"/>
-    <w:lvl w:ilvl="0" w:tplc="0C0A0001">
-      <w:start w:val="1"/>
-      <w:numFmt w:val="bullet"/>
-      <w:lvlText w:val=""/>
-      <w:lvlJc w:val="left"/>
-      <w:pPr>
-        <w:ind w:left="720" w:hanging="360"/>
-      </w:pPr>
-      <w:rPr>
-        <w:rFonts w:ascii="Symbol" w:hAnsi="Symbol" w:hint="default"/>
-      </w:rPr>
-    </w:lvl>
-    <w:lvl w:ilvl="1" w:tplc="0C0A0003" w:tentative="1">
-      <w:start w:val="1"/>
-      <w:numFmt w:val="bullet"/>
-      <w:lvlText w:val="o"/>
-      <w:lvlJc w:val="left"/>
-      <w:pPr>
-        <w:ind w:left="1440" w:hanging="360"/>
-      </w:pPr>
-      <w:rPr>
-        <w:rFonts w:ascii="Courier New" w:hAnsi="Courier New" w:cs="Courier New" w:hint="default"/>
-      </w:rPr>
-    </w:lvl>
-    <w:lvl w:ilvl="2" w:tplc="0C0A0005" w:tentative="1">
-      <w:start w:val="1"/>
-      <w:numFmt w:val="bullet"/>
-      <w:lvlText w:val=""/>
-      <w:lvlJc w:val="left"/>
-      <w:pPr>
-        <w:ind w:left="2160" w:hanging="360"/>
-      </w:pPr>
-      <w:rPr>
-        <w:rFonts w:ascii="Wingdings" w:hAnsi="Wingdings" w:hint="default"/>
-      </w:rPr>
-    </w:lvl>
-    <w:lvl w:ilvl="3" w:tplc="0C0A0001" w:tentative="1">
-      <w:start w:val="1"/>
-      <w:numFmt w:val="bullet"/>
-      <w:lvlText w:val=""/>
-      <w:lvlJc w:val="left"/>
-      <w:pPr>
-        <w:ind w:left="2880" w:hanging="360"/>
-      </w:pPr>
-      <w:rPr>
-        <w:rFonts w:ascii="Symbol" w:hAnsi="Symbol" w:hint="default"/>
-      </w:rPr>
-    </w:lvl>
-    <w:lvl w:ilvl="4" w:tplc="0C0A0003" w:tentative="1">
-      <w:start w:val="1"/>
-      <w:numFmt w:val="bullet"/>
-      <w:lvlText w:val="o"/>
-      <w:lvlJc w:val="left"/>
-      <w:pPr>
-        <w:ind w:left="3600" w:hanging="360"/>
-      </w:pPr>
-      <w:rPr>
-        <w:rFonts w:ascii="Courier New" w:hAnsi="Courier New" w:cs="Courier New" w:hint="default"/>
-      </w:rPr>
-    </w:lvl>
-    <w:lvl w:ilvl="5" w:tplc="0C0A0005" w:tentative="1">
-      <w:start w:val="1"/>
-      <w:numFmt w:val="bullet"/>
-      <w:lvlText w:val=""/>
-      <w:lvlJc w:val="left"/>
-      <w:pPr>
-        <w:ind w:left="4320" w:hanging="360"/>
-      </w:pPr>
-      <w:rPr>
-        <w:rFonts w:ascii="Wingdings" w:hAnsi="Wingdings" w:hint="default"/>
-      </w:rPr>
-    </w:lvl>
-    <w:lvl w:ilvl="6" w:tplc="0C0A0001" w:tentative="1">
-      <w:start w:val="1"/>
-      <w:numFmt w:val="bullet"/>
-      <w:lvlText w:val=""/>
-      <w:lvlJc w:val="left"/>
-      <w:pPr>
-        <w:ind w:left="5040" w:hanging="360"/>
-      </w:pPr>
-      <w:rPr>
-        <w:rFonts w:ascii="Symbol" w:hAnsi="Symbol" w:hint="default"/>
-      </w:rPr>
-    </w:lvl>
-    <w:lvl w:ilvl="7" w:tplc="0C0A0003" w:tentative="1">
-      <w:start w:val="1"/>
-      <w:numFmt w:val="bullet"/>
-      <w:lvlText w:val="o"/>
-      <w:lvlJc w:val="left"/>
-      <w:pPr>
-        <w:ind w:left="5760" w:hanging="360"/>
-      </w:pPr>
-      <w:rPr>
-        <w:rFonts w:ascii="Courier New" w:hAnsi="Courier New" w:cs="Courier New" w:hint="default"/>
-      </w:rPr>
-    </w:lvl>
-    <w:lvl w:ilvl="8" w:tplc="0C0A0005" w:tentative="1">
-      <w:start w:val="1"/>
-      <w:numFmt w:val="bullet"/>
-      <w:lvlText w:val=""/>
-      <w:lvlJc w:val="left"/>
-      <w:pPr>
-        <w:ind w:left="6480" w:hanging="360"/>
-      </w:pPr>
-      <w:rPr>
-        <w:rFonts w:ascii="Wingdings" w:hAnsi="Wingdings" w:hint="default"/>
-      </w:rPr>
-    </w:lvl>
-  </w:abstractNum>
-  <w:abstractNum w:abstractNumId="4" w15:restartNumberingAfterBreak="0">
-    <w:nsid w:val="0D727B04"/>
-    <w:multiLevelType w:val="hybridMultilevel"/>
-    <w:tmpl w:val="119C09CA"/>
-    <w:lvl w:ilvl="0" w:tplc="0C0A0001">
-      <w:start w:val="1"/>
-      <w:numFmt w:val="bullet"/>
-      <w:lvlText w:val=""/>
-      <w:lvlJc w:val="left"/>
-      <w:pPr>
-        <w:ind w:left="720" w:hanging="360"/>
-      </w:pPr>
-      <w:rPr>
-        <w:rFonts w:ascii="Symbol" w:hAnsi="Symbol" w:hint="default"/>
-      </w:rPr>
-    </w:lvl>
-    <w:lvl w:ilvl="1" w:tplc="0C0A0003" w:tentative="1">
-      <w:start w:val="1"/>
-      <w:numFmt w:val="bullet"/>
-      <w:lvlText w:val="o"/>
-      <w:lvlJc w:val="left"/>
-      <w:pPr>
-        <w:ind w:left="1440" w:hanging="360"/>
-      </w:pPr>
-      <w:rPr>
-        <w:rFonts w:ascii="Courier New" w:hAnsi="Courier New" w:cs="Courier New" w:hint="default"/>
-      </w:rPr>
-    </w:lvl>
-    <w:lvl w:ilvl="2" w:tplc="0C0A0005" w:tentative="1">
-      <w:start w:val="1"/>
-      <w:numFmt w:val="bullet"/>
-      <w:lvlText w:val=""/>
-      <w:lvlJc w:val="left"/>
-      <w:pPr>
-        <w:ind w:left="2160" w:hanging="360"/>
-      </w:pPr>
-      <w:rPr>
-        <w:rFonts w:ascii="Wingdings" w:hAnsi="Wingdings" w:hint="default"/>
-      </w:rPr>
-    </w:lvl>
-    <w:lvl w:ilvl="3" w:tplc="0C0A0001" w:tentative="1">
-      <w:start w:val="1"/>
-      <w:numFmt w:val="bullet"/>
-      <w:lvlText w:val=""/>
-      <w:lvlJc w:val="left"/>
-      <w:pPr>
-        <w:ind w:left="2880" w:hanging="360"/>
-      </w:pPr>
-      <w:rPr>
-        <w:rFonts w:ascii="Symbol" w:hAnsi="Symbol" w:hint="default"/>
-      </w:rPr>
-    </w:lvl>
-    <w:lvl w:ilvl="4" w:tplc="0C0A0003" w:tentative="1">
-      <w:start w:val="1"/>
-      <w:numFmt w:val="bullet"/>
-      <w:lvlText w:val="o"/>
-      <w:lvlJc w:val="left"/>
-      <w:pPr>
-        <w:ind w:left="3600" w:hanging="360"/>
-      </w:pPr>
-      <w:rPr>
-        <w:rFonts w:ascii="Courier New" w:hAnsi="Courier New" w:cs="Courier New" w:hint="default"/>
-      </w:rPr>
-    </w:lvl>
-    <w:lvl w:ilvl="5" w:tplc="0C0A0005" w:tentative="1">
-      <w:start w:val="1"/>
-      <w:numFmt w:val="bullet"/>
-      <w:lvlText w:val=""/>
-      <w:lvlJc w:val="left"/>
-      <w:pPr>
-        <w:ind w:left="4320" w:hanging="360"/>
-      </w:pPr>
-      <w:rPr>
-        <w:rFonts w:ascii="Wingdings" w:hAnsi="Wingdings" w:hint="default"/>
-      </w:rPr>
-    </w:lvl>
-    <w:lvl w:ilvl="6" w:tplc="0C0A0001" w:tentative="1">
-      <w:start w:val="1"/>
-      <w:numFmt w:val="bullet"/>
-      <w:lvlText w:val=""/>
-      <w:lvlJc w:val="left"/>
-      <w:pPr>
-        <w:ind w:left="5040" w:hanging="360"/>
-      </w:pPr>
-      <w:rPr>
-        <w:rFonts w:ascii="Symbol" w:hAnsi="Symbol" w:hint="default"/>
-      </w:rPr>
-    </w:lvl>
-    <w:lvl w:ilvl="7" w:tplc="0C0A0003" w:tentative="1">
-      <w:start w:val="1"/>
-      <w:numFmt w:val="bullet"/>
-      <w:lvlText w:val="o"/>
-      <w:lvlJc w:val="left"/>
-      <w:pPr>
-        <w:ind w:left="5760" w:hanging="360"/>
-      </w:pPr>
-      <w:rPr>
-        <w:rFonts w:ascii="Courier New" w:hAnsi="Courier New" w:cs="Courier New" w:hint="default"/>
-      </w:rPr>
-    </w:lvl>
-    <w:lvl w:ilvl="8" w:tplc="0C0A0005" w:tentative="1">
-      <w:start w:val="1"/>
-      <w:numFmt w:val="bullet"/>
-      <w:lvlText w:val=""/>
-      <w:lvlJc w:val="left"/>
-      <w:pPr>
-        <w:ind w:left="6480" w:hanging="360"/>
-      </w:pPr>
-      <w:rPr>
-        <w:rFonts w:ascii="Wingdings" w:hAnsi="Wingdings" w:hint="default"/>
-      </w:rPr>
-    </w:lvl>
-  </w:abstractNum>
-  <w:abstractNum w:abstractNumId="5" w15:restartNumberingAfterBreak="0">
-    <w:nsid w:val="0F9917B1"/>
-    <w:multiLevelType w:val="hybridMultilevel"/>
-    <w:tmpl w:val="1AE8B0F6"/>
-    <w:lvl w:ilvl="0" w:tplc="0C0A0001">
-      <w:start w:val="1"/>
-      <w:numFmt w:val="bullet"/>
-      <w:lvlText w:val=""/>
-      <w:lvlJc w:val="left"/>
-      <w:pPr>
-        <w:ind w:left="720" w:hanging="360"/>
-      </w:pPr>
-      <w:rPr>
-        <w:rFonts w:ascii="Symbol" w:hAnsi="Symbol" w:hint="default"/>
-      </w:rPr>
-    </w:lvl>
-    <w:lvl w:ilvl="1" w:tplc="0C0A0003" w:tentative="1">
-      <w:start w:val="1"/>
-      <w:numFmt w:val="bullet"/>
-      <w:lvlText w:val="o"/>
-      <w:lvlJc w:val="left"/>
-      <w:pPr>
-        <w:ind w:left="1440" w:hanging="360"/>
-      </w:pPr>
-      <w:rPr>
-        <w:rFonts w:ascii="Courier New" w:hAnsi="Courier New" w:cs="Courier New" w:hint="default"/>
-      </w:rPr>
-    </w:lvl>
-    <w:lvl w:ilvl="2" w:tplc="0C0A0005" w:tentative="1">
-      <w:start w:val="1"/>
-      <w:numFmt w:val="bullet"/>
-      <w:lvlText w:val=""/>
-      <w:lvlJc w:val="left"/>
-      <w:pPr>
-        <w:ind w:left="2160" w:hanging="360"/>
-      </w:pPr>
-      <w:rPr>
-        <w:rFonts w:ascii="Wingdings" w:hAnsi="Wingdings" w:hint="default"/>
-      </w:rPr>
-    </w:lvl>
-    <w:lvl w:ilvl="3" w:tplc="0C0A0001" w:tentative="1">
-      <w:start w:val="1"/>
-      <w:numFmt w:val="bullet"/>
-      <w:lvlText w:val=""/>
-      <w:lvlJc w:val="left"/>
-      <w:pPr>
-        <w:ind w:left="2880" w:hanging="360"/>
-      </w:pPr>
-      <w:rPr>
-        <w:rFonts w:ascii="Symbol" w:hAnsi="Symbol" w:hint="default"/>
-      </w:rPr>
-    </w:lvl>
-    <w:lvl w:ilvl="4" w:tplc="0C0A0003" w:tentative="1">
-      <w:start w:val="1"/>
-      <w:numFmt w:val="bullet"/>
-      <w:lvlText w:val="o"/>
-      <w:lvlJc w:val="left"/>
-      <w:pPr>
-        <w:ind w:left="3600" w:hanging="360"/>
-      </w:pPr>
-      <w:rPr>
-        <w:rFonts w:ascii="Courier New" w:hAnsi="Courier New" w:cs="Courier New" w:hint="default"/>
-      </w:rPr>
-    </w:lvl>
-    <w:lvl w:ilvl="5" w:tplc="0C0A0005" w:tentative="1">
-      <w:start w:val="1"/>
-      <w:numFmt w:val="bullet"/>
-      <w:lvlText w:val=""/>
-      <w:lvlJc w:val="left"/>
-      <w:pPr>
-        <w:ind w:left="4320" w:hanging="360"/>
-      </w:pPr>
-      <w:rPr>
-        <w:rFonts w:ascii="Wingdings" w:hAnsi="Wingdings" w:hint="default"/>
-      </w:rPr>
-    </w:lvl>
-    <w:lvl w:ilvl="6" w:tplc="0C0A0001" w:tentative="1">
-      <w:start w:val="1"/>
-      <w:numFmt w:val="bullet"/>
-      <w:lvlText w:val=""/>
-      <w:lvlJc w:val="left"/>
-      <w:pPr>
-        <w:ind w:left="5040" w:hanging="360"/>
-      </w:pPr>
-      <w:rPr>
-        <w:rFonts w:ascii="Symbol" w:hAnsi="Symbol" w:hint="default"/>
-      </w:rPr>
-    </w:lvl>
-    <w:lvl w:ilvl="7" w:tplc="0C0A0003" w:tentative="1">
-      <w:start w:val="1"/>
-      <w:numFmt w:val="bullet"/>
-      <w:lvlText w:val="o"/>
-      <w:lvlJc w:val="left"/>
-      <w:pPr>
-        <w:ind w:left="5760" w:hanging="360"/>
-      </w:pPr>
-      <w:rPr>
-        <w:rFonts w:ascii="Courier New" w:hAnsi="Courier New" w:cs="Courier New" w:hint="default"/>
-      </w:rPr>
-    </w:lvl>
-    <w:lvl w:ilvl="8" w:tplc="0C0A0005" w:tentative="1">
-      <w:start w:val="1"/>
-      <w:numFmt w:val="bullet"/>
-      <w:lvlText w:val=""/>
-      <w:lvlJc w:val="left"/>
-      <w:pPr>
-        <w:ind w:left="6480" w:hanging="360"/>
-      </w:pPr>
-      <w:rPr>
-        <w:rFonts w:ascii="Wingdings" w:hAnsi="Wingdings" w:hint="default"/>
-      </w:rPr>
-    </w:lvl>
-  </w:abstractNum>
-  <w:abstractNum w:abstractNumId="6" w15:restartNumberingAfterBreak="0">
-    <w:nsid w:val="11E11C98"/>
-    <w:multiLevelType w:val="hybridMultilevel"/>
-    <w:tmpl w:val="6FEE8014"/>
-    <w:lvl w:ilvl="0" w:tplc="0C0A0001">
-      <w:start w:val="1"/>
-      <w:numFmt w:val="bullet"/>
-      <w:lvlText w:val=""/>
-      <w:lvlJc w:val="left"/>
-      <w:pPr>
-        <w:ind w:left="720" w:hanging="360"/>
-      </w:pPr>
-      <w:rPr>
-        <w:rFonts w:ascii="Symbol" w:hAnsi="Symbol" w:hint="default"/>
-      </w:rPr>
-    </w:lvl>
-    <w:lvl w:ilvl="1" w:tplc="0C0A0003" w:tentative="1">
-      <w:start w:val="1"/>
-      <w:numFmt w:val="bullet"/>
-      <w:lvlText w:val="o"/>
-      <w:lvlJc w:val="left"/>
-      <w:pPr>
-        <w:ind w:left="1440" w:hanging="360"/>
-      </w:pPr>
-      <w:rPr>
-        <w:rFonts w:ascii="Courier New" w:hAnsi="Courier New" w:cs="Courier New" w:hint="default"/>
-      </w:rPr>
-    </w:lvl>
-    <w:lvl w:ilvl="2" w:tplc="0C0A0005" w:tentative="1">
-      <w:start w:val="1"/>
-      <w:numFmt w:val="bullet"/>
-      <w:lvlText w:val=""/>
-      <w:lvlJc w:val="left"/>
-      <w:pPr>
-        <w:ind w:left="2160" w:hanging="360"/>
-      </w:pPr>
-      <w:rPr>
-        <w:rFonts w:ascii="Wingdings" w:hAnsi="Wingdings" w:hint="default"/>
-      </w:rPr>
-    </w:lvl>
-    <w:lvl w:ilvl="3" w:tplc="0C0A0001" w:tentative="1">
-      <w:start w:val="1"/>
-      <w:numFmt w:val="bullet"/>
-      <w:lvlText w:val=""/>
-      <w:lvlJc w:val="left"/>
-      <w:pPr>
-        <w:ind w:left="2880" w:hanging="360"/>
-      </w:pPr>
-      <w:rPr>
-        <w:rFonts w:ascii="Symbol" w:hAnsi="Symbol" w:hint="default"/>
-      </w:rPr>
-    </w:lvl>
-    <w:lvl w:ilvl="4" w:tplc="0C0A0003" w:tentative="1">
-      <w:start w:val="1"/>
-      <w:numFmt w:val="bullet"/>
-      <w:lvlText w:val="o"/>
-      <w:lvlJc w:val="left"/>
-      <w:pPr>
-        <w:ind w:left="3600" w:hanging="360"/>
-      </w:pPr>
-      <w:rPr>
-        <w:rFonts w:ascii="Courier New" w:hAnsi="Courier New" w:cs="Courier New" w:hint="default"/>
-      </w:rPr>
-    </w:lvl>
-    <w:lvl w:ilvl="5" w:tplc="0C0A0005" w:tentative="1">
-      <w:start w:val="1"/>
-      <w:numFmt w:val="bullet"/>
-      <w:lvlText w:val=""/>
-      <w:lvlJc w:val="left"/>
-      <w:pPr>
-        <w:ind w:left="4320" w:hanging="360"/>
-      </w:pPr>
-      <w:rPr>
-        <w:rFonts w:ascii="Wingdings" w:hAnsi="Wingdings" w:hint="default"/>
-      </w:rPr>
-    </w:lvl>
-    <w:lvl w:ilvl="6" w:tplc="0C0A0001" w:tentative="1">
-      <w:start w:val="1"/>
-      <w:numFmt w:val="bullet"/>
-      <w:lvlText w:val=""/>
-      <w:lvlJc w:val="left"/>
-      <w:pPr>
-        <w:ind w:left="5040" w:hanging="360"/>
-      </w:pPr>
-      <w:rPr>
-        <w:rFonts w:ascii="Symbol" w:hAnsi="Symbol" w:hint="default"/>
-      </w:rPr>
-    </w:lvl>
-    <w:lvl w:ilvl="7" w:tplc="0C0A0003" w:tentative="1">
-      <w:start w:val="1"/>
-      <w:numFmt w:val="bullet"/>
-      <w:lvlText w:val="o"/>
-      <w:lvlJc w:val="left"/>
-      <w:pPr>
-        <w:ind w:left="5760" w:hanging="360"/>
-      </w:pPr>
-      <w:rPr>
-        <w:rFonts w:ascii="Courier New" w:hAnsi="Courier New" w:cs="Courier New" w:hint="default"/>
-      </w:rPr>
-    </w:lvl>
-    <w:lvl w:ilvl="8" w:tplc="0C0A0005" w:tentative="1">
-      <w:start w:val="1"/>
-      <w:numFmt w:val="bullet"/>
-      <w:lvlText w:val=""/>
-      <w:lvlJc w:val="left"/>
-      <w:pPr>
-        <w:ind w:left="6480" w:hanging="360"/>
-      </w:pPr>
-      <w:rPr>
-        <w:rFonts w:ascii="Wingdings" w:hAnsi="Wingdings" w:hint="default"/>
-      </w:rPr>
-    </w:lvl>
-  </w:abstractNum>
-  <w:abstractNum w:abstractNumId="7" w15:restartNumberingAfterBreak="0">
-    <w:nsid w:val="15367732"/>
-    <w:multiLevelType w:val="hybridMultilevel"/>
-    <w:tmpl w:val="09D0B970"/>
-    <w:lvl w:ilvl="0" w:tplc="0C0A0001">
-      <w:start w:val="1"/>
-      <w:numFmt w:val="bullet"/>
-      <w:lvlText w:val=""/>
-      <w:lvlJc w:val="left"/>
-      <w:pPr>
-        <w:ind w:left="720" w:hanging="360"/>
-      </w:pPr>
-      <w:rPr>
-        <w:rFonts w:ascii="Symbol" w:hAnsi="Symbol" w:hint="default"/>
-      </w:rPr>
-    </w:lvl>
-    <w:lvl w:ilvl="1" w:tplc="0C0A0003" w:tentative="1">
-      <w:start w:val="1"/>
-      <w:numFmt w:val="bullet"/>
-      <w:lvlText w:val="o"/>
-      <w:lvlJc w:val="left"/>
-      <w:pPr>
-        <w:ind w:left="1440" w:hanging="360"/>
-      </w:pPr>
-      <w:rPr>
-        <w:rFonts w:ascii="Courier New" w:hAnsi="Courier New" w:cs="Courier New" w:hint="default"/>
-      </w:rPr>
-    </w:lvl>
-    <w:lvl w:ilvl="2" w:tplc="0C0A0005" w:tentative="1">
-      <w:start w:val="1"/>
-      <w:numFmt w:val="bullet"/>
-      <w:lvlText w:val=""/>
-      <w:lvlJc w:val="left"/>
-      <w:pPr>
-        <w:ind w:left="2160" w:hanging="360"/>
-      </w:pPr>
-      <w:rPr>
-        <w:rFonts w:ascii="Wingdings" w:hAnsi="Wingdings" w:hint="default"/>
-      </w:rPr>
-    </w:lvl>
-    <w:lvl w:ilvl="3" w:tplc="0C0A0001" w:tentative="1">
-      <w:start w:val="1"/>
-      <w:numFmt w:val="bullet"/>
-      <w:lvlText w:val=""/>
-      <w:lvlJc w:val="left"/>
-      <w:pPr>
-        <w:ind w:left="2880" w:hanging="360"/>
-      </w:pPr>
-      <w:rPr>
-        <w:rFonts w:ascii="Symbol" w:hAnsi="Symbol" w:hint="default"/>
-      </w:rPr>
-    </w:lvl>
-    <w:lvl w:ilvl="4" w:tplc="0C0A0003" w:tentative="1">
-      <w:start w:val="1"/>
-      <w:numFmt w:val="bullet"/>
-      <w:lvlText w:val="o"/>
-      <w:lvlJc w:val="left"/>
-      <w:pPr>
-        <w:ind w:left="3600" w:hanging="360"/>
-      </w:pPr>
-      <w:rPr>
-        <w:rFonts w:ascii="Courier New" w:hAnsi="Courier New" w:cs="Courier New" w:hint="default"/>
-      </w:rPr>
-    </w:lvl>
-    <w:lvl w:ilvl="5" w:tplc="0C0A0005" w:tentative="1">
-      <w:start w:val="1"/>
-      <w:numFmt w:val="bullet"/>
-      <w:lvlText w:val=""/>
-      <w:lvlJc w:val="left"/>
-      <w:pPr>
-        <w:ind w:left="4320" w:hanging="360"/>
-      </w:pPr>
-      <w:rPr>
-        <w:rFonts w:ascii="Wingdings" w:hAnsi="Wingdings" w:hint="default"/>
-      </w:rPr>
-    </w:lvl>
-    <w:lvl w:ilvl="6" w:tplc="0C0A0001" w:tentative="1">
-      <w:start w:val="1"/>
-      <w:numFmt w:val="bullet"/>
-      <w:lvlText w:val=""/>
-      <w:lvlJc w:val="left"/>
-      <w:pPr>
-        <w:ind w:left="5040" w:hanging="360"/>
-      </w:pPr>
-      <w:rPr>
-        <w:rFonts w:ascii="Symbol" w:hAnsi="Symbol" w:hint="default"/>
-      </w:rPr>
-    </w:lvl>
-    <w:lvl w:ilvl="7" w:tplc="0C0A0003" w:tentative="1">
-      <w:start w:val="1"/>
-      <w:numFmt w:val="bullet"/>
-      <w:lvlText w:val="o"/>
-      <w:lvlJc w:val="left"/>
-      <w:pPr>
-        <w:ind w:left="5760" w:hanging="360"/>
-      </w:pPr>
-      <w:rPr>
-        <w:rFonts w:ascii="Courier New" w:hAnsi="Courier New" w:cs="Courier New" w:hint="default"/>
-      </w:rPr>
-    </w:lvl>
-    <w:lvl w:ilvl="8" w:tplc="0C0A0005" w:tentative="1">
-      <w:start w:val="1"/>
-      <w:numFmt w:val="bullet"/>
-      <w:lvlText w:val=""/>
-      <w:lvlJc w:val="left"/>
-      <w:pPr>
-        <w:ind w:left="6480" w:hanging="360"/>
-      </w:pPr>
-      <w:rPr>
-        <w:rFonts w:ascii="Wingdings" w:hAnsi="Wingdings" w:hint="default"/>
-      </w:rPr>
-    </w:lvl>
-  </w:abstractNum>
-  <w:abstractNum w:abstractNumId="8" w15:restartNumberingAfterBreak="0">
-    <w:nsid w:val="15B315B5"/>
-    <w:multiLevelType w:val="hybridMultilevel"/>
-    <w:tmpl w:val="35EE3362"/>
-    <w:lvl w:ilvl="0" w:tplc="CC60FBA2">
-      <w:numFmt w:val="bullet"/>
-      <w:lvlText w:val="•"/>
-      <w:lvlJc w:val="left"/>
-      <w:pPr>
-        <w:ind w:left="720" w:hanging="360"/>
-      </w:pPr>
-      <w:rPr>
-        <w:rFonts w:ascii="Calibri" w:eastAsiaTheme="minorEastAsia" w:hAnsi="Calibri" w:cs="Calibri" w:hint="default"/>
-      </w:rPr>
-    </w:lvl>
-    <w:lvl w:ilvl="1" w:tplc="0C0A0003" w:tentative="1">
-      <w:start w:val="1"/>
-      <w:numFmt w:val="bullet"/>
-      <w:lvlText w:val="o"/>
-      <w:lvlJc w:val="left"/>
-      <w:pPr>
-        <w:ind w:left="1440" w:hanging="360"/>
-      </w:pPr>
-      <w:rPr>
-        <w:rFonts w:ascii="Courier New" w:hAnsi="Courier New" w:cs="Courier New" w:hint="default"/>
-      </w:rPr>
-    </w:lvl>
-    <w:lvl w:ilvl="2" w:tplc="0C0A0005" w:tentative="1">
-      <w:start w:val="1"/>
-      <w:numFmt w:val="bullet"/>
-      <w:lvlText w:val=""/>
-      <w:lvlJc w:val="left"/>
-      <w:pPr>
-        <w:ind w:left="2160" w:hanging="360"/>
-      </w:pPr>
-      <w:rPr>
-        <w:rFonts w:ascii="Wingdings" w:hAnsi="Wingdings" w:hint="default"/>
-      </w:rPr>
-    </w:lvl>
-    <w:lvl w:ilvl="3" w:tplc="0C0A0001" w:tentative="1">
-      <w:start w:val="1"/>
-      <w:numFmt w:val="bullet"/>
-      <w:lvlText w:val=""/>
-      <w:lvlJc w:val="left"/>
-      <w:pPr>
-        <w:ind w:left="2880" w:hanging="360"/>
-      </w:pPr>
-      <w:rPr>
-        <w:rFonts w:ascii="Symbol" w:hAnsi="Symbol" w:hint="default"/>
-      </w:rPr>
-    </w:lvl>
-    <w:lvl w:ilvl="4" w:tplc="0C0A0003" w:tentative="1">
-      <w:start w:val="1"/>
-      <w:numFmt w:val="bullet"/>
-      <w:lvlText w:val="o"/>
-      <w:lvlJc w:val="left"/>
-      <w:pPr>
-        <w:ind w:left="3600" w:hanging="360"/>
-      </w:pPr>
-      <w:rPr>
-        <w:rFonts w:ascii="Courier New" w:hAnsi="Courier New" w:cs="Courier New" w:hint="default"/>
-      </w:rPr>
-    </w:lvl>
-    <w:lvl w:ilvl="5" w:tplc="0C0A0005" w:tentative="1">
-      <w:start w:val="1"/>
-      <w:numFmt w:val="bullet"/>
-      <w:lvlText w:val=""/>
-      <w:lvlJc w:val="left"/>
-      <w:pPr>
-        <w:ind w:left="4320" w:hanging="360"/>
-      </w:pPr>
-      <w:rPr>
-        <w:rFonts w:ascii="Wingdings" w:hAnsi="Wingdings" w:hint="default"/>
-      </w:rPr>
-    </w:lvl>
-    <w:lvl w:ilvl="6" w:tplc="0C0A0001" w:tentative="1">
-      <w:start w:val="1"/>
-      <w:numFmt w:val="bullet"/>
-      <w:lvlText w:val=""/>
-      <w:lvlJc w:val="left"/>
-      <w:pPr>
-        <w:ind w:left="5040" w:hanging="360"/>
-      </w:pPr>
-      <w:rPr>
-        <w:rFonts w:ascii="Symbol" w:hAnsi="Symbol" w:hint="default"/>
-      </w:rPr>
-    </w:lvl>
-    <w:lvl w:ilvl="7" w:tplc="0C0A0003" w:tentative="1">
-      <w:start w:val="1"/>
-      <w:numFmt w:val="bullet"/>
-      <w:lvlText w:val="o"/>
-      <w:lvlJc w:val="left"/>
-      <w:pPr>
-        <w:ind w:left="5760" w:hanging="360"/>
-      </w:pPr>
-      <w:rPr>
-        <w:rFonts w:ascii="Courier New" w:hAnsi="Courier New" w:cs="Courier New" w:hint="default"/>
-      </w:rPr>
-    </w:lvl>
-    <w:lvl w:ilvl="8" w:tplc="0C0A0005" w:tentative="1">
-      <w:start w:val="1"/>
-      <w:numFmt w:val="bullet"/>
-      <w:lvlText w:val=""/>
-      <w:lvlJc w:val="left"/>
-      <w:pPr>
-        <w:ind w:left="6480" w:hanging="360"/>
-      </w:pPr>
-      <w:rPr>
-        <w:rFonts w:ascii="Wingdings" w:hAnsi="Wingdings" w:hint="default"/>
-      </w:rPr>
-    </w:lvl>
-  </w:abstractNum>
-  <w:abstractNum w:abstractNumId="9" w15:restartNumberingAfterBreak="0">
-    <w:nsid w:val="16AB45AD"/>
-    <w:multiLevelType w:val="hybridMultilevel"/>
-    <w:tmpl w:val="D4D80D7E"/>
-    <w:lvl w:ilvl="0" w:tplc="0C0A0001">
-      <w:start w:val="1"/>
-      <w:numFmt w:val="bullet"/>
-      <w:lvlText w:val=""/>
-      <w:lvlJc w:val="left"/>
-      <w:pPr>
-        <w:ind w:left="720" w:hanging="360"/>
-      </w:pPr>
-      <w:rPr>
-        <w:rFonts w:ascii="Symbol" w:hAnsi="Symbol" w:hint="default"/>
-      </w:rPr>
-    </w:lvl>
-    <w:lvl w:ilvl="1" w:tplc="0C0A0003" w:tentative="1">
-      <w:start w:val="1"/>
-      <w:numFmt w:val="bullet"/>
-      <w:lvlText w:val="o"/>
-      <w:lvlJc w:val="left"/>
-      <w:pPr>
-        <w:ind w:left="1440" w:hanging="360"/>
-      </w:pPr>
-      <w:rPr>
-        <w:rFonts w:ascii="Courier New" w:hAnsi="Courier New" w:cs="Courier New" w:hint="default"/>
-      </w:rPr>
-    </w:lvl>
-    <w:lvl w:ilvl="2" w:tplc="0C0A0005" w:tentative="1">
-      <w:start w:val="1"/>
-      <w:numFmt w:val="bullet"/>
-      <w:lvlText w:val=""/>
-      <w:lvlJc w:val="left"/>
-      <w:pPr>
-        <w:ind w:left="2160" w:hanging="360"/>
-      </w:pPr>
-      <w:rPr>
-        <w:rFonts w:ascii="Wingdings" w:hAnsi="Wingdings" w:hint="default"/>
-      </w:rPr>
-    </w:lvl>
-    <w:lvl w:ilvl="3" w:tplc="0C0A0001" w:tentative="1">
-      <w:start w:val="1"/>
-      <w:numFmt w:val="bullet"/>
-      <w:lvlText w:val=""/>
-      <w:lvlJc w:val="left"/>
-      <w:pPr>
-        <w:ind w:left="2880" w:hanging="360"/>
-      </w:pPr>
-      <w:rPr>
-        <w:rFonts w:ascii="Symbol" w:hAnsi="Symbol" w:hint="default"/>
-      </w:rPr>
-    </w:lvl>
-    <w:lvl w:ilvl="4" w:tplc="0C0A0003" w:tentative="1">
-      <w:start w:val="1"/>
-      <w:numFmt w:val="bullet"/>
-      <w:lvlText w:val="o"/>
-      <w:lvlJc w:val="left"/>
-      <w:pPr>
-        <w:ind w:left="3600" w:hanging="360"/>
-      </w:pPr>
-      <w:rPr>
-        <w:rFonts w:ascii="Courier New" w:hAnsi="Courier New" w:cs="Courier New" w:hint="default"/>
-      </w:rPr>
-    </w:lvl>
-    <w:lvl w:ilvl="5" w:tplc="0C0A0005" w:tentative="1">
-      <w:start w:val="1"/>
-      <w:numFmt w:val="bullet"/>
-      <w:lvlText w:val=""/>
-      <w:lvlJc w:val="left"/>
-      <w:pPr>
-        <w:ind w:left="4320" w:hanging="360"/>
-      </w:pPr>
-      <w:rPr>
-        <w:rFonts w:ascii="Wingdings" w:hAnsi="Wingdings" w:hint="default"/>
-      </w:rPr>
-    </w:lvl>
-    <w:lvl w:ilvl="6" w:tplc="0C0A0001" w:tentative="1">
-      <w:start w:val="1"/>
-      <w:numFmt w:val="bullet"/>
-      <w:lvlText w:val=""/>
-      <w:lvlJc w:val="left"/>
-      <w:pPr>
-        <w:ind w:left="5040" w:hanging="360"/>
-      </w:pPr>
-      <w:rPr>
-        <w:rFonts w:ascii="Symbol" w:hAnsi="Symbol" w:hint="default"/>
-      </w:rPr>
-    </w:lvl>
-    <w:lvl w:ilvl="7" w:tplc="0C0A0003" w:tentative="1">
-      <w:start w:val="1"/>
-      <w:numFmt w:val="bullet"/>
-      <w:lvlText w:val="o"/>
-      <w:lvlJc w:val="left"/>
-      <w:pPr>
-        <w:ind w:left="5760" w:hanging="360"/>
-      </w:pPr>
-      <w:rPr>
-        <w:rFonts w:ascii="Courier New" w:hAnsi="Courier New" w:cs="Courier New" w:hint="default"/>
-      </w:rPr>
-    </w:lvl>
-    <w:lvl w:ilvl="8" w:tplc="0C0A0005" w:tentative="1">
-      <w:start w:val="1"/>
-      <w:numFmt w:val="bullet"/>
-      <w:lvlText w:val=""/>
-      <w:lvlJc w:val="left"/>
-      <w:pPr>
-        <w:ind w:left="6480" w:hanging="360"/>
-      </w:pPr>
-      <w:rPr>
-        <w:rFonts w:ascii="Wingdings" w:hAnsi="Wingdings" w:hint="default"/>
-      </w:rPr>
-    </w:lvl>
-  </w:abstractNum>
-  <w:abstractNum w:abstractNumId="10" w15:restartNumberingAfterBreak="0">
-    <w:nsid w:val="1AD2134E"/>
-    <w:multiLevelType w:val="hybridMultilevel"/>
-    <w:tmpl w:val="6964C3B8"/>
-    <w:lvl w:ilvl="0" w:tplc="0C0A0001">
-      <w:start w:val="1"/>
-      <w:numFmt w:val="bullet"/>
-      <w:lvlText w:val=""/>
-      <w:lvlJc w:val="left"/>
-      <w:pPr>
-        <w:ind w:left="720" w:hanging="360"/>
-      </w:pPr>
-      <w:rPr>
-        <w:rFonts w:ascii="Symbol" w:hAnsi="Symbol" w:hint="default"/>
-      </w:rPr>
-    </w:lvl>
-    <w:lvl w:ilvl="1" w:tplc="0C0A0003" w:tentative="1">
-      <w:start w:val="1"/>
-      <w:numFmt w:val="bullet"/>
-      <w:lvlText w:val="o"/>
-      <w:lvlJc w:val="left"/>
-      <w:pPr>
-        <w:ind w:left="1440" w:hanging="360"/>
-      </w:pPr>
-      <w:rPr>
-        <w:rFonts w:ascii="Courier New" w:hAnsi="Courier New" w:cs="Courier New" w:hint="default"/>
-      </w:rPr>
-    </w:lvl>
-    <w:lvl w:ilvl="2" w:tplc="0C0A0005" w:tentative="1">
-      <w:start w:val="1"/>
-      <w:numFmt w:val="bullet"/>
-      <w:lvlText w:val=""/>
-      <w:lvlJc w:val="left"/>
-      <w:pPr>
-        <w:ind w:left="2160" w:hanging="360"/>
-      </w:pPr>
-      <w:rPr>
-        <w:rFonts w:ascii="Wingdings" w:hAnsi="Wingdings" w:hint="default"/>
-      </w:rPr>
-    </w:lvl>
-    <w:lvl w:ilvl="3" w:tplc="0C0A0001" w:tentative="1">
-      <w:start w:val="1"/>
-      <w:numFmt w:val="bullet"/>
-      <w:lvlText w:val=""/>
-      <w:lvlJc w:val="left"/>
-      <w:pPr>
-        <w:ind w:left="2880" w:hanging="360"/>
-      </w:pPr>
-      <w:rPr>
-        <w:rFonts w:ascii="Symbol" w:hAnsi="Symbol" w:hint="default"/>
-      </w:rPr>
-    </w:lvl>
-    <w:lvl w:ilvl="4" w:tplc="0C0A0003" w:tentative="1">
-      <w:start w:val="1"/>
-      <w:numFmt w:val="bullet"/>
-      <w:lvlText w:val="o"/>
-      <w:lvlJc w:val="left"/>
-      <w:pPr>
-        <w:ind w:left="3600" w:hanging="360"/>
-      </w:pPr>
-      <w:rPr>
-        <w:rFonts w:ascii="Courier New" w:hAnsi="Courier New" w:cs="Courier New" w:hint="default"/>
-      </w:rPr>
-    </w:lvl>
-    <w:lvl w:ilvl="5" w:tplc="0C0A0005" w:tentative="1">
-      <w:start w:val="1"/>
-      <w:numFmt w:val="bullet"/>
-      <w:lvlText w:val=""/>
-      <w:lvlJc w:val="left"/>
-      <w:pPr>
-        <w:ind w:left="4320" w:hanging="360"/>
-      </w:pPr>
-      <w:rPr>
-        <w:rFonts w:ascii="Wingdings" w:hAnsi="Wingdings" w:hint="default"/>
-      </w:rPr>
-    </w:lvl>
-    <w:lvl w:ilvl="6" w:tplc="0C0A0001" w:tentative="1">
-      <w:start w:val="1"/>
-      <w:numFmt w:val="bullet"/>
-      <w:lvlText w:val=""/>
-      <w:lvlJc w:val="left"/>
-      <w:pPr>
-        <w:ind w:left="5040" w:hanging="360"/>
-      </w:pPr>
-      <w:rPr>
-        <w:rFonts w:ascii="Symbol" w:hAnsi="Symbol" w:hint="default"/>
-      </w:rPr>
-    </w:lvl>
-    <w:lvl w:ilvl="7" w:tplc="0C0A0003" w:tentative="1">
-      <w:start w:val="1"/>
-      <w:numFmt w:val="bullet"/>
-      <w:lvlText w:val="o"/>
-      <w:lvlJc w:val="left"/>
-      <w:pPr>
-        <w:ind w:left="5760" w:hanging="360"/>
-      </w:pPr>
-      <w:rPr>
-        <w:rFonts w:ascii="Courier New" w:hAnsi="Courier New" w:cs="Courier New" w:hint="default"/>
-      </w:rPr>
-    </w:lvl>
-    <w:lvl w:ilvl="8" w:tplc="0C0A0005" w:tentative="1">
-      <w:start w:val="1"/>
-      <w:numFmt w:val="bullet"/>
-      <w:lvlText w:val=""/>
-      <w:lvlJc w:val="left"/>
-      <w:pPr>
-        <w:ind w:left="6480" w:hanging="360"/>
-      </w:pPr>
-      <w:rPr>
-        <w:rFonts w:ascii="Wingdings" w:hAnsi="Wingdings" w:hint="default"/>
-      </w:rPr>
-    </w:lvl>
-  </w:abstractNum>
-  <w:abstractNum w:abstractNumId="11" w15:restartNumberingAfterBreak="0">
-    <w:nsid w:val="1B4B34C2"/>
-    <w:multiLevelType w:val="hybridMultilevel"/>
-    <w:tmpl w:val="431E27C0"/>
-    <w:lvl w:ilvl="0" w:tplc="CC60FBA2">
-      <w:numFmt w:val="bullet"/>
-      <w:lvlText w:val="•"/>
-      <w:lvlJc w:val="left"/>
-      <w:pPr>
-        <w:ind w:left="720" w:hanging="360"/>
-      </w:pPr>
-      <w:rPr>
-        <w:rFonts w:ascii="Calibri" w:eastAsiaTheme="minorEastAsia" w:hAnsi="Calibri" w:cs="Calibri" w:hint="default"/>
-      </w:rPr>
-    </w:lvl>
-    <w:lvl w:ilvl="1" w:tplc="0C0A0003" w:tentative="1">
-      <w:start w:val="1"/>
-      <w:numFmt w:val="bullet"/>
-      <w:lvlText w:val="o"/>
-      <w:lvlJc w:val="left"/>
-      <w:pPr>
-        <w:ind w:left="1440" w:hanging="360"/>
-      </w:pPr>
-      <w:rPr>
-        <w:rFonts w:ascii="Courier New" w:hAnsi="Courier New" w:cs="Courier New" w:hint="default"/>
-      </w:rPr>
-    </w:lvl>
-    <w:lvl w:ilvl="2" w:tplc="0C0A0005" w:tentative="1">
-      <w:start w:val="1"/>
-      <w:numFmt w:val="bullet"/>
-      <w:lvlText w:val=""/>
-      <w:lvlJc w:val="left"/>
-      <w:pPr>
-        <w:ind w:left="2160" w:hanging="360"/>
-      </w:pPr>
-      <w:rPr>
-        <w:rFonts w:ascii="Wingdings" w:hAnsi="Wingdings" w:hint="default"/>
-      </w:rPr>
-    </w:lvl>
-    <w:lvl w:ilvl="3" w:tplc="0C0A0001" w:tentative="1">
-      <w:start w:val="1"/>
-      <w:numFmt w:val="bullet"/>
-      <w:lvlText w:val=""/>
-      <w:lvlJc w:val="left"/>
-      <w:pPr>
-        <w:ind w:left="2880" w:hanging="360"/>
-      </w:pPr>
-      <w:rPr>
-        <w:rFonts w:ascii="Symbol" w:hAnsi="Symbol" w:hint="default"/>
-      </w:rPr>
-    </w:lvl>
-    <w:lvl w:ilvl="4" w:tplc="0C0A0003" w:tentative="1">
-      <w:start w:val="1"/>
-      <w:numFmt w:val="bullet"/>
-      <w:lvlText w:val="o"/>
-      <w:lvlJc w:val="left"/>
-      <w:pPr>
-        <w:ind w:left="3600" w:hanging="360"/>
-      </w:pPr>
-      <w:rPr>
-        <w:rFonts w:ascii="Courier New" w:hAnsi="Courier New" w:cs="Courier New" w:hint="default"/>
-      </w:rPr>
-    </w:lvl>
-    <w:lvl w:ilvl="5" w:tplc="0C0A0005" w:tentative="1">
-      <w:start w:val="1"/>
-      <w:numFmt w:val="bullet"/>
-      <w:lvlText w:val=""/>
-      <w:lvlJc w:val="left"/>
-      <w:pPr>
-        <w:ind w:left="4320" w:hanging="360"/>
-      </w:pPr>
-      <w:rPr>
-        <w:rFonts w:ascii="Wingdings" w:hAnsi="Wingdings" w:hint="default"/>
-      </w:rPr>
-    </w:lvl>
-    <w:lvl w:ilvl="6" w:tplc="0C0A0001" w:tentative="1">
-      <w:start w:val="1"/>
-      <w:numFmt w:val="bullet"/>
-      <w:lvlText w:val=""/>
-      <w:lvlJc w:val="left"/>
-      <w:pPr>
-        <w:ind w:left="5040" w:hanging="360"/>
-      </w:pPr>
-      <w:rPr>
-        <w:rFonts w:ascii="Symbol" w:hAnsi="Symbol" w:hint="default"/>
-      </w:rPr>
-    </w:lvl>
-    <w:lvl w:ilvl="7" w:tplc="0C0A0003" w:tentative="1">
-      <w:start w:val="1"/>
-      <w:numFmt w:val="bullet"/>
-      <w:lvlText w:val="o"/>
-      <w:lvlJc w:val="left"/>
-      <w:pPr>
-        <w:ind w:left="5760" w:hanging="360"/>
-      </w:pPr>
-      <w:rPr>
-        <w:rFonts w:ascii="Courier New" w:hAnsi="Courier New" w:cs="Courier New" w:hint="default"/>
-      </w:rPr>
-    </w:lvl>
-    <w:lvl w:ilvl="8" w:tplc="0C0A0005" w:tentative="1">
-      <w:start w:val="1"/>
-      <w:numFmt w:val="bullet"/>
-      <w:lvlText w:val=""/>
-      <w:lvlJc w:val="left"/>
-      <w:pPr>
-        <w:ind w:left="6480" w:hanging="360"/>
-      </w:pPr>
-      <w:rPr>
-        <w:rFonts w:ascii="Wingdings" w:hAnsi="Wingdings" w:hint="default"/>
-      </w:rPr>
-    </w:lvl>
-  </w:abstractNum>
-  <w:abstractNum w:abstractNumId="12" w15:restartNumberingAfterBreak="0">
-    <w:nsid w:val="1C1F100E"/>
-    <w:multiLevelType w:val="hybridMultilevel"/>
-    <w:tmpl w:val="222C5BB8"/>
-    <w:lvl w:ilvl="0" w:tplc="0C0A0001">
-      <w:start w:val="1"/>
-      <w:numFmt w:val="bullet"/>
-      <w:lvlText w:val=""/>
-      <w:lvlJc w:val="left"/>
-      <w:pPr>
-        <w:ind w:left="720" w:hanging="360"/>
-      </w:pPr>
-      <w:rPr>
-        <w:rFonts w:ascii="Symbol" w:hAnsi="Symbol" w:hint="default"/>
-      </w:rPr>
-    </w:lvl>
-    <w:lvl w:ilvl="1" w:tplc="0C0A0003" w:tentative="1">
-      <w:start w:val="1"/>
-      <w:numFmt w:val="bullet"/>
-      <w:lvlText w:val="o"/>
-      <w:lvlJc w:val="left"/>
-      <w:pPr>
-        <w:ind w:left="1440" w:hanging="360"/>
-      </w:pPr>
-      <w:rPr>
-        <w:rFonts w:ascii="Courier New" w:hAnsi="Courier New" w:cs="Courier New" w:hint="default"/>
-      </w:rPr>
-    </w:lvl>
-    <w:lvl w:ilvl="2" w:tplc="0C0A0005" w:tentative="1">
-      <w:start w:val="1"/>
-      <w:numFmt w:val="bullet"/>
-      <w:lvlText w:val=""/>
-      <w:lvlJc w:val="left"/>
-      <w:pPr>
-        <w:ind w:left="2160" w:hanging="360"/>
-      </w:pPr>
-      <w:rPr>
-        <w:rFonts w:ascii="Wingdings" w:hAnsi="Wingdings" w:hint="default"/>
-      </w:rPr>
-    </w:lvl>
-    <w:lvl w:ilvl="3" w:tplc="0C0A0001" w:tentative="1">
-      <w:start w:val="1"/>
-      <w:numFmt w:val="bullet"/>
-      <w:lvlText w:val=""/>
-      <w:lvlJc w:val="left"/>
-      <w:pPr>
-        <w:ind w:left="2880" w:hanging="360"/>
-      </w:pPr>
-      <w:rPr>
-        <w:rFonts w:ascii="Symbol" w:hAnsi="Symbol" w:hint="default"/>
-      </w:rPr>
-    </w:lvl>
-    <w:lvl w:ilvl="4" w:tplc="0C0A0003" w:tentative="1">
-      <w:start w:val="1"/>
-      <w:numFmt w:val="bullet"/>
-      <w:lvlText w:val="o"/>
-      <w:lvlJc w:val="left"/>
-      <w:pPr>
-        <w:ind w:left="3600" w:hanging="360"/>
-      </w:pPr>
-      <w:rPr>
-        <w:rFonts w:ascii="Courier New" w:hAnsi="Courier New" w:cs="Courier New" w:hint="default"/>
-      </w:rPr>
-    </w:lvl>
-    <w:lvl w:ilvl="5" w:tplc="0C0A0005" w:tentative="1">
-      <w:start w:val="1"/>
-      <w:numFmt w:val="bullet"/>
-      <w:lvlText w:val=""/>
-      <w:lvlJc w:val="left"/>
-      <w:pPr>
-        <w:ind w:left="4320" w:hanging="360"/>
-      </w:pPr>
-      <w:rPr>
-        <w:rFonts w:ascii="Wingdings" w:hAnsi="Wingdings" w:hint="default"/>
-      </w:rPr>
-    </w:lvl>
-    <w:lvl w:ilvl="6" w:tplc="0C0A0001" w:tentative="1">
-      <w:start w:val="1"/>
-      <w:numFmt w:val="bullet"/>
-      <w:lvlText w:val=""/>
-      <w:lvlJc w:val="left"/>
-      <w:pPr>
-        <w:ind w:left="5040" w:hanging="360"/>
-      </w:pPr>
-      <w:rPr>
-        <w:rFonts w:ascii="Symbol" w:hAnsi="Symbol" w:hint="default"/>
-      </w:rPr>
-    </w:lvl>
-    <w:lvl w:ilvl="7" w:tplc="0C0A0003" w:tentative="1">
-      <w:start w:val="1"/>
-      <w:numFmt w:val="bullet"/>
-      <w:lvlText w:val="o"/>
-      <w:lvlJc w:val="left"/>
-      <w:pPr>
-        <w:ind w:left="5760" w:hanging="360"/>
-      </w:pPr>
-      <w:rPr>
-        <w:rFonts w:ascii="Courier New" w:hAnsi="Courier New" w:cs="Courier New" w:hint="default"/>
-      </w:rPr>
-    </w:lvl>
-    <w:lvl w:ilvl="8" w:tplc="0C0A0005" w:tentative="1">
-      <w:start w:val="1"/>
-      <w:numFmt w:val="bullet"/>
-      <w:lvlText w:val=""/>
-      <w:lvlJc w:val="left"/>
-      <w:pPr>
-        <w:ind w:left="6480" w:hanging="360"/>
-      </w:pPr>
-      <w:rPr>
-        <w:rFonts w:ascii="Wingdings" w:hAnsi="Wingdings" w:hint="default"/>
-      </w:rPr>
-    </w:lvl>
-  </w:abstractNum>
-  <w:abstractNum w:abstractNumId="13" w15:restartNumberingAfterBreak="0">
-    <w:nsid w:val="1DB44692"/>
-    <w:multiLevelType w:val="hybridMultilevel"/>
-    <w:tmpl w:val="285CA190"/>
-    <w:lvl w:ilvl="0" w:tplc="0C0A0001">
-      <w:start w:val="1"/>
-      <w:numFmt w:val="bullet"/>
-      <w:lvlText w:val=""/>
-      <w:lvlJc w:val="left"/>
-      <w:pPr>
-        <w:ind w:left="1060" w:hanging="360"/>
-      </w:pPr>
-      <w:rPr>
-        <w:rFonts w:ascii="Symbol" w:hAnsi="Symbol" w:hint="default"/>
-      </w:rPr>
-    </w:lvl>
-    <w:lvl w:ilvl="1" w:tplc="0C0A0003" w:tentative="1">
-      <w:start w:val="1"/>
-      <w:numFmt w:val="bullet"/>
-      <w:lvlText w:val="o"/>
-      <w:lvlJc w:val="left"/>
-      <w:pPr>
-        <w:ind w:left="1780" w:hanging="360"/>
-      </w:pPr>
-      <w:rPr>
-        <w:rFonts w:ascii="Courier New" w:hAnsi="Courier New" w:cs="Courier New" w:hint="default"/>
-      </w:rPr>
-    </w:lvl>
-    <w:lvl w:ilvl="2" w:tplc="0C0A0005" w:tentative="1">
-      <w:start w:val="1"/>
-      <w:numFmt w:val="bullet"/>
-      <w:lvlText w:val=""/>
-      <w:lvlJc w:val="left"/>
-      <w:pPr>
-        <w:ind w:left="2500" w:hanging="360"/>
-      </w:pPr>
-      <w:rPr>
-        <w:rFonts w:ascii="Wingdings" w:hAnsi="Wingdings" w:hint="default"/>
-      </w:rPr>
-    </w:lvl>
-    <w:lvl w:ilvl="3" w:tplc="0C0A0001" w:tentative="1">
-      <w:start w:val="1"/>
-      <w:numFmt w:val="bullet"/>
-      <w:lvlText w:val=""/>
-      <w:lvlJc w:val="left"/>
-      <w:pPr>
-        <w:ind w:left="3220" w:hanging="360"/>
-      </w:pPr>
-      <w:rPr>
-        <w:rFonts w:ascii="Symbol" w:hAnsi="Symbol" w:hint="default"/>
-      </w:rPr>
-    </w:lvl>
-    <w:lvl w:ilvl="4" w:tplc="0C0A0003" w:tentative="1">
-      <w:start w:val="1"/>
-      <w:numFmt w:val="bullet"/>
-      <w:lvlText w:val="o"/>
-      <w:lvlJc w:val="left"/>
-      <w:pPr>
-        <w:ind w:left="3940" w:hanging="360"/>
-      </w:pPr>
-      <w:rPr>
-        <w:rFonts w:ascii="Courier New" w:hAnsi="Courier New" w:cs="Courier New" w:hint="default"/>
-      </w:rPr>
-    </w:lvl>
-    <w:lvl w:ilvl="5" w:tplc="0C0A0005" w:tentative="1">
-      <w:start w:val="1"/>
-      <w:numFmt w:val="bullet"/>
-      <w:lvlText w:val=""/>
-      <w:lvlJc w:val="left"/>
-      <w:pPr>
-        <w:ind w:left="4660" w:hanging="360"/>
-      </w:pPr>
-      <w:rPr>
-        <w:rFonts w:ascii="Wingdings" w:hAnsi="Wingdings" w:hint="default"/>
-      </w:rPr>
-    </w:lvl>
-    <w:lvl w:ilvl="6" w:tplc="0C0A0001" w:tentative="1">
-      <w:start w:val="1"/>
-      <w:numFmt w:val="bullet"/>
-      <w:lvlText w:val=""/>
-      <w:lvlJc w:val="left"/>
-      <w:pPr>
-        <w:ind w:left="5380" w:hanging="360"/>
-      </w:pPr>
-      <w:rPr>
-        <w:rFonts w:ascii="Symbol" w:hAnsi="Symbol" w:hint="default"/>
-      </w:rPr>
-    </w:lvl>
-    <w:lvl w:ilvl="7" w:tplc="0C0A0003" w:tentative="1">
-      <w:start w:val="1"/>
-      <w:numFmt w:val="bullet"/>
-      <w:lvlText w:val="o"/>
-      <w:lvlJc w:val="left"/>
-      <w:pPr>
-        <w:ind w:left="6100" w:hanging="360"/>
-      </w:pPr>
-      <w:rPr>
-        <w:rFonts w:ascii="Courier New" w:hAnsi="Courier New" w:cs="Courier New" w:hint="default"/>
-      </w:rPr>
-    </w:lvl>
-    <w:lvl w:ilvl="8" w:tplc="0C0A0005" w:tentative="1">
-      <w:start w:val="1"/>
-      <w:numFmt w:val="bullet"/>
-      <w:lvlText w:val=""/>
-      <w:lvlJc w:val="left"/>
-      <w:pPr>
-        <w:ind w:left="6820" w:hanging="360"/>
-      </w:pPr>
-      <w:rPr>
-        <w:rFonts w:ascii="Wingdings" w:hAnsi="Wingdings" w:hint="default"/>
-      </w:rPr>
-    </w:lvl>
-  </w:abstractNum>
-  <w:abstractNum w:abstractNumId="14" w15:restartNumberingAfterBreak="0">
-    <w:nsid w:val="208C4150"/>
-    <w:multiLevelType w:val="hybridMultilevel"/>
-    <w:tmpl w:val="970C378A"/>
-    <w:lvl w:ilvl="0" w:tplc="0C0A0001">
-      <w:start w:val="1"/>
-      <w:numFmt w:val="bullet"/>
-      <w:lvlText w:val=""/>
-      <w:lvlJc w:val="left"/>
-      <w:pPr>
-        <w:ind w:left="720" w:hanging="360"/>
-      </w:pPr>
-      <w:rPr>
-        <w:rFonts w:ascii="Symbol" w:hAnsi="Symbol" w:hint="default"/>
-      </w:rPr>
-    </w:lvl>
-    <w:lvl w:ilvl="1" w:tplc="0C0A0003" w:tentative="1">
-      <w:start w:val="1"/>
-      <w:numFmt w:val="bullet"/>
-      <w:lvlText w:val="o"/>
-      <w:lvlJc w:val="left"/>
-      <w:pPr>
-        <w:ind w:left="1440" w:hanging="360"/>
-      </w:pPr>
-      <w:rPr>
-        <w:rFonts w:ascii="Courier New" w:hAnsi="Courier New" w:cs="Courier New" w:hint="default"/>
-      </w:rPr>
-    </w:lvl>
-    <w:lvl w:ilvl="2" w:tplc="0C0A0005" w:tentative="1">
-      <w:start w:val="1"/>
-      <w:numFmt w:val="bullet"/>
-      <w:lvlText w:val=""/>
-      <w:lvlJc w:val="left"/>
-      <w:pPr>
-        <w:ind w:left="2160" w:hanging="360"/>
-      </w:pPr>
-      <w:rPr>
-        <w:rFonts w:ascii="Wingdings" w:hAnsi="Wingdings" w:hint="default"/>
-      </w:rPr>
-    </w:lvl>
-    <w:lvl w:ilvl="3" w:tplc="0C0A0001" w:tentative="1">
-      <w:start w:val="1"/>
-      <w:numFmt w:val="bullet"/>
-      <w:lvlText w:val=""/>
-      <w:lvlJc w:val="left"/>
-      <w:pPr>
-        <w:ind w:left="2880" w:hanging="360"/>
-      </w:pPr>
-      <w:rPr>
-        <w:rFonts w:ascii="Symbol" w:hAnsi="Symbol" w:hint="default"/>
-      </w:rPr>
-    </w:lvl>
-    <w:lvl w:ilvl="4" w:tplc="0C0A0003" w:tentative="1">
-      <w:start w:val="1"/>
-      <w:numFmt w:val="bullet"/>
-      <w:lvlText w:val="o"/>
-      <w:lvlJc w:val="left"/>
-      <w:pPr>
-        <w:ind w:left="3600" w:hanging="360"/>
-      </w:pPr>
-      <w:rPr>
-        <w:rFonts w:ascii="Courier New" w:hAnsi="Courier New" w:cs="Courier New" w:hint="default"/>
-      </w:rPr>
-    </w:lvl>
-    <w:lvl w:ilvl="5" w:tplc="0C0A0005" w:tentative="1">
-      <w:start w:val="1"/>
-      <w:numFmt w:val="bullet"/>
-      <w:lvlText w:val=""/>
-      <w:lvlJc w:val="left"/>
-      <w:pPr>
-        <w:ind w:left="4320" w:hanging="360"/>
-      </w:pPr>
-      <w:rPr>
-        <w:rFonts w:ascii="Wingdings" w:hAnsi="Wingdings" w:hint="default"/>
-      </w:rPr>
-    </w:lvl>
-    <w:lvl w:ilvl="6" w:tplc="0C0A0001" w:tentative="1">
-      <w:start w:val="1"/>
-      <w:numFmt w:val="bullet"/>
-      <w:lvlText w:val=""/>
-      <w:lvlJc w:val="left"/>
-      <w:pPr>
-        <w:ind w:left="5040" w:hanging="360"/>
-      </w:pPr>
-      <w:rPr>
-        <w:rFonts w:ascii="Symbol" w:hAnsi="Symbol" w:hint="default"/>
-      </w:rPr>
-    </w:lvl>
-    <w:lvl w:ilvl="7" w:tplc="0C0A0003" w:tentative="1">
-      <w:start w:val="1"/>
-      <w:numFmt w:val="bullet"/>
-      <w:lvlText w:val="o"/>
-      <w:lvlJc w:val="left"/>
-      <w:pPr>
-        <w:ind w:left="5760" w:hanging="360"/>
-      </w:pPr>
-      <w:rPr>
-        <w:rFonts w:ascii="Courier New" w:hAnsi="Courier New" w:cs="Courier New" w:hint="default"/>
-      </w:rPr>
-    </w:lvl>
-    <w:lvl w:ilvl="8" w:tplc="0C0A0005" w:tentative="1">
-      <w:start w:val="1"/>
-      <w:numFmt w:val="bullet"/>
-      <w:lvlText w:val=""/>
-      <w:lvlJc w:val="left"/>
-      <w:pPr>
-        <w:ind w:left="6480" w:hanging="360"/>
-      </w:pPr>
-      <w:rPr>
-        <w:rFonts w:ascii="Wingdings" w:hAnsi="Wingdings" w:hint="default"/>
-      </w:rPr>
-    </w:lvl>
-  </w:abstractNum>
-  <w:abstractNum w:abstractNumId="15" w15:restartNumberingAfterBreak="0">
-    <w:nsid w:val="23BB0351"/>
-    <w:multiLevelType w:val="hybridMultilevel"/>
-    <w:tmpl w:val="B4E4321C"/>
-    <w:lvl w:ilvl="0" w:tplc="0C0A0001">
-      <w:start w:val="1"/>
-      <w:numFmt w:val="bullet"/>
-      <w:lvlText w:val=""/>
-      <w:lvlJc w:val="left"/>
-      <w:pPr>
-        <w:ind w:left="720" w:hanging="360"/>
-      </w:pPr>
-      <w:rPr>
-        <w:rFonts w:ascii="Symbol" w:hAnsi="Symbol" w:hint="default"/>
-      </w:rPr>
-    </w:lvl>
-    <w:lvl w:ilvl="1" w:tplc="0C0A0003" w:tentative="1">
-      <w:start w:val="1"/>
-      <w:numFmt w:val="bullet"/>
-      <w:lvlText w:val="o"/>
-      <w:lvlJc w:val="left"/>
-      <w:pPr>
-        <w:ind w:left="1440" w:hanging="360"/>
-      </w:pPr>
-      <w:rPr>
-        <w:rFonts w:ascii="Courier New" w:hAnsi="Courier New" w:cs="Courier New" w:hint="default"/>
-      </w:rPr>
-    </w:lvl>
-    <w:lvl w:ilvl="2" w:tplc="0C0A0005" w:tentative="1">
-      <w:start w:val="1"/>
-      <w:numFmt w:val="bullet"/>
-      <w:lvlText w:val=""/>
-      <w:lvlJc w:val="left"/>
-      <w:pPr>
-        <w:ind w:left="2160" w:hanging="360"/>
-      </w:pPr>
-      <w:rPr>
-        <w:rFonts w:ascii="Wingdings" w:hAnsi="Wingdings" w:hint="default"/>
-      </w:rPr>
-    </w:lvl>
-    <w:lvl w:ilvl="3" w:tplc="0C0A0001" w:tentative="1">
-      <w:start w:val="1"/>
-      <w:numFmt w:val="bullet"/>
-      <w:lvlText w:val=""/>
-      <w:lvlJc w:val="left"/>
-      <w:pPr>
-        <w:ind w:left="2880" w:hanging="360"/>
-      </w:pPr>
-      <w:rPr>
-        <w:rFonts w:ascii="Symbol" w:hAnsi="Symbol" w:hint="default"/>
-      </w:rPr>
-    </w:lvl>
-    <w:lvl w:ilvl="4" w:tplc="0C0A0003" w:tentative="1">
-      <w:start w:val="1"/>
-      <w:numFmt w:val="bullet"/>
-      <w:lvlText w:val="o"/>
-      <w:lvlJc w:val="left"/>
-      <w:pPr>
-        <w:ind w:left="3600" w:hanging="360"/>
-      </w:pPr>
-      <w:rPr>
-        <w:rFonts w:ascii="Courier New" w:hAnsi="Courier New" w:cs="Courier New" w:hint="default"/>
-      </w:rPr>
-    </w:lvl>
-    <w:lvl w:ilvl="5" w:tplc="0C0A0005" w:tentative="1">
-      <w:start w:val="1"/>
-      <w:numFmt w:val="bullet"/>
-      <w:lvlText w:val=""/>
-      <w:lvlJc w:val="left"/>
-      <w:pPr>
-        <w:ind w:left="4320" w:hanging="360"/>
-      </w:pPr>
-      <w:rPr>
-        <w:rFonts w:ascii="Wingdings" w:hAnsi="Wingdings" w:hint="default"/>
-      </w:rPr>
-    </w:lvl>
-    <w:lvl w:ilvl="6" w:tplc="0C0A0001" w:tentative="1">
-      <w:start w:val="1"/>
-      <w:numFmt w:val="bullet"/>
-      <w:lvlText w:val=""/>
-      <w:lvlJc w:val="left"/>
-      <w:pPr>
-        <w:ind w:left="5040" w:hanging="360"/>
-      </w:pPr>
-      <w:rPr>
-        <w:rFonts w:ascii="Symbol" w:hAnsi="Symbol" w:hint="default"/>
-      </w:rPr>
-    </w:lvl>
-    <w:lvl w:ilvl="7" w:tplc="0C0A0003" w:tentative="1">
-      <w:start w:val="1"/>
-      <w:numFmt w:val="bullet"/>
-      <w:lvlText w:val="o"/>
-      <w:lvlJc w:val="left"/>
-      <w:pPr>
-        <w:ind w:left="5760" w:hanging="360"/>
-      </w:pPr>
-      <w:rPr>
-        <w:rFonts w:ascii="Courier New" w:hAnsi="Courier New" w:cs="Courier New" w:hint="default"/>
-      </w:rPr>
-    </w:lvl>
-    <w:lvl w:ilvl="8" w:tplc="0C0A0005" w:tentative="1">
-      <w:start w:val="1"/>
-      <w:numFmt w:val="bullet"/>
-      <w:lvlText w:val=""/>
-      <w:lvlJc w:val="left"/>
-      <w:pPr>
-        <w:ind w:left="6480" w:hanging="360"/>
-      </w:pPr>
-      <w:rPr>
-        <w:rFonts w:ascii="Wingdings" w:hAnsi="Wingdings" w:hint="default"/>
-      </w:rPr>
-    </w:lvl>
-  </w:abstractNum>
-  <w:abstractNum w:abstractNumId="16" w15:restartNumberingAfterBreak="0">
-    <w:nsid w:val="24D37692"/>
-    <w:multiLevelType w:val="hybridMultilevel"/>
-    <w:tmpl w:val="2A069F66"/>
-    <w:lvl w:ilvl="0" w:tplc="0C0A0001">
-      <w:start w:val="1"/>
-      <w:numFmt w:val="bullet"/>
-      <w:lvlText w:val=""/>
-      <w:lvlJc w:val="left"/>
-      <w:pPr>
-        <w:ind w:left="1060" w:hanging="360"/>
-      </w:pPr>
-      <w:rPr>
-        <w:rFonts w:ascii="Symbol" w:hAnsi="Symbol" w:hint="default"/>
-      </w:rPr>
-    </w:lvl>
-    <w:lvl w:ilvl="1" w:tplc="0C0A0003" w:tentative="1">
-      <w:start w:val="1"/>
-      <w:numFmt w:val="bullet"/>
-      <w:lvlText w:val="o"/>
-      <w:lvlJc w:val="left"/>
-      <w:pPr>
-        <w:ind w:left="1780" w:hanging="360"/>
-      </w:pPr>
-      <w:rPr>
-        <w:rFonts w:ascii="Courier New" w:hAnsi="Courier New" w:cs="Courier New" w:hint="default"/>
-      </w:rPr>
-    </w:lvl>
-    <w:lvl w:ilvl="2" w:tplc="0C0A0005" w:tentative="1">
-      <w:start w:val="1"/>
-      <w:numFmt w:val="bullet"/>
-      <w:lvlText w:val=""/>
-      <w:lvlJc w:val="left"/>
-      <w:pPr>
-        <w:ind w:left="2500" w:hanging="360"/>
-      </w:pPr>
-      <w:rPr>
-        <w:rFonts w:ascii="Wingdings" w:hAnsi="Wingdings" w:hint="default"/>
-      </w:rPr>
-    </w:lvl>
-    <w:lvl w:ilvl="3" w:tplc="0C0A0001" w:tentative="1">
-      <w:start w:val="1"/>
-      <w:numFmt w:val="bullet"/>
-      <w:lvlText w:val=""/>
-      <w:lvlJc w:val="left"/>
-      <w:pPr>
-        <w:ind w:left="3220" w:hanging="360"/>
-      </w:pPr>
-      <w:rPr>
-        <w:rFonts w:ascii="Symbol" w:hAnsi="Symbol" w:hint="default"/>
-      </w:rPr>
-    </w:lvl>
-    <w:lvl w:ilvl="4" w:tplc="0C0A0003" w:tentative="1">
-      <w:start w:val="1"/>
-      <w:numFmt w:val="bullet"/>
-      <w:lvlText w:val="o"/>
-      <w:lvlJc w:val="left"/>
-      <w:pPr>
-        <w:ind w:left="3940" w:hanging="360"/>
-      </w:pPr>
-      <w:rPr>
-        <w:rFonts w:ascii="Courier New" w:hAnsi="Courier New" w:cs="Courier New" w:hint="default"/>
-      </w:rPr>
-    </w:lvl>
-    <w:lvl w:ilvl="5" w:tplc="0C0A0005" w:tentative="1">
-      <w:start w:val="1"/>
-      <w:numFmt w:val="bullet"/>
-      <w:lvlText w:val=""/>
-      <w:lvlJc w:val="left"/>
-      <w:pPr>
-        <w:ind w:left="4660" w:hanging="360"/>
-      </w:pPr>
-      <w:rPr>
-        <w:rFonts w:ascii="Wingdings" w:hAnsi="Wingdings" w:hint="default"/>
-      </w:rPr>
-    </w:lvl>
-    <w:lvl w:ilvl="6" w:tplc="0C0A0001" w:tentative="1">
-      <w:start w:val="1"/>
-      <w:numFmt w:val="bullet"/>
-      <w:lvlText w:val=""/>
-      <w:lvlJc w:val="left"/>
-      <w:pPr>
-        <w:ind w:left="5380" w:hanging="360"/>
-      </w:pPr>
-      <w:rPr>
-        <w:rFonts w:ascii="Symbol" w:hAnsi="Symbol" w:hint="default"/>
-      </w:rPr>
-    </w:lvl>
-    <w:lvl w:ilvl="7" w:tplc="0C0A0003" w:tentative="1">
-      <w:start w:val="1"/>
-      <w:numFmt w:val="bullet"/>
-      <w:lvlText w:val="o"/>
-      <w:lvlJc w:val="left"/>
-      <w:pPr>
-        <w:ind w:left="6100" w:hanging="360"/>
-      </w:pPr>
-      <w:rPr>
-        <w:rFonts w:ascii="Courier New" w:hAnsi="Courier New" w:cs="Courier New" w:hint="default"/>
-      </w:rPr>
-    </w:lvl>
-    <w:lvl w:ilvl="8" w:tplc="0C0A0005" w:tentative="1">
-      <w:start w:val="1"/>
-      <w:numFmt w:val="bullet"/>
-      <w:lvlText w:val=""/>
-      <w:lvlJc w:val="left"/>
-      <w:pPr>
-        <w:ind w:left="6820" w:hanging="360"/>
-      </w:pPr>
-      <w:rPr>
-        <w:rFonts w:ascii="Wingdings" w:hAnsi="Wingdings" w:hint="default"/>
-      </w:rPr>
-    </w:lvl>
-  </w:abstractNum>
-  <w:abstractNum w:abstractNumId="17" w15:restartNumberingAfterBreak="0">
-    <w:nsid w:val="2A9C505E"/>
-    <w:multiLevelType w:val="hybridMultilevel"/>
-    <w:tmpl w:val="C3F88A98"/>
-    <w:lvl w:ilvl="0" w:tplc="0C0A0001">
-      <w:start w:val="1"/>
-      <w:numFmt w:val="bullet"/>
-      <w:lvlText w:val=""/>
-      <w:lvlJc w:val="left"/>
-      <w:pPr>
-        <w:ind w:left="720" w:hanging="360"/>
-      </w:pPr>
-      <w:rPr>
-        <w:rFonts w:ascii="Symbol" w:hAnsi="Symbol" w:hint="default"/>
-      </w:rPr>
-    </w:lvl>
-    <w:lvl w:ilvl="1" w:tplc="0C0A0003" w:tentative="1">
-      <w:start w:val="1"/>
-      <w:numFmt w:val="bullet"/>
-      <w:lvlText w:val="o"/>
-      <w:lvlJc w:val="left"/>
-      <w:pPr>
-        <w:ind w:left="1440" w:hanging="360"/>
-      </w:pPr>
-      <w:rPr>
-        <w:rFonts w:ascii="Courier New" w:hAnsi="Courier New" w:cs="Courier New" w:hint="default"/>
-      </w:rPr>
-    </w:lvl>
-    <w:lvl w:ilvl="2" w:tplc="0C0A0005" w:tentative="1">
-      <w:start w:val="1"/>
-      <w:numFmt w:val="bullet"/>
-      <w:lvlText w:val=""/>
-      <w:lvlJc w:val="left"/>
-      <w:pPr>
-        <w:ind w:left="2160" w:hanging="360"/>
-      </w:pPr>
-      <w:rPr>
-        <w:rFonts w:ascii="Wingdings" w:hAnsi="Wingdings" w:hint="default"/>
-      </w:rPr>
-    </w:lvl>
-    <w:lvl w:ilvl="3" w:tplc="0C0A0001" w:tentative="1">
-      <w:start w:val="1"/>
-      <w:numFmt w:val="bullet"/>
-      <w:lvlText w:val=""/>
-      <w:lvlJc w:val="left"/>
-      <w:pPr>
-        <w:ind w:left="2880" w:hanging="360"/>
-      </w:pPr>
-      <w:rPr>
-        <w:rFonts w:ascii="Symbol" w:hAnsi="Symbol" w:hint="default"/>
-      </w:rPr>
-    </w:lvl>
-    <w:lvl w:ilvl="4" w:tplc="0C0A0003" w:tentative="1">
-      <w:start w:val="1"/>
-      <w:numFmt w:val="bullet"/>
-      <w:lvlText w:val="o"/>
-      <w:lvlJc w:val="left"/>
-      <w:pPr>
-        <w:ind w:left="3600" w:hanging="360"/>
-      </w:pPr>
-      <w:rPr>
-        <w:rFonts w:ascii="Courier New" w:hAnsi="Courier New" w:cs="Courier New" w:hint="default"/>
-      </w:rPr>
-    </w:lvl>
-    <w:lvl w:ilvl="5" w:tplc="0C0A0005" w:tentative="1">
-      <w:start w:val="1"/>
-      <w:numFmt w:val="bullet"/>
-      <w:lvlText w:val=""/>
-      <w:lvlJc w:val="left"/>
-      <w:pPr>
-        <w:ind w:left="4320" w:hanging="360"/>
-      </w:pPr>
-      <w:rPr>
-        <w:rFonts w:ascii="Wingdings" w:hAnsi="Wingdings" w:hint="default"/>
-      </w:rPr>
-    </w:lvl>
-    <w:lvl w:ilvl="6" w:tplc="0C0A0001" w:tentative="1">
-      <w:start w:val="1"/>
-      <w:numFmt w:val="bullet"/>
-      <w:lvlText w:val=""/>
-      <w:lvlJc w:val="left"/>
-      <w:pPr>
-        <w:ind w:left="5040" w:hanging="360"/>
-      </w:pPr>
-      <w:rPr>
-        <w:rFonts w:ascii="Symbol" w:hAnsi="Symbol" w:hint="default"/>
-      </w:rPr>
-    </w:lvl>
-    <w:lvl w:ilvl="7" w:tplc="0C0A0003" w:tentative="1">
-      <w:start w:val="1"/>
-      <w:numFmt w:val="bullet"/>
-      <w:lvlText w:val="o"/>
-      <w:lvlJc w:val="left"/>
-      <w:pPr>
-        <w:ind w:left="5760" w:hanging="360"/>
-      </w:pPr>
-      <w:rPr>
-        <w:rFonts w:ascii="Courier New" w:hAnsi="Courier New" w:cs="Courier New" w:hint="default"/>
-      </w:rPr>
-    </w:lvl>
-    <w:lvl w:ilvl="8" w:tplc="0C0A0005" w:tentative="1">
-      <w:start w:val="1"/>
-      <w:numFmt w:val="bullet"/>
-      <w:lvlText w:val=""/>
-      <w:lvlJc w:val="left"/>
-      <w:pPr>
-        <w:ind w:left="6480" w:hanging="360"/>
-      </w:pPr>
-      <w:rPr>
-        <w:rFonts w:ascii="Wingdings" w:hAnsi="Wingdings" w:hint="default"/>
-      </w:rPr>
-    </w:lvl>
-  </w:abstractNum>
-  <w:abstractNum w:abstractNumId="18" w15:restartNumberingAfterBreak="0">
-    <w:nsid w:val="2B8E2269"/>
-    <w:multiLevelType w:val="hybridMultilevel"/>
-    <w:tmpl w:val="85E88218"/>
-    <w:lvl w:ilvl="0" w:tplc="040A0001">
-      <w:start w:val="1"/>
-      <w:numFmt w:val="bullet"/>
-      <w:lvlText w:val=""/>
-      <w:lvlJc w:val="left"/>
-      <w:pPr>
-        <w:ind w:left="720" w:hanging="360"/>
-      </w:pPr>
-      <w:rPr>
-        <w:rFonts w:ascii="Symbol" w:hAnsi="Symbol" w:hint="default"/>
-      </w:rPr>
-    </w:lvl>
-    <w:lvl w:ilvl="1" w:tplc="040A0003" w:tentative="1">
-      <w:start w:val="1"/>
-      <w:numFmt w:val="bullet"/>
-      <w:lvlText w:val="o"/>
-      <w:lvlJc w:val="left"/>
-      <w:pPr>
-        <w:ind w:left="1440" w:hanging="360"/>
-      </w:pPr>
-      <w:rPr>
-        <w:rFonts w:ascii="Courier New" w:hAnsi="Courier New" w:cs="Courier New" w:hint="default"/>
-      </w:rPr>
-    </w:lvl>
-    <w:lvl w:ilvl="2" w:tplc="040A0005" w:tentative="1">
-      <w:start w:val="1"/>
-      <w:numFmt w:val="bullet"/>
-      <w:lvlText w:val=""/>
-      <w:lvlJc w:val="left"/>
-      <w:pPr>
-        <w:ind w:left="2160" w:hanging="360"/>
-      </w:pPr>
-      <w:rPr>
-        <w:rFonts w:ascii="Wingdings" w:hAnsi="Wingdings" w:hint="default"/>
-      </w:rPr>
-    </w:lvl>
-    <w:lvl w:ilvl="3" w:tplc="040A0001" w:tentative="1">
-      <w:start w:val="1"/>
-      <w:numFmt w:val="bullet"/>
-      <w:lvlText w:val=""/>
-      <w:lvlJc w:val="left"/>
-      <w:pPr>
-        <w:ind w:left="2880" w:hanging="360"/>
-      </w:pPr>
-      <w:rPr>
-        <w:rFonts w:ascii="Symbol" w:hAnsi="Symbol" w:hint="default"/>
-      </w:rPr>
-    </w:lvl>
-    <w:lvl w:ilvl="4" w:tplc="040A0003" w:tentative="1">
-      <w:start w:val="1"/>
-      <w:numFmt w:val="bullet"/>
-      <w:lvlText w:val="o"/>
-      <w:lvlJc w:val="left"/>
-      <w:pPr>
-        <w:ind w:left="3600" w:hanging="360"/>
-      </w:pPr>
-      <w:rPr>
-        <w:rFonts w:ascii="Courier New" w:hAnsi="Courier New" w:cs="Courier New" w:hint="default"/>
-      </w:rPr>
-    </w:lvl>
-    <w:lvl w:ilvl="5" w:tplc="040A0005" w:tentative="1">
-      <w:start w:val="1"/>
-      <w:numFmt w:val="bullet"/>
-      <w:lvlText w:val=""/>
-      <w:lvlJc w:val="left"/>
-      <w:pPr>
-        <w:ind w:left="4320" w:hanging="360"/>
-      </w:pPr>
-      <w:rPr>
-        <w:rFonts w:ascii="Wingdings" w:hAnsi="Wingdings" w:hint="default"/>
-      </w:rPr>
-    </w:lvl>
-    <w:lvl w:ilvl="6" w:tplc="040A0001" w:tentative="1">
-      <w:start w:val="1"/>
-      <w:numFmt w:val="bullet"/>
-      <w:lvlText w:val=""/>
-      <w:lvlJc w:val="left"/>
-      <w:pPr>
-        <w:ind w:left="5040" w:hanging="360"/>
-      </w:pPr>
-      <w:rPr>
-        <w:rFonts w:ascii="Symbol" w:hAnsi="Symbol" w:hint="default"/>
-      </w:rPr>
-    </w:lvl>
-    <w:lvl w:ilvl="7" w:tplc="040A0003" w:tentative="1">
-      <w:start w:val="1"/>
-      <w:numFmt w:val="bullet"/>
-      <w:lvlText w:val="o"/>
-      <w:lvlJc w:val="left"/>
-      <w:pPr>
-        <w:ind w:left="5760" w:hanging="360"/>
-      </w:pPr>
-      <w:rPr>
-        <w:rFonts w:ascii="Courier New" w:hAnsi="Courier New" w:cs="Courier New" w:hint="default"/>
-      </w:rPr>
-    </w:lvl>
-    <w:lvl w:ilvl="8" w:tplc="040A0005" w:tentative="1">
-      <w:start w:val="1"/>
-      <w:numFmt w:val="bullet"/>
-      <w:lvlText w:val=""/>
-      <w:lvlJc w:val="left"/>
-      <w:pPr>
-        <w:ind w:left="6480" w:hanging="360"/>
-      </w:pPr>
-      <w:rPr>
-        <w:rFonts w:ascii="Wingdings" w:hAnsi="Wingdings" w:hint="default"/>
-      </w:rPr>
-    </w:lvl>
-  </w:abstractNum>
-  <w:abstractNum w:abstractNumId="19" w15:restartNumberingAfterBreak="0">
-    <w:nsid w:val="336F671A"/>
-    <w:multiLevelType w:val="hybridMultilevel"/>
-    <w:tmpl w:val="2964707C"/>
-    <w:lvl w:ilvl="0" w:tplc="0C0A0001">
-      <w:start w:val="1"/>
-      <w:numFmt w:val="bullet"/>
-      <w:lvlText w:val=""/>
-      <w:lvlJc w:val="left"/>
-      <w:pPr>
-        <w:ind w:left="1060" w:hanging="360"/>
-      </w:pPr>
-      <w:rPr>
-        <w:rFonts w:ascii="Symbol" w:hAnsi="Symbol" w:hint="default"/>
-      </w:rPr>
-    </w:lvl>
-    <w:lvl w:ilvl="1" w:tplc="0C0A0003" w:tentative="1">
-      <w:start w:val="1"/>
-      <w:numFmt w:val="bullet"/>
-      <w:lvlText w:val="o"/>
-      <w:lvlJc w:val="left"/>
-      <w:pPr>
-        <w:ind w:left="1780" w:hanging="360"/>
-      </w:pPr>
-      <w:rPr>
-        <w:rFonts w:ascii="Courier New" w:hAnsi="Courier New" w:cs="Courier New" w:hint="default"/>
-      </w:rPr>
-    </w:lvl>
-    <w:lvl w:ilvl="2" w:tplc="0C0A0005" w:tentative="1">
-      <w:start w:val="1"/>
-      <w:numFmt w:val="bullet"/>
-      <w:lvlText w:val=""/>
-      <w:lvlJc w:val="left"/>
-      <w:pPr>
-        <w:ind w:left="2500" w:hanging="360"/>
-      </w:pPr>
-      <w:rPr>
-        <w:rFonts w:ascii="Wingdings" w:hAnsi="Wingdings" w:hint="default"/>
-      </w:rPr>
-    </w:lvl>
-    <w:lvl w:ilvl="3" w:tplc="0C0A0001" w:tentative="1">
-      <w:start w:val="1"/>
-      <w:numFmt w:val="bullet"/>
-      <w:lvlText w:val=""/>
-      <w:lvlJc w:val="left"/>
-      <w:pPr>
-        <w:ind w:left="3220" w:hanging="360"/>
-      </w:pPr>
-      <w:rPr>
-        <w:rFonts w:ascii="Symbol" w:hAnsi="Symbol" w:hint="default"/>
-      </w:rPr>
-    </w:lvl>
-    <w:lvl w:ilvl="4" w:tplc="0C0A0003" w:tentative="1">
-      <w:start w:val="1"/>
-      <w:numFmt w:val="bullet"/>
-      <w:lvlText w:val="o"/>
-      <w:lvlJc w:val="left"/>
-      <w:pPr>
-        <w:ind w:left="3940" w:hanging="360"/>
-      </w:pPr>
-      <w:rPr>
-        <w:rFonts w:ascii="Courier New" w:hAnsi="Courier New" w:cs="Courier New" w:hint="default"/>
-      </w:rPr>
-    </w:lvl>
-    <w:lvl w:ilvl="5" w:tplc="0C0A0005" w:tentative="1">
-      <w:start w:val="1"/>
-      <w:numFmt w:val="bullet"/>
-      <w:lvlText w:val=""/>
-      <w:lvlJc w:val="left"/>
-      <w:pPr>
-        <w:ind w:left="4660" w:hanging="360"/>
-      </w:pPr>
-      <w:rPr>
-        <w:rFonts w:ascii="Wingdings" w:hAnsi="Wingdings" w:hint="default"/>
-      </w:rPr>
-    </w:lvl>
-    <w:lvl w:ilvl="6" w:tplc="0C0A0001" w:tentative="1">
-      <w:start w:val="1"/>
-      <w:numFmt w:val="bullet"/>
-      <w:lvlText w:val=""/>
-      <w:lvlJc w:val="left"/>
-      <w:pPr>
-        <w:ind w:left="5380" w:hanging="360"/>
-      </w:pPr>
-      <w:rPr>
-        <w:rFonts w:ascii="Symbol" w:hAnsi="Symbol" w:hint="default"/>
-      </w:rPr>
-    </w:lvl>
-    <w:lvl w:ilvl="7" w:tplc="0C0A0003" w:tentative="1">
-      <w:start w:val="1"/>
-      <w:numFmt w:val="bullet"/>
-      <w:lvlText w:val="o"/>
-      <w:lvlJc w:val="left"/>
-      <w:pPr>
-        <w:ind w:left="6100" w:hanging="360"/>
-      </w:pPr>
-      <w:rPr>
-        <w:rFonts w:ascii="Courier New" w:hAnsi="Courier New" w:cs="Courier New" w:hint="default"/>
-      </w:rPr>
-    </w:lvl>
-    <w:lvl w:ilvl="8" w:tplc="0C0A0005" w:tentative="1">
-      <w:start w:val="1"/>
-      <w:numFmt w:val="bullet"/>
-      <w:lvlText w:val=""/>
-      <w:lvlJc w:val="left"/>
-      <w:pPr>
-        <w:ind w:left="6820" w:hanging="360"/>
-      </w:pPr>
-      <w:rPr>
-        <w:rFonts w:ascii="Wingdings" w:hAnsi="Wingdings" w:hint="default"/>
-      </w:rPr>
-    </w:lvl>
-  </w:abstractNum>
-  <w:abstractNum w:abstractNumId="20" w15:restartNumberingAfterBreak="0">
-    <w:nsid w:val="34584F62"/>
-    <w:multiLevelType w:val="hybridMultilevel"/>
-    <w:tmpl w:val="2ECA5E3E"/>
-    <w:lvl w:ilvl="0" w:tplc="0C0A0001">
-      <w:start w:val="1"/>
-      <w:numFmt w:val="bullet"/>
-      <w:lvlText w:val=""/>
-      <w:lvlJc w:val="left"/>
-      <w:pPr>
-        <w:ind w:left="1060" w:hanging="360"/>
-      </w:pPr>
-      <w:rPr>
-        <w:rFonts w:ascii="Symbol" w:hAnsi="Symbol" w:hint="default"/>
-      </w:rPr>
-    </w:lvl>
-    <w:lvl w:ilvl="1" w:tplc="0C0A0003" w:tentative="1">
-      <w:start w:val="1"/>
-      <w:numFmt w:val="bullet"/>
-      <w:lvlText w:val="o"/>
-      <w:lvlJc w:val="left"/>
-      <w:pPr>
-        <w:ind w:left="1780" w:hanging="360"/>
-      </w:pPr>
-      <w:rPr>
-        <w:rFonts w:ascii="Courier New" w:hAnsi="Courier New" w:cs="Courier New" w:hint="default"/>
-      </w:rPr>
-    </w:lvl>
-    <w:lvl w:ilvl="2" w:tplc="0C0A0005" w:tentative="1">
-      <w:start w:val="1"/>
-      <w:numFmt w:val="bullet"/>
-      <w:lvlText w:val=""/>
-      <w:lvlJc w:val="left"/>
-      <w:pPr>
-        <w:ind w:left="2500" w:hanging="360"/>
-      </w:pPr>
-      <w:rPr>
-        <w:rFonts w:ascii="Wingdings" w:hAnsi="Wingdings" w:hint="default"/>
-      </w:rPr>
-    </w:lvl>
-    <w:lvl w:ilvl="3" w:tplc="0C0A0001" w:tentative="1">
-      <w:start w:val="1"/>
-      <w:numFmt w:val="bullet"/>
-      <w:lvlText w:val=""/>
-      <w:lvlJc w:val="left"/>
-      <w:pPr>
-        <w:ind w:left="3220" w:hanging="360"/>
-      </w:pPr>
-      <w:rPr>
-        <w:rFonts w:ascii="Symbol" w:hAnsi="Symbol" w:hint="default"/>
-      </w:rPr>
-    </w:lvl>
-    <w:lvl w:ilvl="4" w:tplc="0C0A0003" w:tentative="1">
-      <w:start w:val="1"/>
-      <w:numFmt w:val="bullet"/>
-      <w:lvlText w:val="o"/>
-      <w:lvlJc w:val="left"/>
-      <w:pPr>
-        <w:ind w:left="3940" w:hanging="360"/>
-      </w:pPr>
-      <w:rPr>
-        <w:rFonts w:ascii="Courier New" w:hAnsi="Courier New" w:cs="Courier New" w:hint="default"/>
-      </w:rPr>
-    </w:lvl>
-    <w:lvl w:ilvl="5" w:tplc="0C0A0005" w:tentative="1">
-      <w:start w:val="1"/>
-      <w:numFmt w:val="bullet"/>
-      <w:lvlText w:val=""/>
-      <w:lvlJc w:val="left"/>
-      <w:pPr>
-        <w:ind w:left="4660" w:hanging="360"/>
-      </w:pPr>
-      <w:rPr>
-        <w:rFonts w:ascii="Wingdings" w:hAnsi="Wingdings" w:hint="default"/>
-      </w:rPr>
-    </w:lvl>
-    <w:lvl w:ilvl="6" w:tplc="0C0A0001" w:tentative="1">
-      <w:start w:val="1"/>
-      <w:numFmt w:val="bullet"/>
-      <w:lvlText w:val=""/>
-      <w:lvlJc w:val="left"/>
-      <w:pPr>
-        <w:ind w:left="5380" w:hanging="360"/>
-      </w:pPr>
-      <w:rPr>
-        <w:rFonts w:ascii="Symbol" w:hAnsi="Symbol" w:hint="default"/>
-      </w:rPr>
-    </w:lvl>
-    <w:lvl w:ilvl="7" w:tplc="0C0A0003" w:tentative="1">
-      <w:start w:val="1"/>
-      <w:numFmt w:val="bullet"/>
-      <w:lvlText w:val="o"/>
-      <w:lvlJc w:val="left"/>
-      <w:pPr>
-        <w:ind w:left="6100" w:hanging="360"/>
-      </w:pPr>
-      <w:rPr>
-        <w:rFonts w:ascii="Courier New" w:hAnsi="Courier New" w:cs="Courier New" w:hint="default"/>
-      </w:rPr>
-    </w:lvl>
-    <w:lvl w:ilvl="8" w:tplc="0C0A0005" w:tentative="1">
-      <w:start w:val="1"/>
-      <w:numFmt w:val="bullet"/>
-      <w:lvlText w:val=""/>
-      <w:lvlJc w:val="left"/>
-      <w:pPr>
-        <w:ind w:left="6820" w:hanging="360"/>
-      </w:pPr>
-      <w:rPr>
-        <w:rFonts w:ascii="Wingdings" w:hAnsi="Wingdings" w:hint="default"/>
-      </w:rPr>
-    </w:lvl>
-  </w:abstractNum>
-  <w:abstractNum w:abstractNumId="21" w15:restartNumberingAfterBreak="0">
-    <w:nsid w:val="35052CAC"/>
-    <w:multiLevelType w:val="hybridMultilevel"/>
-    <w:tmpl w:val="F38A8A06"/>
-    <w:lvl w:ilvl="0" w:tplc="0C0A0001">
-      <w:start w:val="1"/>
-      <w:numFmt w:val="bullet"/>
-      <w:lvlText w:val=""/>
-      <w:lvlJc w:val="left"/>
-      <w:pPr>
-        <w:ind w:left="720" w:hanging="360"/>
-      </w:pPr>
-      <w:rPr>
-        <w:rFonts w:ascii="Symbol" w:hAnsi="Symbol" w:hint="default"/>
-      </w:rPr>
-    </w:lvl>
-    <w:lvl w:ilvl="1" w:tplc="0C0A0003" w:tentative="1">
-      <w:start w:val="1"/>
-      <w:numFmt w:val="bullet"/>
-      <w:lvlText w:val="o"/>
-      <w:lvlJc w:val="left"/>
-      <w:pPr>
-        <w:ind w:left="1440" w:hanging="360"/>
-      </w:pPr>
-      <w:rPr>
-        <w:rFonts w:ascii="Courier New" w:hAnsi="Courier New" w:cs="Courier New" w:hint="default"/>
-      </w:rPr>
-    </w:lvl>
-    <w:lvl w:ilvl="2" w:tplc="0C0A0005" w:tentative="1">
-      <w:start w:val="1"/>
-      <w:numFmt w:val="bullet"/>
-      <w:lvlText w:val=""/>
-      <w:lvlJc w:val="left"/>
-      <w:pPr>
-        <w:ind w:left="2160" w:hanging="360"/>
-      </w:pPr>
-      <w:rPr>
-        <w:rFonts w:ascii="Wingdings" w:hAnsi="Wingdings" w:hint="default"/>
-      </w:rPr>
-    </w:lvl>
-    <w:lvl w:ilvl="3" w:tplc="0C0A0001" w:tentative="1">
-      <w:start w:val="1"/>
-      <w:numFmt w:val="bullet"/>
-      <w:lvlText w:val=""/>
-      <w:lvlJc w:val="left"/>
-      <w:pPr>
-        <w:ind w:left="2880" w:hanging="360"/>
-      </w:pPr>
-      <w:rPr>
-        <w:rFonts w:ascii="Symbol" w:hAnsi="Symbol" w:hint="default"/>
-      </w:rPr>
-    </w:lvl>
-    <w:lvl w:ilvl="4" w:tplc="0C0A0003" w:tentative="1">
-      <w:start w:val="1"/>
-      <w:numFmt w:val="bullet"/>
-      <w:lvlText w:val="o"/>
-      <w:lvlJc w:val="left"/>
-      <w:pPr>
-        <w:ind w:left="3600" w:hanging="360"/>
-      </w:pPr>
-      <w:rPr>
-        <w:rFonts w:ascii="Courier New" w:hAnsi="Courier New" w:cs="Courier New" w:hint="default"/>
-      </w:rPr>
-    </w:lvl>
-    <w:lvl w:ilvl="5" w:tplc="0C0A0005" w:tentative="1">
-      <w:start w:val="1"/>
-      <w:numFmt w:val="bullet"/>
-      <w:lvlText w:val=""/>
-      <w:lvlJc w:val="left"/>
-      <w:pPr>
-        <w:ind w:left="4320" w:hanging="360"/>
-      </w:pPr>
-      <w:rPr>
-        <w:rFonts w:ascii="Wingdings" w:hAnsi="Wingdings" w:hint="default"/>
-      </w:rPr>
-    </w:lvl>
-    <w:lvl w:ilvl="6" w:tplc="0C0A0001" w:tentative="1">
-      <w:start w:val="1"/>
-      <w:numFmt w:val="bullet"/>
-      <w:lvlText w:val=""/>
-      <w:lvlJc w:val="left"/>
-      <w:pPr>
-        <w:ind w:left="5040" w:hanging="360"/>
-      </w:pPr>
-      <w:rPr>
-        <w:rFonts w:ascii="Symbol" w:hAnsi="Symbol" w:hint="default"/>
-      </w:rPr>
-    </w:lvl>
-    <w:lvl w:ilvl="7" w:tplc="0C0A0003" w:tentative="1">
-      <w:start w:val="1"/>
-      <w:numFmt w:val="bullet"/>
-      <w:lvlText w:val="o"/>
-      <w:lvlJc w:val="left"/>
-      <w:pPr>
-        <w:ind w:left="5760" w:hanging="360"/>
-      </w:pPr>
-      <w:rPr>
-        <w:rFonts w:ascii="Courier New" w:hAnsi="Courier New" w:cs="Courier New" w:hint="default"/>
-      </w:rPr>
-    </w:lvl>
-    <w:lvl w:ilvl="8" w:tplc="0C0A0005" w:tentative="1">
-      <w:start w:val="1"/>
-      <w:numFmt w:val="bullet"/>
-      <w:lvlText w:val=""/>
-      <w:lvlJc w:val="left"/>
-      <w:pPr>
-        <w:ind w:left="6480" w:hanging="360"/>
-      </w:pPr>
-      <w:rPr>
-        <w:rFonts w:ascii="Wingdings" w:hAnsi="Wingdings" w:hint="default"/>
-      </w:rPr>
-    </w:lvl>
-  </w:abstractNum>
-  <w:abstractNum w:abstractNumId="22" w15:restartNumberingAfterBreak="0">
-    <w:nsid w:val="3A6F758F"/>
-    <w:multiLevelType w:val="hybridMultilevel"/>
-    <w:tmpl w:val="5F468840"/>
-    <w:lvl w:ilvl="0" w:tplc="0C0A0001">
-      <w:start w:val="1"/>
-      <w:numFmt w:val="bullet"/>
-      <w:lvlText w:val=""/>
-      <w:lvlJc w:val="left"/>
-      <w:pPr>
-        <w:ind w:left="720" w:hanging="360"/>
-      </w:pPr>
-      <w:rPr>
-        <w:rFonts w:ascii="Symbol" w:hAnsi="Symbol" w:hint="default"/>
-      </w:rPr>
-    </w:lvl>
-    <w:lvl w:ilvl="1" w:tplc="0C0A0003" w:tentative="1">
-      <w:start w:val="1"/>
-      <w:numFmt w:val="bullet"/>
-      <w:lvlText w:val="o"/>
-      <w:lvlJc w:val="left"/>
-      <w:pPr>
-        <w:ind w:left="1440" w:hanging="360"/>
-      </w:pPr>
-      <w:rPr>
-        <w:rFonts w:ascii="Courier New" w:hAnsi="Courier New" w:cs="Courier New" w:hint="default"/>
-      </w:rPr>
-    </w:lvl>
-    <w:lvl w:ilvl="2" w:tplc="0C0A0005" w:tentative="1">
-      <w:start w:val="1"/>
-      <w:numFmt w:val="bullet"/>
-      <w:lvlText w:val=""/>
-      <w:lvlJc w:val="left"/>
-      <w:pPr>
-        <w:ind w:left="2160" w:hanging="360"/>
-      </w:pPr>
-      <w:rPr>
-        <w:rFonts w:ascii="Wingdings" w:hAnsi="Wingdings" w:hint="default"/>
-      </w:rPr>
-    </w:lvl>
-    <w:lvl w:ilvl="3" w:tplc="0C0A0001" w:tentative="1">
-      <w:start w:val="1"/>
-      <w:numFmt w:val="bullet"/>
-      <w:lvlText w:val=""/>
-      <w:lvlJc w:val="left"/>
-      <w:pPr>
-        <w:ind w:left="2880" w:hanging="360"/>
-      </w:pPr>
-      <w:rPr>
-        <w:rFonts w:ascii="Symbol" w:hAnsi="Symbol" w:hint="default"/>
-      </w:rPr>
-    </w:lvl>
-    <w:lvl w:ilvl="4" w:tplc="0C0A0003" w:tentative="1">
-      <w:start w:val="1"/>
-      <w:numFmt w:val="bullet"/>
-      <w:lvlText w:val="o"/>
-      <w:lvlJc w:val="left"/>
-      <w:pPr>
-        <w:ind w:left="3600" w:hanging="360"/>
-      </w:pPr>
-      <w:rPr>
-        <w:rFonts w:ascii="Courier New" w:hAnsi="Courier New" w:cs="Courier New" w:hint="default"/>
-      </w:rPr>
-    </w:lvl>
-    <w:lvl w:ilvl="5" w:tplc="0C0A0005" w:tentative="1">
-      <w:start w:val="1"/>
-      <w:numFmt w:val="bullet"/>
-      <w:lvlText w:val=""/>
-      <w:lvlJc w:val="left"/>
-      <w:pPr>
-        <w:ind w:left="4320" w:hanging="360"/>
-      </w:pPr>
-      <w:rPr>
-        <w:rFonts w:ascii="Wingdings" w:hAnsi="Wingdings" w:hint="default"/>
-      </w:rPr>
-    </w:lvl>
-    <w:lvl w:ilvl="6" w:tplc="0C0A0001" w:tentative="1">
-      <w:start w:val="1"/>
-      <w:numFmt w:val="bullet"/>
-      <w:lvlText w:val=""/>
-      <w:lvlJc w:val="left"/>
-      <w:pPr>
-        <w:ind w:left="5040" w:hanging="360"/>
-      </w:pPr>
-      <w:rPr>
-        <w:rFonts w:ascii="Symbol" w:hAnsi="Symbol" w:hint="default"/>
-      </w:rPr>
-    </w:lvl>
-    <w:lvl w:ilvl="7" w:tplc="0C0A0003" w:tentative="1">
-      <w:start w:val="1"/>
-      <w:numFmt w:val="bullet"/>
-      <w:lvlText w:val="o"/>
-      <w:lvlJc w:val="left"/>
-      <w:pPr>
-        <w:ind w:left="5760" w:hanging="360"/>
-      </w:pPr>
-      <w:rPr>
-        <w:rFonts w:ascii="Courier New" w:hAnsi="Courier New" w:cs="Courier New" w:hint="default"/>
-      </w:rPr>
-    </w:lvl>
-    <w:lvl w:ilvl="8" w:tplc="0C0A0005" w:tentative="1">
-      <w:start w:val="1"/>
-      <w:numFmt w:val="bullet"/>
-      <w:lvlText w:val=""/>
-      <w:lvlJc w:val="left"/>
-      <w:pPr>
-        <w:ind w:left="6480" w:hanging="360"/>
-      </w:pPr>
-      <w:rPr>
-        <w:rFonts w:ascii="Wingdings" w:hAnsi="Wingdings" w:hint="default"/>
-      </w:rPr>
-    </w:lvl>
-  </w:abstractNum>
-  <w:abstractNum w:abstractNumId="23" w15:restartNumberingAfterBreak="0">
-    <w:nsid w:val="3D1C217D"/>
-    <w:multiLevelType w:val="hybridMultilevel"/>
-    <w:tmpl w:val="D22C5C6C"/>
-    <w:lvl w:ilvl="0" w:tplc="040A0001">
-      <w:start w:val="1"/>
-      <w:numFmt w:val="bullet"/>
-      <w:lvlText w:val=""/>
-      <w:lvlJc w:val="left"/>
-      <w:pPr>
-        <w:ind w:left="720" w:hanging="360"/>
-      </w:pPr>
-      <w:rPr>
-        <w:rFonts w:ascii="Symbol" w:hAnsi="Symbol" w:hint="default"/>
-      </w:rPr>
-    </w:lvl>
-    <w:lvl w:ilvl="1" w:tplc="040A0003" w:tentative="1">
-      <w:start w:val="1"/>
-      <w:numFmt w:val="bullet"/>
-      <w:lvlText w:val="o"/>
-      <w:lvlJc w:val="left"/>
-      <w:pPr>
-        <w:ind w:left="1440" w:hanging="360"/>
-      </w:pPr>
-      <w:rPr>
-        <w:rFonts w:ascii="Courier New" w:hAnsi="Courier New" w:cs="Courier New" w:hint="default"/>
-      </w:rPr>
-    </w:lvl>
-    <w:lvl w:ilvl="2" w:tplc="040A0005" w:tentative="1">
-      <w:start w:val="1"/>
-      <w:numFmt w:val="bullet"/>
-      <w:lvlText w:val=""/>
-      <w:lvlJc w:val="left"/>
-      <w:pPr>
-        <w:ind w:left="2160" w:hanging="360"/>
-      </w:pPr>
-      <w:rPr>
-        <w:rFonts w:ascii="Wingdings" w:hAnsi="Wingdings" w:hint="default"/>
-      </w:rPr>
-    </w:lvl>
-    <w:lvl w:ilvl="3" w:tplc="040A0001" w:tentative="1">
-      <w:start w:val="1"/>
-      <w:numFmt w:val="bullet"/>
-      <w:lvlText w:val=""/>
-      <w:lvlJc w:val="left"/>
-      <w:pPr>
-        <w:ind w:left="2880" w:hanging="360"/>
-      </w:pPr>
-      <w:rPr>
-        <w:rFonts w:ascii="Symbol" w:hAnsi="Symbol" w:hint="default"/>
-      </w:rPr>
-    </w:lvl>
-    <w:lvl w:ilvl="4" w:tplc="040A0003" w:tentative="1">
-      <w:start w:val="1"/>
-      <w:numFmt w:val="bullet"/>
-      <w:lvlText w:val="o"/>
-      <w:lvlJc w:val="left"/>
-      <w:pPr>
-        <w:ind w:left="3600" w:hanging="360"/>
-      </w:pPr>
-      <w:rPr>
-        <w:rFonts w:ascii="Courier New" w:hAnsi="Courier New" w:cs="Courier New" w:hint="default"/>
-      </w:rPr>
-    </w:lvl>
-    <w:lvl w:ilvl="5" w:tplc="040A0005" w:tentative="1">
-      <w:start w:val="1"/>
-      <w:numFmt w:val="bullet"/>
-      <w:lvlText w:val=""/>
-      <w:lvlJc w:val="left"/>
-      <w:pPr>
-        <w:ind w:left="4320" w:hanging="360"/>
-      </w:pPr>
-      <w:rPr>
-        <w:rFonts w:ascii="Wingdings" w:hAnsi="Wingdings" w:hint="default"/>
-      </w:rPr>
-    </w:lvl>
-    <w:lvl w:ilvl="6" w:tplc="040A0001" w:tentative="1">
-      <w:start w:val="1"/>
-      <w:numFmt w:val="bullet"/>
-      <w:lvlText w:val=""/>
-      <w:lvlJc w:val="left"/>
-      <w:pPr>
-        <w:ind w:left="5040" w:hanging="360"/>
-      </w:pPr>
-      <w:rPr>
-        <w:rFonts w:ascii="Symbol" w:hAnsi="Symbol" w:hint="default"/>
-      </w:rPr>
-    </w:lvl>
-    <w:lvl w:ilvl="7" w:tplc="040A0003" w:tentative="1">
-      <w:start w:val="1"/>
-      <w:numFmt w:val="bullet"/>
-      <w:lvlText w:val="o"/>
-      <w:lvlJc w:val="left"/>
-      <w:pPr>
-        <w:ind w:left="5760" w:hanging="360"/>
-      </w:pPr>
-      <w:rPr>
-        <w:rFonts w:ascii="Courier New" w:hAnsi="Courier New" w:cs="Courier New" w:hint="default"/>
-      </w:rPr>
-    </w:lvl>
-    <w:lvl w:ilvl="8" w:tplc="040A0005" w:tentative="1">
-      <w:start w:val="1"/>
-      <w:numFmt w:val="bullet"/>
-      <w:lvlText w:val=""/>
-      <w:lvlJc w:val="left"/>
-      <w:pPr>
-        <w:ind w:left="6480" w:hanging="360"/>
-      </w:pPr>
-      <w:rPr>
-        <w:rFonts w:ascii="Wingdings" w:hAnsi="Wingdings" w:hint="default"/>
-      </w:rPr>
-    </w:lvl>
-  </w:abstractNum>
-  <w:abstractNum w:abstractNumId="24" w15:restartNumberingAfterBreak="0">
-    <w:nsid w:val="3EE101F2"/>
-    <w:multiLevelType w:val="hybridMultilevel"/>
-    <w:tmpl w:val="79F4FD60"/>
-    <w:lvl w:ilvl="0" w:tplc="0C0A0001">
-      <w:start w:val="1"/>
-      <w:numFmt w:val="bullet"/>
-      <w:lvlText w:val=""/>
-      <w:lvlJc w:val="left"/>
-      <w:pPr>
-        <w:ind w:left="720" w:hanging="360"/>
-      </w:pPr>
-      <w:rPr>
-        <w:rFonts w:ascii="Symbol" w:hAnsi="Symbol" w:hint="default"/>
-      </w:rPr>
-    </w:lvl>
-    <w:lvl w:ilvl="1" w:tplc="0C0A0003" w:tentative="1">
-      <w:start w:val="1"/>
-      <w:numFmt w:val="bullet"/>
-      <w:lvlText w:val="o"/>
-      <w:lvlJc w:val="left"/>
-      <w:pPr>
-        <w:ind w:left="1440" w:hanging="360"/>
-      </w:pPr>
-      <w:rPr>
-        <w:rFonts w:ascii="Courier New" w:hAnsi="Courier New" w:cs="Courier New" w:hint="default"/>
-      </w:rPr>
-    </w:lvl>
-    <w:lvl w:ilvl="2" w:tplc="0C0A0005" w:tentative="1">
-      <w:start w:val="1"/>
-      <w:numFmt w:val="bullet"/>
-      <w:lvlText w:val=""/>
-      <w:lvlJc w:val="left"/>
-      <w:pPr>
-        <w:ind w:left="2160" w:hanging="360"/>
-      </w:pPr>
-      <w:rPr>
-        <w:rFonts w:ascii="Wingdings" w:hAnsi="Wingdings" w:hint="default"/>
-      </w:rPr>
-    </w:lvl>
-    <w:lvl w:ilvl="3" w:tplc="0C0A0001" w:tentative="1">
-      <w:start w:val="1"/>
-      <w:numFmt w:val="bullet"/>
-      <w:lvlText w:val=""/>
-      <w:lvlJc w:val="left"/>
-      <w:pPr>
-        <w:ind w:left="2880" w:hanging="360"/>
-      </w:pPr>
-      <w:rPr>
-        <w:rFonts w:ascii="Symbol" w:hAnsi="Symbol" w:hint="default"/>
-      </w:rPr>
-    </w:lvl>
-    <w:lvl w:ilvl="4" w:tplc="0C0A0003" w:tentative="1">
-      <w:start w:val="1"/>
-      <w:numFmt w:val="bullet"/>
-      <w:lvlText w:val="o"/>
-      <w:lvlJc w:val="left"/>
-      <w:pPr>
-        <w:ind w:left="3600" w:hanging="360"/>
-      </w:pPr>
-      <w:rPr>
-        <w:rFonts w:ascii="Courier New" w:hAnsi="Courier New" w:cs="Courier New" w:hint="default"/>
-      </w:rPr>
-    </w:lvl>
-    <w:lvl w:ilvl="5" w:tplc="0C0A0005" w:tentative="1">
-      <w:start w:val="1"/>
-      <w:numFmt w:val="bullet"/>
-      <w:lvlText w:val=""/>
-      <w:lvlJc w:val="left"/>
-      <w:pPr>
-        <w:ind w:left="4320" w:hanging="360"/>
-      </w:pPr>
-      <w:rPr>
-        <w:rFonts w:ascii="Wingdings" w:hAnsi="Wingdings" w:hint="default"/>
-      </w:rPr>
-    </w:lvl>
-    <w:lvl w:ilvl="6" w:tplc="0C0A0001" w:tentative="1">
-      <w:start w:val="1"/>
-      <w:numFmt w:val="bullet"/>
-      <w:lvlText w:val=""/>
-      <w:lvlJc w:val="left"/>
-      <w:pPr>
-        <w:ind w:left="5040" w:hanging="360"/>
-      </w:pPr>
-      <w:rPr>
-        <w:rFonts w:ascii="Symbol" w:hAnsi="Symbol" w:hint="default"/>
-      </w:rPr>
-    </w:lvl>
-    <w:lvl w:ilvl="7" w:tplc="0C0A0003" w:tentative="1">
-      <w:start w:val="1"/>
-      <w:numFmt w:val="bullet"/>
-      <w:lvlText w:val="o"/>
-      <w:lvlJc w:val="left"/>
-      <w:pPr>
-        <w:ind w:left="5760" w:hanging="360"/>
-      </w:pPr>
-      <w:rPr>
-        <w:rFonts w:ascii="Courier New" w:hAnsi="Courier New" w:cs="Courier New" w:hint="default"/>
-      </w:rPr>
-    </w:lvl>
-    <w:lvl w:ilvl="8" w:tplc="0C0A0005" w:tentative="1">
-      <w:start w:val="1"/>
-      <w:numFmt w:val="bullet"/>
-      <w:lvlText w:val=""/>
-      <w:lvlJc w:val="left"/>
-      <w:pPr>
-        <w:ind w:left="6480" w:hanging="360"/>
-      </w:pPr>
-      <w:rPr>
-        <w:rFonts w:ascii="Wingdings" w:hAnsi="Wingdings" w:hint="default"/>
-      </w:rPr>
-    </w:lvl>
-  </w:abstractNum>
-  <w:abstractNum w:abstractNumId="25" w15:restartNumberingAfterBreak="0">
-    <w:nsid w:val="40E12701"/>
-    <w:multiLevelType w:val="hybridMultilevel"/>
-    <w:tmpl w:val="FE18749E"/>
-    <w:lvl w:ilvl="0" w:tplc="0C0A0001">
-      <w:start w:val="1"/>
-      <w:numFmt w:val="bullet"/>
-      <w:lvlText w:val=""/>
-      <w:lvlJc w:val="left"/>
-      <w:pPr>
-        <w:ind w:left="720" w:hanging="360"/>
-      </w:pPr>
-      <w:rPr>
-        <w:rFonts w:ascii="Symbol" w:hAnsi="Symbol" w:hint="default"/>
-      </w:rPr>
-    </w:lvl>
-    <w:lvl w:ilvl="1" w:tplc="0C0A0003" w:tentative="1">
-      <w:start w:val="1"/>
-      <w:numFmt w:val="bullet"/>
-      <w:lvlText w:val="o"/>
-      <w:lvlJc w:val="left"/>
-      <w:pPr>
-        <w:ind w:left="1440" w:hanging="360"/>
-      </w:pPr>
-      <w:rPr>
-        <w:rFonts w:ascii="Courier New" w:hAnsi="Courier New" w:cs="Courier New" w:hint="default"/>
-      </w:rPr>
-    </w:lvl>
-    <w:lvl w:ilvl="2" w:tplc="0C0A0005" w:tentative="1">
-      <w:start w:val="1"/>
-      <w:numFmt w:val="bullet"/>
-      <w:lvlText w:val=""/>
-      <w:lvlJc w:val="left"/>
-      <w:pPr>
-        <w:ind w:left="2160" w:hanging="360"/>
-      </w:pPr>
-      <w:rPr>
-        <w:rFonts w:ascii="Wingdings" w:hAnsi="Wingdings" w:hint="default"/>
-      </w:rPr>
-    </w:lvl>
-    <w:lvl w:ilvl="3" w:tplc="0C0A0001" w:tentative="1">
-      <w:start w:val="1"/>
-      <w:numFmt w:val="bullet"/>
-      <w:lvlText w:val=""/>
-      <w:lvlJc w:val="left"/>
-      <w:pPr>
-        <w:ind w:left="2880" w:hanging="360"/>
-      </w:pPr>
-      <w:rPr>
-        <w:rFonts w:ascii="Symbol" w:hAnsi="Symbol" w:hint="default"/>
-      </w:rPr>
-    </w:lvl>
-    <w:lvl w:ilvl="4" w:tplc="0C0A0003" w:tentative="1">
-      <w:start w:val="1"/>
-      <w:numFmt w:val="bullet"/>
-      <w:lvlText w:val="o"/>
-      <w:lvlJc w:val="left"/>
-      <w:pPr>
-        <w:ind w:left="3600" w:hanging="360"/>
-      </w:pPr>
-      <w:rPr>
-        <w:rFonts w:ascii="Courier New" w:hAnsi="Courier New" w:cs="Courier New" w:hint="default"/>
-      </w:rPr>
-    </w:lvl>
-    <w:lvl w:ilvl="5" w:tplc="0C0A0005" w:tentative="1">
-      <w:start w:val="1"/>
-      <w:numFmt w:val="bullet"/>
-      <w:lvlText w:val=""/>
-      <w:lvlJc w:val="left"/>
-      <w:pPr>
-        <w:ind w:left="4320" w:hanging="360"/>
-      </w:pPr>
-      <w:rPr>
-        <w:rFonts w:ascii="Wingdings" w:hAnsi="Wingdings" w:hint="default"/>
-      </w:rPr>
-    </w:lvl>
-    <w:lvl w:ilvl="6" w:tplc="0C0A0001" w:tentative="1">
-      <w:start w:val="1"/>
-      <w:numFmt w:val="bullet"/>
-      <w:lvlText w:val=""/>
-      <w:lvlJc w:val="left"/>
-      <w:pPr>
-        <w:ind w:left="5040" w:hanging="360"/>
-      </w:pPr>
-      <w:rPr>
-        <w:rFonts w:ascii="Symbol" w:hAnsi="Symbol" w:hint="default"/>
-      </w:rPr>
-    </w:lvl>
-    <w:lvl w:ilvl="7" w:tplc="0C0A0003" w:tentative="1">
-      <w:start w:val="1"/>
-      <w:numFmt w:val="bullet"/>
-      <w:lvlText w:val="o"/>
-      <w:lvlJc w:val="left"/>
-      <w:pPr>
-        <w:ind w:left="5760" w:hanging="360"/>
-      </w:pPr>
-      <w:rPr>
-        <w:rFonts w:ascii="Courier New" w:hAnsi="Courier New" w:cs="Courier New" w:hint="default"/>
-      </w:rPr>
-    </w:lvl>
-    <w:lvl w:ilvl="8" w:tplc="0C0A0005" w:tentative="1">
-      <w:start w:val="1"/>
-      <w:numFmt w:val="bullet"/>
-      <w:lvlText w:val=""/>
-      <w:lvlJc w:val="left"/>
-      <w:pPr>
-        <w:ind w:left="6480" w:hanging="360"/>
-      </w:pPr>
-      <w:rPr>
-        <w:rFonts w:ascii="Wingdings" w:hAnsi="Wingdings" w:hint="default"/>
-      </w:rPr>
-    </w:lvl>
-  </w:abstractNum>
-  <w:abstractNum w:abstractNumId="26" w15:restartNumberingAfterBreak="0">
-    <w:nsid w:val="4158122E"/>
-    <w:multiLevelType w:val="hybridMultilevel"/>
-    <w:tmpl w:val="32A663B2"/>
-    <w:lvl w:ilvl="0" w:tplc="0C0A0001">
-      <w:start w:val="1"/>
-      <w:numFmt w:val="bullet"/>
-      <w:lvlText w:val=""/>
-      <w:lvlJc w:val="left"/>
-      <w:pPr>
-        <w:ind w:left="1060" w:hanging="360"/>
-      </w:pPr>
-      <w:rPr>
-        <w:rFonts w:ascii="Symbol" w:hAnsi="Symbol" w:hint="default"/>
-      </w:rPr>
-    </w:lvl>
-    <w:lvl w:ilvl="1" w:tplc="0C0A0003" w:tentative="1">
-      <w:start w:val="1"/>
-      <w:numFmt w:val="bullet"/>
-      <w:lvlText w:val="o"/>
-      <w:lvlJc w:val="left"/>
-      <w:pPr>
-        <w:ind w:left="1780" w:hanging="360"/>
-      </w:pPr>
-      <w:rPr>
-        <w:rFonts w:ascii="Courier New" w:hAnsi="Courier New" w:cs="Courier New" w:hint="default"/>
-      </w:rPr>
-    </w:lvl>
-    <w:lvl w:ilvl="2" w:tplc="0C0A0005" w:tentative="1">
-      <w:start w:val="1"/>
-      <w:numFmt w:val="bullet"/>
-      <w:lvlText w:val=""/>
-      <w:lvlJc w:val="left"/>
-      <w:pPr>
-        <w:ind w:left="2500" w:hanging="360"/>
-      </w:pPr>
-      <w:rPr>
-        <w:rFonts w:ascii="Wingdings" w:hAnsi="Wingdings" w:hint="default"/>
-      </w:rPr>
-    </w:lvl>
-    <w:lvl w:ilvl="3" w:tplc="0C0A0001" w:tentative="1">
-      <w:start w:val="1"/>
-      <w:numFmt w:val="bullet"/>
-      <w:lvlText w:val=""/>
-      <w:lvlJc w:val="left"/>
-      <w:pPr>
-        <w:ind w:left="3220" w:hanging="360"/>
-      </w:pPr>
-      <w:rPr>
-        <w:rFonts w:ascii="Symbol" w:hAnsi="Symbol" w:hint="default"/>
-      </w:rPr>
-    </w:lvl>
-    <w:lvl w:ilvl="4" w:tplc="0C0A0003" w:tentative="1">
-      <w:start w:val="1"/>
-      <w:numFmt w:val="bullet"/>
-      <w:lvlText w:val="o"/>
-      <w:lvlJc w:val="left"/>
-      <w:pPr>
-        <w:ind w:left="3940" w:hanging="360"/>
-      </w:pPr>
-      <w:rPr>
-        <w:rFonts w:ascii="Courier New" w:hAnsi="Courier New" w:cs="Courier New" w:hint="default"/>
-      </w:rPr>
-    </w:lvl>
-    <w:lvl w:ilvl="5" w:tplc="0C0A0005" w:tentative="1">
-      <w:start w:val="1"/>
-      <w:numFmt w:val="bullet"/>
-      <w:lvlText w:val=""/>
-      <w:lvlJc w:val="left"/>
-      <w:pPr>
-        <w:ind w:left="4660" w:hanging="360"/>
-      </w:pPr>
-      <w:rPr>
-        <w:rFonts w:ascii="Wingdings" w:hAnsi="Wingdings" w:hint="default"/>
-      </w:rPr>
-    </w:lvl>
-    <w:lvl w:ilvl="6" w:tplc="0C0A0001" w:tentative="1">
-      <w:start w:val="1"/>
-      <w:numFmt w:val="bullet"/>
-      <w:lvlText w:val=""/>
-      <w:lvlJc w:val="left"/>
-      <w:pPr>
-        <w:ind w:left="5380" w:hanging="360"/>
-      </w:pPr>
-      <w:rPr>
-        <w:rFonts w:ascii="Symbol" w:hAnsi="Symbol" w:hint="default"/>
-      </w:rPr>
-    </w:lvl>
-    <w:lvl w:ilvl="7" w:tplc="0C0A0003" w:tentative="1">
-      <w:start w:val="1"/>
-      <w:numFmt w:val="bullet"/>
-      <w:lvlText w:val="o"/>
-      <w:lvlJc w:val="left"/>
-      <w:pPr>
-        <w:ind w:left="6100" w:hanging="360"/>
-      </w:pPr>
-      <w:rPr>
-        <w:rFonts w:ascii="Courier New" w:hAnsi="Courier New" w:cs="Courier New" w:hint="default"/>
-      </w:rPr>
-    </w:lvl>
-    <w:lvl w:ilvl="8" w:tplc="0C0A0005" w:tentative="1">
-      <w:start w:val="1"/>
-      <w:numFmt w:val="bullet"/>
-      <w:lvlText w:val=""/>
-      <w:lvlJc w:val="left"/>
-      <w:pPr>
-        <w:ind w:left="6820" w:hanging="360"/>
-      </w:pPr>
-      <w:rPr>
-        <w:rFonts w:ascii="Wingdings" w:hAnsi="Wingdings" w:hint="default"/>
-      </w:rPr>
-    </w:lvl>
-  </w:abstractNum>
-  <w:abstractNum w:abstractNumId="27" w15:restartNumberingAfterBreak="0">
-    <w:nsid w:val="44012D45"/>
-    <w:multiLevelType w:val="hybridMultilevel"/>
-    <w:tmpl w:val="B3D47096"/>
-    <w:lvl w:ilvl="0" w:tplc="0C0A0001">
-      <w:start w:val="1"/>
-      <w:numFmt w:val="bullet"/>
-      <w:lvlText w:val=""/>
-      <w:lvlJc w:val="left"/>
-      <w:pPr>
-        <w:ind w:left="720" w:hanging="360"/>
-      </w:pPr>
-      <w:rPr>
-        <w:rFonts w:ascii="Symbol" w:hAnsi="Symbol" w:hint="default"/>
-      </w:rPr>
-    </w:lvl>
-    <w:lvl w:ilvl="1" w:tplc="0C0A0003" w:tentative="1">
-      <w:start w:val="1"/>
-      <w:numFmt w:val="bullet"/>
-      <w:lvlText w:val="o"/>
-      <w:lvlJc w:val="left"/>
-      <w:pPr>
-        <w:ind w:left="1440" w:hanging="360"/>
-      </w:pPr>
-      <w:rPr>
-        <w:rFonts w:ascii="Courier New" w:hAnsi="Courier New" w:cs="Courier New" w:hint="default"/>
-      </w:rPr>
-    </w:lvl>
-    <w:lvl w:ilvl="2" w:tplc="0C0A0005" w:tentative="1">
-      <w:start w:val="1"/>
-      <w:numFmt w:val="bullet"/>
-      <w:lvlText w:val=""/>
-      <w:lvlJc w:val="left"/>
-      <w:pPr>
-        <w:ind w:left="2160" w:hanging="360"/>
-      </w:pPr>
-      <w:rPr>
-        <w:rFonts w:ascii="Wingdings" w:hAnsi="Wingdings" w:hint="default"/>
-      </w:rPr>
-    </w:lvl>
-    <w:lvl w:ilvl="3" w:tplc="0C0A0001" w:tentative="1">
-      <w:start w:val="1"/>
-      <w:numFmt w:val="bullet"/>
-      <w:lvlText w:val=""/>
-      <w:lvlJc w:val="left"/>
-      <w:pPr>
-        <w:ind w:left="2880" w:hanging="360"/>
-      </w:pPr>
-      <w:rPr>
-        <w:rFonts w:ascii="Symbol" w:hAnsi="Symbol" w:hint="default"/>
-      </w:rPr>
-    </w:lvl>
-    <w:lvl w:ilvl="4" w:tplc="0C0A0003" w:tentative="1">
-      <w:start w:val="1"/>
-      <w:numFmt w:val="bullet"/>
-      <w:lvlText w:val="o"/>
-      <w:lvlJc w:val="left"/>
-      <w:pPr>
-        <w:ind w:left="3600" w:hanging="360"/>
-      </w:pPr>
-      <w:rPr>
-        <w:rFonts w:ascii="Courier New" w:hAnsi="Courier New" w:cs="Courier New" w:hint="default"/>
-      </w:rPr>
-    </w:lvl>
-    <w:lvl w:ilvl="5" w:tplc="0C0A0005" w:tentative="1">
-      <w:start w:val="1"/>
-      <w:numFmt w:val="bullet"/>
-      <w:lvlText w:val=""/>
-      <w:lvlJc w:val="left"/>
-      <w:pPr>
-        <w:ind w:left="4320" w:hanging="360"/>
-      </w:pPr>
-      <w:rPr>
-        <w:rFonts w:ascii="Wingdings" w:hAnsi="Wingdings" w:hint="default"/>
-      </w:rPr>
-    </w:lvl>
-    <w:lvl w:ilvl="6" w:tplc="0C0A0001" w:tentative="1">
-      <w:start w:val="1"/>
-      <w:numFmt w:val="bullet"/>
-      <w:lvlText w:val=""/>
-      <w:lvlJc w:val="left"/>
-      <w:pPr>
-        <w:ind w:left="5040" w:hanging="360"/>
-      </w:pPr>
-      <w:rPr>
-        <w:rFonts w:ascii="Symbol" w:hAnsi="Symbol" w:hint="default"/>
-      </w:rPr>
-    </w:lvl>
-    <w:lvl w:ilvl="7" w:tplc="0C0A0003" w:tentative="1">
-      <w:start w:val="1"/>
-      <w:numFmt w:val="bullet"/>
-      <w:lvlText w:val="o"/>
-      <w:lvlJc w:val="left"/>
-      <w:pPr>
-        <w:ind w:left="5760" w:hanging="360"/>
-      </w:pPr>
-      <w:rPr>
-        <w:rFonts w:ascii="Courier New" w:hAnsi="Courier New" w:cs="Courier New" w:hint="default"/>
-      </w:rPr>
-    </w:lvl>
-    <w:lvl w:ilvl="8" w:tplc="0C0A0005" w:tentative="1">
-      <w:start w:val="1"/>
-      <w:numFmt w:val="bullet"/>
-      <w:lvlText w:val=""/>
-      <w:lvlJc w:val="left"/>
-      <w:pPr>
-        <w:ind w:left="6480" w:hanging="360"/>
-      </w:pPr>
-      <w:rPr>
-        <w:rFonts w:ascii="Wingdings" w:hAnsi="Wingdings" w:hint="default"/>
-      </w:rPr>
-    </w:lvl>
-  </w:abstractNum>
-  <w:abstractNum w:abstractNumId="28" w15:restartNumberingAfterBreak="0">
-    <w:nsid w:val="49D406C7"/>
-    <w:multiLevelType w:val="hybridMultilevel"/>
-    <w:tmpl w:val="44FAB386"/>
-    <w:lvl w:ilvl="0" w:tplc="CC60FBA2">
-      <w:numFmt w:val="bullet"/>
-      <w:lvlText w:val="•"/>
-      <w:lvlJc w:val="left"/>
-      <w:pPr>
-        <w:ind w:left="720" w:hanging="360"/>
-      </w:pPr>
-      <w:rPr>
-        <w:rFonts w:ascii="Calibri" w:eastAsiaTheme="minorEastAsia" w:hAnsi="Calibri" w:cs="Calibri" w:hint="default"/>
-      </w:rPr>
-    </w:lvl>
-    <w:lvl w:ilvl="1" w:tplc="0C0A0003" w:tentative="1">
-      <w:start w:val="1"/>
-      <w:numFmt w:val="bullet"/>
-      <w:lvlText w:val="o"/>
-      <w:lvlJc w:val="left"/>
-      <w:pPr>
-        <w:ind w:left="1440" w:hanging="360"/>
-      </w:pPr>
-      <w:rPr>
-        <w:rFonts w:ascii="Courier New" w:hAnsi="Courier New" w:cs="Courier New" w:hint="default"/>
-      </w:rPr>
-    </w:lvl>
-    <w:lvl w:ilvl="2" w:tplc="0C0A0005" w:tentative="1">
-      <w:start w:val="1"/>
-      <w:numFmt w:val="bullet"/>
-      <w:lvlText w:val=""/>
-      <w:lvlJc w:val="left"/>
-      <w:pPr>
-        <w:ind w:left="2160" w:hanging="360"/>
-      </w:pPr>
-      <w:rPr>
-        <w:rFonts w:ascii="Wingdings" w:hAnsi="Wingdings" w:hint="default"/>
-      </w:rPr>
-    </w:lvl>
-    <w:lvl w:ilvl="3" w:tplc="0C0A0001" w:tentative="1">
-      <w:start w:val="1"/>
-      <w:numFmt w:val="bullet"/>
-      <w:lvlText w:val=""/>
-      <w:lvlJc w:val="left"/>
-      <w:pPr>
-        <w:ind w:left="2880" w:hanging="360"/>
-      </w:pPr>
-      <w:rPr>
-        <w:rFonts w:ascii="Symbol" w:hAnsi="Symbol" w:hint="default"/>
-      </w:rPr>
-    </w:lvl>
-    <w:lvl w:ilvl="4" w:tplc="0C0A0003" w:tentative="1">
-      <w:start w:val="1"/>
-      <w:numFmt w:val="bullet"/>
-      <w:lvlText w:val="o"/>
-      <w:lvlJc w:val="left"/>
-      <w:pPr>
-        <w:ind w:left="3600" w:hanging="360"/>
-      </w:pPr>
-      <w:rPr>
-        <w:rFonts w:ascii="Courier New" w:hAnsi="Courier New" w:cs="Courier New" w:hint="default"/>
-      </w:rPr>
-    </w:lvl>
-    <w:lvl w:ilvl="5" w:tplc="0C0A0005" w:tentative="1">
-      <w:start w:val="1"/>
-      <w:numFmt w:val="bullet"/>
-      <w:lvlText w:val=""/>
-      <w:lvlJc w:val="left"/>
-      <w:pPr>
-        <w:ind w:left="4320" w:hanging="360"/>
-      </w:pPr>
-      <w:rPr>
-        <w:rFonts w:ascii="Wingdings" w:hAnsi="Wingdings" w:hint="default"/>
-      </w:rPr>
-    </w:lvl>
-    <w:lvl w:ilvl="6" w:tplc="0C0A0001" w:tentative="1">
-      <w:start w:val="1"/>
-      <w:numFmt w:val="bullet"/>
-      <w:lvlText w:val=""/>
-      <w:lvlJc w:val="left"/>
-      <w:pPr>
-        <w:ind w:left="5040" w:hanging="360"/>
-      </w:pPr>
-      <w:rPr>
-        <w:rFonts w:ascii="Symbol" w:hAnsi="Symbol" w:hint="default"/>
-      </w:rPr>
-    </w:lvl>
-    <w:lvl w:ilvl="7" w:tplc="0C0A0003" w:tentative="1">
-      <w:start w:val="1"/>
-      <w:numFmt w:val="bullet"/>
-      <w:lvlText w:val="o"/>
-      <w:lvlJc w:val="left"/>
-      <w:pPr>
-        <w:ind w:left="5760" w:hanging="360"/>
-      </w:pPr>
-      <w:rPr>
-        <w:rFonts w:ascii="Courier New" w:hAnsi="Courier New" w:cs="Courier New" w:hint="default"/>
-      </w:rPr>
-    </w:lvl>
-    <w:lvl w:ilvl="8" w:tplc="0C0A0005" w:tentative="1">
-      <w:start w:val="1"/>
-      <w:numFmt w:val="bullet"/>
-      <w:lvlText w:val=""/>
-      <w:lvlJc w:val="left"/>
-      <w:pPr>
-        <w:ind w:left="6480" w:hanging="360"/>
-      </w:pPr>
-      <w:rPr>
-        <w:rFonts w:ascii="Wingdings" w:hAnsi="Wingdings" w:hint="default"/>
-      </w:rPr>
-    </w:lvl>
-  </w:abstractNum>
-  <w:abstractNum w:abstractNumId="29" w15:restartNumberingAfterBreak="0">
-    <w:nsid w:val="4B5408E0"/>
-    <w:multiLevelType w:val="hybridMultilevel"/>
-    <w:tmpl w:val="66C05E5A"/>
-    <w:lvl w:ilvl="0" w:tplc="0C0A0001">
-      <w:start w:val="1"/>
-      <w:numFmt w:val="bullet"/>
-      <w:lvlText w:val=""/>
-      <w:lvlJc w:val="left"/>
-      <w:pPr>
-        <w:ind w:left="720" w:hanging="360"/>
-      </w:pPr>
-      <w:rPr>
-        <w:rFonts w:ascii="Symbol" w:hAnsi="Symbol" w:hint="default"/>
-      </w:rPr>
-    </w:lvl>
-    <w:lvl w:ilvl="1" w:tplc="0C0A0003" w:tentative="1">
-      <w:start w:val="1"/>
-      <w:numFmt w:val="bullet"/>
-      <w:lvlText w:val="o"/>
-      <w:lvlJc w:val="left"/>
-      <w:pPr>
-        <w:ind w:left="1440" w:hanging="360"/>
-      </w:pPr>
-      <w:rPr>
-        <w:rFonts w:ascii="Courier New" w:hAnsi="Courier New" w:cs="Courier New" w:hint="default"/>
-      </w:rPr>
-    </w:lvl>
-    <w:lvl w:ilvl="2" w:tplc="0C0A0005" w:tentative="1">
-      <w:start w:val="1"/>
-      <w:numFmt w:val="bullet"/>
-      <w:lvlText w:val=""/>
-      <w:lvlJc w:val="left"/>
-      <w:pPr>
-        <w:ind w:left="2160" w:hanging="360"/>
-      </w:pPr>
-      <w:rPr>
-        <w:rFonts w:ascii="Wingdings" w:hAnsi="Wingdings" w:hint="default"/>
-      </w:rPr>
-    </w:lvl>
-    <w:lvl w:ilvl="3" w:tplc="0C0A0001" w:tentative="1">
-      <w:start w:val="1"/>
-      <w:numFmt w:val="bullet"/>
-      <w:lvlText w:val=""/>
-      <w:lvlJc w:val="left"/>
-      <w:pPr>
-        <w:ind w:left="2880" w:hanging="360"/>
-      </w:pPr>
-      <w:rPr>
-        <w:rFonts w:ascii="Symbol" w:hAnsi="Symbol" w:hint="default"/>
-      </w:rPr>
-    </w:lvl>
-    <w:lvl w:ilvl="4" w:tplc="0C0A0003" w:tentative="1">
-      <w:start w:val="1"/>
-      <w:numFmt w:val="bullet"/>
-      <w:lvlText w:val="o"/>
-      <w:lvlJc w:val="left"/>
-      <w:pPr>
-        <w:ind w:left="3600" w:hanging="360"/>
-      </w:pPr>
-      <w:rPr>
-        <w:rFonts w:ascii="Courier New" w:hAnsi="Courier New" w:cs="Courier New" w:hint="default"/>
-      </w:rPr>
-    </w:lvl>
-    <w:lvl w:ilvl="5" w:tplc="0C0A0005" w:tentative="1">
-      <w:start w:val="1"/>
-      <w:numFmt w:val="bullet"/>
-      <w:lvlText w:val=""/>
-      <w:lvlJc w:val="left"/>
-      <w:pPr>
-        <w:ind w:left="4320" w:hanging="360"/>
-      </w:pPr>
-      <w:rPr>
-        <w:rFonts w:ascii="Wingdings" w:hAnsi="Wingdings" w:hint="default"/>
-      </w:rPr>
-    </w:lvl>
-    <w:lvl w:ilvl="6" w:tplc="0C0A0001" w:tentative="1">
-      <w:start w:val="1"/>
-      <w:numFmt w:val="bullet"/>
-      <w:lvlText w:val=""/>
-      <w:lvlJc w:val="left"/>
-      <w:pPr>
-        <w:ind w:left="5040" w:hanging="360"/>
-      </w:pPr>
-      <w:rPr>
-        <w:rFonts w:ascii="Symbol" w:hAnsi="Symbol" w:hint="default"/>
-      </w:rPr>
-    </w:lvl>
-    <w:lvl w:ilvl="7" w:tplc="0C0A0003" w:tentative="1">
-      <w:start w:val="1"/>
-      <w:numFmt w:val="bullet"/>
-      <w:lvlText w:val="o"/>
-      <w:lvlJc w:val="left"/>
-      <w:pPr>
-        <w:ind w:left="5760" w:hanging="360"/>
-      </w:pPr>
-      <w:rPr>
-        <w:rFonts w:ascii="Courier New" w:hAnsi="Courier New" w:cs="Courier New" w:hint="default"/>
-      </w:rPr>
-    </w:lvl>
-    <w:lvl w:ilvl="8" w:tplc="0C0A0005" w:tentative="1">
-      <w:start w:val="1"/>
-      <w:numFmt w:val="bullet"/>
-      <w:lvlText w:val=""/>
-      <w:lvlJc w:val="left"/>
-      <w:pPr>
-        <w:ind w:left="6480" w:hanging="360"/>
-      </w:pPr>
-      <w:rPr>
-        <w:rFonts w:ascii="Wingdings" w:hAnsi="Wingdings" w:hint="default"/>
-      </w:rPr>
-    </w:lvl>
-  </w:abstractNum>
-  <w:abstractNum w:abstractNumId="30" w15:restartNumberingAfterBreak="0">
-    <w:nsid w:val="4EB70E0E"/>
-    <w:multiLevelType w:val="hybridMultilevel"/>
-    <w:tmpl w:val="DFBE2CF8"/>
-    <w:lvl w:ilvl="0" w:tplc="0C0A0001">
-      <w:start w:val="1"/>
-      <w:numFmt w:val="bullet"/>
-      <w:lvlText w:val=""/>
-      <w:lvlJc w:val="left"/>
-      <w:pPr>
-        <w:ind w:left="720" w:hanging="360"/>
-      </w:pPr>
-      <w:rPr>
-        <w:rFonts w:ascii="Symbol" w:hAnsi="Symbol" w:hint="default"/>
-      </w:rPr>
-    </w:lvl>
-    <w:lvl w:ilvl="1" w:tplc="0C0A0003" w:tentative="1">
-      <w:start w:val="1"/>
-      <w:numFmt w:val="bullet"/>
-      <w:lvlText w:val="o"/>
-      <w:lvlJc w:val="left"/>
-      <w:pPr>
-        <w:ind w:left="1440" w:hanging="360"/>
-      </w:pPr>
-      <w:rPr>
-        <w:rFonts w:ascii="Courier New" w:hAnsi="Courier New" w:cs="Courier New" w:hint="default"/>
-      </w:rPr>
-    </w:lvl>
-    <w:lvl w:ilvl="2" w:tplc="0C0A0005" w:tentative="1">
-      <w:start w:val="1"/>
-      <w:numFmt w:val="bullet"/>
-      <w:lvlText w:val=""/>
-      <w:lvlJc w:val="left"/>
-      <w:pPr>
-        <w:ind w:left="2160" w:hanging="360"/>
-      </w:pPr>
-      <w:rPr>
-        <w:rFonts w:ascii="Wingdings" w:hAnsi="Wingdings" w:hint="default"/>
-      </w:rPr>
-    </w:lvl>
-    <w:lvl w:ilvl="3" w:tplc="0C0A0001" w:tentative="1">
-      <w:start w:val="1"/>
-      <w:numFmt w:val="bullet"/>
-      <w:lvlText w:val=""/>
-      <w:lvlJc w:val="left"/>
-      <w:pPr>
-        <w:ind w:left="2880" w:hanging="360"/>
-      </w:pPr>
-      <w:rPr>
-        <w:rFonts w:ascii="Symbol" w:hAnsi="Symbol" w:hint="default"/>
-      </w:rPr>
-    </w:lvl>
-    <w:lvl w:ilvl="4" w:tplc="0C0A0003" w:tentative="1">
-      <w:start w:val="1"/>
-      <w:numFmt w:val="bullet"/>
-      <w:lvlText w:val="o"/>
-      <w:lvlJc w:val="left"/>
-      <w:pPr>
-        <w:ind w:left="3600" w:hanging="360"/>
-      </w:pPr>
-      <w:rPr>
-        <w:rFonts w:ascii="Courier New" w:hAnsi="Courier New" w:cs="Courier New" w:hint="default"/>
-      </w:rPr>
-    </w:lvl>
-    <w:lvl w:ilvl="5" w:tplc="0C0A0005" w:tentative="1">
-      <w:start w:val="1"/>
-      <w:numFmt w:val="bullet"/>
-      <w:lvlText w:val=""/>
-      <w:lvlJc w:val="left"/>
-      <w:pPr>
-        <w:ind w:left="4320" w:hanging="360"/>
-      </w:pPr>
-      <w:rPr>
-        <w:rFonts w:ascii="Wingdings" w:hAnsi="Wingdings" w:hint="default"/>
-      </w:rPr>
-    </w:lvl>
-    <w:lvl w:ilvl="6" w:tplc="0C0A0001" w:tentative="1">
-      <w:start w:val="1"/>
-      <w:numFmt w:val="bullet"/>
-      <w:lvlText w:val=""/>
-      <w:lvlJc w:val="left"/>
-      <w:pPr>
-        <w:ind w:left="5040" w:hanging="360"/>
-      </w:pPr>
-      <w:rPr>
-        <w:rFonts w:ascii="Symbol" w:hAnsi="Symbol" w:hint="default"/>
-      </w:rPr>
-    </w:lvl>
-    <w:lvl w:ilvl="7" w:tplc="0C0A0003" w:tentative="1">
-      <w:start w:val="1"/>
-      <w:numFmt w:val="bullet"/>
-      <w:lvlText w:val="o"/>
-      <w:lvlJc w:val="left"/>
-      <w:pPr>
-        <w:ind w:left="5760" w:hanging="360"/>
-      </w:pPr>
-      <w:rPr>
-        <w:rFonts w:ascii="Courier New" w:hAnsi="Courier New" w:cs="Courier New" w:hint="default"/>
-      </w:rPr>
-    </w:lvl>
-    <w:lvl w:ilvl="8" w:tplc="0C0A0005" w:tentative="1">
-      <w:start w:val="1"/>
-      <w:numFmt w:val="bullet"/>
-      <w:lvlText w:val=""/>
-      <w:lvlJc w:val="left"/>
-      <w:pPr>
-        <w:ind w:left="6480" w:hanging="360"/>
-      </w:pPr>
-      <w:rPr>
-        <w:rFonts w:ascii="Wingdings" w:hAnsi="Wingdings" w:hint="default"/>
-      </w:rPr>
-    </w:lvl>
-  </w:abstractNum>
-  <w:abstractNum w:abstractNumId="31" w15:restartNumberingAfterBreak="0">
-    <w:nsid w:val="4FCE6903"/>
-    <w:multiLevelType w:val="hybridMultilevel"/>
-    <w:tmpl w:val="F0906C1E"/>
-    <w:lvl w:ilvl="0" w:tplc="040A0001">
-      <w:start w:val="1"/>
-      <w:numFmt w:val="bullet"/>
-      <w:lvlText w:val=""/>
-      <w:lvlJc w:val="left"/>
-      <w:pPr>
-        <w:ind w:left="720" w:hanging="360"/>
-      </w:pPr>
-      <w:rPr>
-        <w:rFonts w:ascii="Symbol" w:hAnsi="Symbol" w:hint="default"/>
-      </w:rPr>
-    </w:lvl>
-    <w:lvl w:ilvl="1" w:tplc="040A0003" w:tentative="1">
-      <w:start w:val="1"/>
-      <w:numFmt w:val="bullet"/>
-      <w:lvlText w:val="o"/>
-      <w:lvlJc w:val="left"/>
-      <w:pPr>
-        <w:ind w:left="1440" w:hanging="360"/>
-      </w:pPr>
-      <w:rPr>
-        <w:rFonts w:ascii="Courier New" w:hAnsi="Courier New" w:cs="Courier New" w:hint="default"/>
-      </w:rPr>
-    </w:lvl>
-    <w:lvl w:ilvl="2" w:tplc="040A0005" w:tentative="1">
-      <w:start w:val="1"/>
-      <w:numFmt w:val="bullet"/>
-      <w:lvlText w:val=""/>
-      <w:lvlJc w:val="left"/>
-      <w:pPr>
-        <w:ind w:left="2160" w:hanging="360"/>
-      </w:pPr>
-      <w:rPr>
-        <w:rFonts w:ascii="Wingdings" w:hAnsi="Wingdings" w:hint="default"/>
-      </w:rPr>
-    </w:lvl>
-    <w:lvl w:ilvl="3" w:tplc="040A0001" w:tentative="1">
-      <w:start w:val="1"/>
-      <w:numFmt w:val="bullet"/>
-      <w:lvlText w:val=""/>
-      <w:lvlJc w:val="left"/>
-      <w:pPr>
-        <w:ind w:left="2880" w:hanging="360"/>
-      </w:pPr>
-      <w:rPr>
-        <w:rFonts w:ascii="Symbol" w:hAnsi="Symbol" w:hint="default"/>
-      </w:rPr>
-    </w:lvl>
-    <w:lvl w:ilvl="4" w:tplc="040A0003" w:tentative="1">
-      <w:start w:val="1"/>
-      <w:numFmt w:val="bullet"/>
-      <w:lvlText w:val="o"/>
-      <w:lvlJc w:val="left"/>
-      <w:pPr>
-        <w:ind w:left="3600" w:hanging="360"/>
-      </w:pPr>
-      <w:rPr>
-        <w:rFonts w:ascii="Courier New" w:hAnsi="Courier New" w:cs="Courier New" w:hint="default"/>
-      </w:rPr>
-    </w:lvl>
-    <w:lvl w:ilvl="5" w:tplc="040A0005" w:tentative="1">
-      <w:start w:val="1"/>
-      <w:numFmt w:val="bullet"/>
-      <w:lvlText w:val=""/>
-      <w:lvlJc w:val="left"/>
-      <w:pPr>
-        <w:ind w:left="4320" w:hanging="360"/>
-      </w:pPr>
-      <w:rPr>
-        <w:rFonts w:ascii="Wingdings" w:hAnsi="Wingdings" w:hint="default"/>
-      </w:rPr>
-    </w:lvl>
-    <w:lvl w:ilvl="6" w:tplc="040A0001" w:tentative="1">
-      <w:start w:val="1"/>
-      <w:numFmt w:val="bullet"/>
-      <w:lvlText w:val=""/>
-      <w:lvlJc w:val="left"/>
-      <w:pPr>
-        <w:ind w:left="5040" w:hanging="360"/>
-      </w:pPr>
-      <w:rPr>
-        <w:rFonts w:ascii="Symbol" w:hAnsi="Symbol" w:hint="default"/>
-      </w:rPr>
-    </w:lvl>
-    <w:lvl w:ilvl="7" w:tplc="040A0003" w:tentative="1">
-      <w:start w:val="1"/>
-      <w:numFmt w:val="bullet"/>
-      <w:lvlText w:val="o"/>
-      <w:lvlJc w:val="left"/>
-      <w:pPr>
-        <w:ind w:left="5760" w:hanging="360"/>
-      </w:pPr>
-      <w:rPr>
-        <w:rFonts w:ascii="Courier New" w:hAnsi="Courier New" w:cs="Courier New" w:hint="default"/>
-      </w:rPr>
-    </w:lvl>
-    <w:lvl w:ilvl="8" w:tplc="040A0005" w:tentative="1">
-      <w:start w:val="1"/>
-      <w:numFmt w:val="bullet"/>
-      <w:lvlText w:val=""/>
-      <w:lvlJc w:val="left"/>
-      <w:pPr>
-        <w:ind w:left="6480" w:hanging="360"/>
-      </w:pPr>
-      <w:rPr>
-        <w:rFonts w:ascii="Wingdings" w:hAnsi="Wingdings" w:hint="default"/>
-      </w:rPr>
-    </w:lvl>
-  </w:abstractNum>
-  <w:abstractNum w:abstractNumId="32" w15:restartNumberingAfterBreak="0">
-    <w:nsid w:val="518B78A0"/>
-    <w:multiLevelType w:val="hybridMultilevel"/>
-    <w:tmpl w:val="A0A0817A"/>
-    <w:lvl w:ilvl="0" w:tplc="0C0A0001">
-      <w:start w:val="1"/>
-      <w:numFmt w:val="bullet"/>
-      <w:lvlText w:val=""/>
-      <w:lvlJc w:val="left"/>
-      <w:pPr>
-        <w:ind w:left="720" w:hanging="360"/>
-      </w:pPr>
-      <w:rPr>
-        <w:rFonts w:ascii="Symbol" w:hAnsi="Symbol" w:hint="default"/>
-      </w:rPr>
-    </w:lvl>
-    <w:lvl w:ilvl="1" w:tplc="0C0A0003" w:tentative="1">
-      <w:start w:val="1"/>
-      <w:numFmt w:val="bullet"/>
-      <w:lvlText w:val="o"/>
-      <w:lvlJc w:val="left"/>
-      <w:pPr>
-        <w:ind w:left="1440" w:hanging="360"/>
-      </w:pPr>
-      <w:rPr>
-        <w:rFonts w:ascii="Courier New" w:hAnsi="Courier New" w:cs="Courier New" w:hint="default"/>
-      </w:rPr>
-    </w:lvl>
-    <w:lvl w:ilvl="2" w:tplc="0C0A0005" w:tentative="1">
-      <w:start w:val="1"/>
-      <w:numFmt w:val="bullet"/>
-      <w:lvlText w:val=""/>
-      <w:lvlJc w:val="left"/>
-      <w:pPr>
-        <w:ind w:left="2160" w:hanging="360"/>
-      </w:pPr>
-      <w:rPr>
-        <w:rFonts w:ascii="Wingdings" w:hAnsi="Wingdings" w:hint="default"/>
-      </w:rPr>
-    </w:lvl>
-    <w:lvl w:ilvl="3" w:tplc="0C0A0001" w:tentative="1">
-      <w:start w:val="1"/>
-      <w:numFmt w:val="bullet"/>
-      <w:lvlText w:val=""/>
-      <w:lvlJc w:val="left"/>
-      <w:pPr>
-        <w:ind w:left="2880" w:hanging="360"/>
-      </w:pPr>
-      <w:rPr>
-        <w:rFonts w:ascii="Symbol" w:hAnsi="Symbol" w:hint="default"/>
-      </w:rPr>
-    </w:lvl>
-    <w:lvl w:ilvl="4" w:tplc="0C0A0003" w:tentative="1">
-      <w:start w:val="1"/>
-      <w:numFmt w:val="bullet"/>
-      <w:lvlText w:val="o"/>
-      <w:lvlJc w:val="left"/>
-      <w:pPr>
-        <w:ind w:left="3600" w:hanging="360"/>
-      </w:pPr>
-      <w:rPr>
-        <w:rFonts w:ascii="Courier New" w:hAnsi="Courier New" w:cs="Courier New" w:hint="default"/>
-      </w:rPr>
-    </w:lvl>
-    <w:lvl w:ilvl="5" w:tplc="0C0A0005" w:tentative="1">
-      <w:start w:val="1"/>
-      <w:numFmt w:val="bullet"/>
-      <w:lvlText w:val=""/>
-      <w:lvlJc w:val="left"/>
-      <w:pPr>
-        <w:ind w:left="4320" w:hanging="360"/>
-      </w:pPr>
-      <w:rPr>
-        <w:rFonts w:ascii="Wingdings" w:hAnsi="Wingdings" w:hint="default"/>
-      </w:rPr>
-    </w:lvl>
-    <w:lvl w:ilvl="6" w:tplc="0C0A0001" w:tentative="1">
-      <w:start w:val="1"/>
-      <w:numFmt w:val="bullet"/>
-      <w:lvlText w:val=""/>
-      <w:lvlJc w:val="left"/>
-      <w:pPr>
-        <w:ind w:left="5040" w:hanging="360"/>
-      </w:pPr>
-      <w:rPr>
-        <w:rFonts w:ascii="Symbol" w:hAnsi="Symbol" w:hint="default"/>
-      </w:rPr>
-    </w:lvl>
-    <w:lvl w:ilvl="7" w:tplc="0C0A0003" w:tentative="1">
-      <w:start w:val="1"/>
-      <w:numFmt w:val="bullet"/>
-      <w:lvlText w:val="o"/>
-      <w:lvlJc w:val="left"/>
-      <w:pPr>
-        <w:ind w:left="5760" w:hanging="360"/>
-      </w:pPr>
-      <w:rPr>
-        <w:rFonts w:ascii="Courier New" w:hAnsi="Courier New" w:cs="Courier New" w:hint="default"/>
-      </w:rPr>
-    </w:lvl>
-    <w:lvl w:ilvl="8" w:tplc="0C0A0005" w:tentative="1">
-      <w:start w:val="1"/>
-      <w:numFmt w:val="bullet"/>
-      <w:lvlText w:val=""/>
-      <w:lvlJc w:val="left"/>
-      <w:pPr>
-        <w:ind w:left="6480" w:hanging="360"/>
-      </w:pPr>
-      <w:rPr>
-        <w:rFonts w:ascii="Wingdings" w:hAnsi="Wingdings" w:hint="default"/>
-      </w:rPr>
-    </w:lvl>
-  </w:abstractNum>
-  <w:abstractNum w:abstractNumId="33" w15:restartNumberingAfterBreak="0">
-    <w:nsid w:val="51CD6C3A"/>
-    <w:multiLevelType w:val="hybridMultilevel"/>
-    <w:tmpl w:val="665C3CB4"/>
-    <w:lvl w:ilvl="0" w:tplc="0C0A0001">
-      <w:start w:val="1"/>
-      <w:numFmt w:val="bullet"/>
-      <w:lvlText w:val=""/>
-      <w:lvlJc w:val="left"/>
-      <w:pPr>
-        <w:ind w:left="720" w:hanging="360"/>
-      </w:pPr>
-      <w:rPr>
-        <w:rFonts w:ascii="Symbol" w:hAnsi="Symbol" w:hint="default"/>
-      </w:rPr>
-    </w:lvl>
-    <w:lvl w:ilvl="1" w:tplc="0C0A0003" w:tentative="1">
-      <w:start w:val="1"/>
-      <w:numFmt w:val="bullet"/>
-      <w:lvlText w:val="o"/>
-      <w:lvlJc w:val="left"/>
-      <w:pPr>
-        <w:ind w:left="1440" w:hanging="360"/>
-      </w:pPr>
-      <w:rPr>
-        <w:rFonts w:ascii="Courier New" w:hAnsi="Courier New" w:cs="Courier New" w:hint="default"/>
-      </w:rPr>
-    </w:lvl>
-    <w:lvl w:ilvl="2" w:tplc="0C0A0005" w:tentative="1">
-      <w:start w:val="1"/>
-      <w:numFmt w:val="bullet"/>
-      <w:lvlText w:val=""/>
-      <w:lvlJc w:val="left"/>
-      <w:pPr>
-        <w:ind w:left="2160" w:hanging="360"/>
-      </w:pPr>
-      <w:rPr>
-        <w:rFonts w:ascii="Wingdings" w:hAnsi="Wingdings" w:hint="default"/>
-      </w:rPr>
-    </w:lvl>
-    <w:lvl w:ilvl="3" w:tplc="0C0A0001" w:tentative="1">
-      <w:start w:val="1"/>
-      <w:numFmt w:val="bullet"/>
-      <w:lvlText w:val=""/>
-      <w:lvlJc w:val="left"/>
-      <w:pPr>
-        <w:ind w:left="2880" w:hanging="360"/>
-      </w:pPr>
-      <w:rPr>
-        <w:rFonts w:ascii="Symbol" w:hAnsi="Symbol" w:hint="default"/>
-      </w:rPr>
-    </w:lvl>
-    <w:lvl w:ilvl="4" w:tplc="0C0A0003" w:tentative="1">
-      <w:start w:val="1"/>
-      <w:numFmt w:val="bullet"/>
-      <w:lvlText w:val="o"/>
-      <w:lvlJc w:val="left"/>
-      <w:pPr>
-        <w:ind w:left="3600" w:hanging="360"/>
-      </w:pPr>
-      <w:rPr>
-        <w:rFonts w:ascii="Courier New" w:hAnsi="Courier New" w:cs="Courier New" w:hint="default"/>
-      </w:rPr>
-    </w:lvl>
-    <w:lvl w:ilvl="5" w:tplc="0C0A0005" w:tentative="1">
-      <w:start w:val="1"/>
-      <w:numFmt w:val="bullet"/>
-      <w:lvlText w:val=""/>
-      <w:lvlJc w:val="left"/>
-      <w:pPr>
-        <w:ind w:left="4320" w:hanging="360"/>
-      </w:pPr>
-      <w:rPr>
-        <w:rFonts w:ascii="Wingdings" w:hAnsi="Wingdings" w:hint="default"/>
-      </w:rPr>
-    </w:lvl>
-    <w:lvl w:ilvl="6" w:tplc="0C0A0001" w:tentative="1">
-      <w:start w:val="1"/>
-      <w:numFmt w:val="bullet"/>
-      <w:lvlText w:val=""/>
-      <w:lvlJc w:val="left"/>
-      <w:pPr>
-        <w:ind w:left="5040" w:hanging="360"/>
-      </w:pPr>
-      <w:rPr>
-        <w:rFonts w:ascii="Symbol" w:hAnsi="Symbol" w:hint="default"/>
-      </w:rPr>
-    </w:lvl>
-    <w:lvl w:ilvl="7" w:tplc="0C0A0003" w:tentative="1">
-      <w:start w:val="1"/>
-      <w:numFmt w:val="bullet"/>
-      <w:lvlText w:val="o"/>
-      <w:lvlJc w:val="left"/>
-      <w:pPr>
-        <w:ind w:left="5760" w:hanging="360"/>
-      </w:pPr>
-      <w:rPr>
-        <w:rFonts w:ascii="Courier New" w:hAnsi="Courier New" w:cs="Courier New" w:hint="default"/>
-      </w:rPr>
-    </w:lvl>
-    <w:lvl w:ilvl="8" w:tplc="0C0A0005" w:tentative="1">
-      <w:start w:val="1"/>
-      <w:numFmt w:val="bullet"/>
-      <w:lvlText w:val=""/>
-      <w:lvlJc w:val="left"/>
-      <w:pPr>
-        <w:ind w:left="6480" w:hanging="360"/>
-      </w:pPr>
-      <w:rPr>
-        <w:rFonts w:ascii="Wingdings" w:hAnsi="Wingdings" w:hint="default"/>
-      </w:rPr>
-    </w:lvl>
-  </w:abstractNum>
-  <w:abstractNum w:abstractNumId="34" w15:restartNumberingAfterBreak="0">
-    <w:nsid w:val="51EB7526"/>
-    <w:multiLevelType w:val="hybridMultilevel"/>
-    <w:tmpl w:val="04244C7A"/>
-    <w:lvl w:ilvl="0" w:tplc="0C0A0001">
-      <w:start w:val="1"/>
-      <w:numFmt w:val="bullet"/>
-      <w:lvlText w:val=""/>
-      <w:lvlJc w:val="left"/>
-      <w:pPr>
-        <w:ind w:left="1060" w:hanging="360"/>
-      </w:pPr>
-      <w:rPr>
-        <w:rFonts w:ascii="Symbol" w:hAnsi="Symbol" w:hint="default"/>
-      </w:rPr>
-    </w:lvl>
-    <w:lvl w:ilvl="1" w:tplc="0C0A0003" w:tentative="1">
-      <w:start w:val="1"/>
-      <w:numFmt w:val="bullet"/>
-      <w:lvlText w:val="o"/>
-      <w:lvlJc w:val="left"/>
-      <w:pPr>
-        <w:ind w:left="1780" w:hanging="360"/>
-      </w:pPr>
-      <w:rPr>
-        <w:rFonts w:ascii="Courier New" w:hAnsi="Courier New" w:cs="Courier New" w:hint="default"/>
-      </w:rPr>
-    </w:lvl>
-    <w:lvl w:ilvl="2" w:tplc="0C0A0005" w:tentative="1">
-      <w:start w:val="1"/>
-      <w:numFmt w:val="bullet"/>
-      <w:lvlText w:val=""/>
-      <w:lvlJc w:val="left"/>
-      <w:pPr>
-        <w:ind w:left="2500" w:hanging="360"/>
-      </w:pPr>
-      <w:rPr>
-        <w:rFonts w:ascii="Wingdings" w:hAnsi="Wingdings" w:hint="default"/>
-      </w:rPr>
-    </w:lvl>
-    <w:lvl w:ilvl="3" w:tplc="0C0A0001" w:tentative="1">
-      <w:start w:val="1"/>
-      <w:numFmt w:val="bullet"/>
-      <w:lvlText w:val=""/>
-      <w:lvlJc w:val="left"/>
-      <w:pPr>
-        <w:ind w:left="3220" w:hanging="360"/>
-      </w:pPr>
-      <w:rPr>
-        <w:rFonts w:ascii="Symbol" w:hAnsi="Symbol" w:hint="default"/>
-      </w:rPr>
-    </w:lvl>
-    <w:lvl w:ilvl="4" w:tplc="0C0A0003" w:tentative="1">
-      <w:start w:val="1"/>
-      <w:numFmt w:val="bullet"/>
-      <w:lvlText w:val="o"/>
-      <w:lvlJc w:val="left"/>
-      <w:pPr>
-        <w:ind w:left="3940" w:hanging="360"/>
-      </w:pPr>
-      <w:rPr>
-        <w:rFonts w:ascii="Courier New" w:hAnsi="Courier New" w:cs="Courier New" w:hint="default"/>
-      </w:rPr>
-    </w:lvl>
-    <w:lvl w:ilvl="5" w:tplc="0C0A0005" w:tentative="1">
-      <w:start w:val="1"/>
-      <w:numFmt w:val="bullet"/>
-      <w:lvlText w:val=""/>
-      <w:lvlJc w:val="left"/>
-      <w:pPr>
-        <w:ind w:left="4660" w:hanging="360"/>
-      </w:pPr>
-      <w:rPr>
-        <w:rFonts w:ascii="Wingdings" w:hAnsi="Wingdings" w:hint="default"/>
-      </w:rPr>
-    </w:lvl>
-    <w:lvl w:ilvl="6" w:tplc="0C0A0001" w:tentative="1">
-      <w:start w:val="1"/>
-      <w:numFmt w:val="bullet"/>
-      <w:lvlText w:val=""/>
-      <w:lvlJc w:val="left"/>
-      <w:pPr>
-        <w:ind w:left="5380" w:hanging="360"/>
-      </w:pPr>
-      <w:rPr>
-        <w:rFonts w:ascii="Symbol" w:hAnsi="Symbol" w:hint="default"/>
-      </w:rPr>
-    </w:lvl>
-    <w:lvl w:ilvl="7" w:tplc="0C0A0003" w:tentative="1">
-      <w:start w:val="1"/>
-      <w:numFmt w:val="bullet"/>
-      <w:lvlText w:val="o"/>
-      <w:lvlJc w:val="left"/>
-      <w:pPr>
-        <w:ind w:left="6100" w:hanging="360"/>
-      </w:pPr>
-      <w:rPr>
-        <w:rFonts w:ascii="Courier New" w:hAnsi="Courier New" w:cs="Courier New" w:hint="default"/>
-      </w:rPr>
-    </w:lvl>
-    <w:lvl w:ilvl="8" w:tplc="0C0A0005" w:tentative="1">
-      <w:start w:val="1"/>
-      <w:numFmt w:val="bullet"/>
-      <w:lvlText w:val=""/>
-      <w:lvlJc w:val="left"/>
-      <w:pPr>
-        <w:ind w:left="6820" w:hanging="360"/>
-      </w:pPr>
-      <w:rPr>
-        <w:rFonts w:ascii="Wingdings" w:hAnsi="Wingdings" w:hint="default"/>
-      </w:rPr>
-    </w:lvl>
-  </w:abstractNum>
-  <w:abstractNum w:abstractNumId="35" w15:restartNumberingAfterBreak="0">
-    <w:nsid w:val="533A1542"/>
-    <w:multiLevelType w:val="hybridMultilevel"/>
-    <w:tmpl w:val="4E163414"/>
-    <w:lvl w:ilvl="0" w:tplc="0C0A0001">
-      <w:start w:val="1"/>
-      <w:numFmt w:val="bullet"/>
-      <w:lvlText w:val=""/>
-      <w:lvlJc w:val="left"/>
-      <w:pPr>
-        <w:ind w:left="1060" w:hanging="360"/>
-      </w:pPr>
-      <w:rPr>
-        <w:rFonts w:ascii="Symbol" w:hAnsi="Symbol" w:hint="default"/>
-      </w:rPr>
-    </w:lvl>
-    <w:lvl w:ilvl="1" w:tplc="0C0A0003" w:tentative="1">
-      <w:start w:val="1"/>
-      <w:numFmt w:val="bullet"/>
-      <w:lvlText w:val="o"/>
-      <w:lvlJc w:val="left"/>
-      <w:pPr>
-        <w:ind w:left="1780" w:hanging="360"/>
-      </w:pPr>
-      <w:rPr>
-        <w:rFonts w:ascii="Courier New" w:hAnsi="Courier New" w:cs="Courier New" w:hint="default"/>
-      </w:rPr>
-    </w:lvl>
-    <w:lvl w:ilvl="2" w:tplc="0C0A0005" w:tentative="1">
-      <w:start w:val="1"/>
-      <w:numFmt w:val="bullet"/>
-      <w:lvlText w:val=""/>
-      <w:lvlJc w:val="left"/>
-      <w:pPr>
-        <w:ind w:left="2500" w:hanging="360"/>
-      </w:pPr>
-      <w:rPr>
-        <w:rFonts w:ascii="Wingdings" w:hAnsi="Wingdings" w:hint="default"/>
-      </w:rPr>
-    </w:lvl>
-    <w:lvl w:ilvl="3" w:tplc="0C0A0001" w:tentative="1">
-      <w:start w:val="1"/>
-      <w:numFmt w:val="bullet"/>
-      <w:lvlText w:val=""/>
-      <w:lvlJc w:val="left"/>
-      <w:pPr>
-        <w:ind w:left="3220" w:hanging="360"/>
-      </w:pPr>
-      <w:rPr>
-        <w:rFonts w:ascii="Symbol" w:hAnsi="Symbol" w:hint="default"/>
-      </w:rPr>
-    </w:lvl>
-    <w:lvl w:ilvl="4" w:tplc="0C0A0003" w:tentative="1">
-      <w:start w:val="1"/>
-      <w:numFmt w:val="bullet"/>
-      <w:lvlText w:val="o"/>
-      <w:lvlJc w:val="left"/>
-      <w:pPr>
-        <w:ind w:left="3940" w:hanging="360"/>
-      </w:pPr>
-      <w:rPr>
-        <w:rFonts w:ascii="Courier New" w:hAnsi="Courier New" w:cs="Courier New" w:hint="default"/>
-      </w:rPr>
-    </w:lvl>
-    <w:lvl w:ilvl="5" w:tplc="0C0A0005" w:tentative="1">
-      <w:start w:val="1"/>
-      <w:numFmt w:val="bullet"/>
-      <w:lvlText w:val=""/>
-      <w:lvlJc w:val="left"/>
-      <w:pPr>
-        <w:ind w:left="4660" w:hanging="360"/>
-      </w:pPr>
-      <w:rPr>
-        <w:rFonts w:ascii="Wingdings" w:hAnsi="Wingdings" w:hint="default"/>
-      </w:rPr>
-    </w:lvl>
-    <w:lvl w:ilvl="6" w:tplc="0C0A0001" w:tentative="1">
-      <w:start w:val="1"/>
-      <w:numFmt w:val="bullet"/>
-      <w:lvlText w:val=""/>
-      <w:lvlJc w:val="left"/>
-      <w:pPr>
-        <w:ind w:left="5380" w:hanging="360"/>
-      </w:pPr>
-      <w:rPr>
-        <w:rFonts w:ascii="Symbol" w:hAnsi="Symbol" w:hint="default"/>
-      </w:rPr>
-    </w:lvl>
-    <w:lvl w:ilvl="7" w:tplc="0C0A0003" w:tentative="1">
-      <w:start w:val="1"/>
-      <w:numFmt w:val="bullet"/>
-      <w:lvlText w:val="o"/>
-      <w:lvlJc w:val="left"/>
-      <w:pPr>
-        <w:ind w:left="6100" w:hanging="360"/>
-      </w:pPr>
-      <w:rPr>
-        <w:rFonts w:ascii="Courier New" w:hAnsi="Courier New" w:cs="Courier New" w:hint="default"/>
-      </w:rPr>
-    </w:lvl>
-    <w:lvl w:ilvl="8" w:tplc="0C0A0005" w:tentative="1">
-      <w:start w:val="1"/>
-      <w:numFmt w:val="bullet"/>
-      <w:lvlText w:val=""/>
-      <w:lvlJc w:val="left"/>
-      <w:pPr>
-        <w:ind w:left="6820" w:hanging="360"/>
-      </w:pPr>
-      <w:rPr>
-        <w:rFonts w:ascii="Wingdings" w:hAnsi="Wingdings" w:hint="default"/>
-      </w:rPr>
-    </w:lvl>
-  </w:abstractNum>
-  <w:abstractNum w:abstractNumId="36" w15:restartNumberingAfterBreak="0">
-    <w:nsid w:val="56926928"/>
-    <w:multiLevelType w:val="hybridMultilevel"/>
-    <w:tmpl w:val="3C42FBA2"/>
-    <w:lvl w:ilvl="0" w:tplc="0C0A0001">
-      <w:start w:val="1"/>
-      <w:numFmt w:val="bullet"/>
-      <w:lvlText w:val=""/>
-      <w:lvlJc w:val="left"/>
-      <w:pPr>
-        <w:ind w:left="720" w:hanging="360"/>
-      </w:pPr>
-      <w:rPr>
-        <w:rFonts w:ascii="Symbol" w:hAnsi="Symbol" w:hint="default"/>
-      </w:rPr>
-    </w:lvl>
-    <w:lvl w:ilvl="1" w:tplc="0C0A0003" w:tentative="1">
-      <w:start w:val="1"/>
-      <w:numFmt w:val="bullet"/>
-      <w:lvlText w:val="o"/>
-      <w:lvlJc w:val="left"/>
-      <w:pPr>
-        <w:ind w:left="1440" w:hanging="360"/>
-      </w:pPr>
-      <w:rPr>
-        <w:rFonts w:ascii="Courier New" w:hAnsi="Courier New" w:cs="Courier New" w:hint="default"/>
-      </w:rPr>
-    </w:lvl>
-    <w:lvl w:ilvl="2" w:tplc="0C0A0005" w:tentative="1">
-      <w:start w:val="1"/>
-      <w:numFmt w:val="bullet"/>
-      <w:lvlText w:val=""/>
-      <w:lvlJc w:val="left"/>
-      <w:pPr>
-        <w:ind w:left="2160" w:hanging="360"/>
-      </w:pPr>
-      <w:rPr>
-        <w:rFonts w:ascii="Wingdings" w:hAnsi="Wingdings" w:hint="default"/>
-      </w:rPr>
-    </w:lvl>
-    <w:lvl w:ilvl="3" w:tplc="0C0A0001" w:tentative="1">
-      <w:start w:val="1"/>
-      <w:numFmt w:val="bullet"/>
-      <w:lvlText w:val=""/>
-      <w:lvlJc w:val="left"/>
-      <w:pPr>
-        <w:ind w:left="2880" w:hanging="360"/>
-      </w:pPr>
-      <w:rPr>
-        <w:rFonts w:ascii="Symbol" w:hAnsi="Symbol" w:hint="default"/>
-      </w:rPr>
-    </w:lvl>
-    <w:lvl w:ilvl="4" w:tplc="0C0A0003" w:tentative="1">
-      <w:start w:val="1"/>
-      <w:numFmt w:val="bullet"/>
-      <w:lvlText w:val="o"/>
-      <w:lvlJc w:val="left"/>
-      <w:pPr>
-        <w:ind w:left="3600" w:hanging="360"/>
-      </w:pPr>
-      <w:rPr>
-        <w:rFonts w:ascii="Courier New" w:hAnsi="Courier New" w:cs="Courier New" w:hint="default"/>
-      </w:rPr>
-    </w:lvl>
-    <w:lvl w:ilvl="5" w:tplc="0C0A0005" w:tentative="1">
-      <w:start w:val="1"/>
-      <w:numFmt w:val="bullet"/>
-      <w:lvlText w:val=""/>
-      <w:lvlJc w:val="left"/>
-      <w:pPr>
-        <w:ind w:left="4320" w:hanging="360"/>
-      </w:pPr>
-      <w:rPr>
-        <w:rFonts w:ascii="Wingdings" w:hAnsi="Wingdings" w:hint="default"/>
-      </w:rPr>
-    </w:lvl>
-    <w:lvl w:ilvl="6" w:tplc="0C0A0001" w:tentative="1">
-      <w:start w:val="1"/>
-      <w:numFmt w:val="bullet"/>
-      <w:lvlText w:val=""/>
-      <w:lvlJc w:val="left"/>
-      <w:pPr>
-        <w:ind w:left="5040" w:hanging="360"/>
-      </w:pPr>
-      <w:rPr>
-        <w:rFonts w:ascii="Symbol" w:hAnsi="Symbol" w:hint="default"/>
-      </w:rPr>
-    </w:lvl>
-    <w:lvl w:ilvl="7" w:tplc="0C0A0003" w:tentative="1">
-      <w:start w:val="1"/>
-      <w:numFmt w:val="bullet"/>
-      <w:lvlText w:val="o"/>
-      <w:lvlJc w:val="left"/>
-      <w:pPr>
-        <w:ind w:left="5760" w:hanging="360"/>
-      </w:pPr>
-      <w:rPr>
-        <w:rFonts w:ascii="Courier New" w:hAnsi="Courier New" w:cs="Courier New" w:hint="default"/>
-      </w:rPr>
-    </w:lvl>
-    <w:lvl w:ilvl="8" w:tplc="0C0A0005" w:tentative="1">
-      <w:start w:val="1"/>
-      <w:numFmt w:val="bullet"/>
-      <w:lvlText w:val=""/>
-      <w:lvlJc w:val="left"/>
-      <w:pPr>
-        <w:ind w:left="6480" w:hanging="360"/>
-      </w:pPr>
-      <w:rPr>
-        <w:rFonts w:ascii="Wingdings" w:hAnsi="Wingdings" w:hint="default"/>
-      </w:rPr>
-    </w:lvl>
-  </w:abstractNum>
-  <w:abstractNum w:abstractNumId="37" w15:restartNumberingAfterBreak="0">
-    <w:nsid w:val="575803DE"/>
-    <w:multiLevelType w:val="hybridMultilevel"/>
-    <w:tmpl w:val="1EE0E0D6"/>
-    <w:lvl w:ilvl="0" w:tplc="0C0A0001">
-      <w:start w:val="1"/>
-      <w:numFmt w:val="bullet"/>
-      <w:lvlText w:val=""/>
-      <w:lvlJc w:val="left"/>
-      <w:pPr>
-        <w:ind w:left="1060" w:hanging="360"/>
-      </w:pPr>
-      <w:rPr>
-        <w:rFonts w:ascii="Symbol" w:hAnsi="Symbol" w:hint="default"/>
-      </w:rPr>
-    </w:lvl>
-    <w:lvl w:ilvl="1" w:tplc="0C0A0003" w:tentative="1">
-      <w:start w:val="1"/>
-      <w:numFmt w:val="bullet"/>
-      <w:lvlText w:val="o"/>
-      <w:lvlJc w:val="left"/>
-      <w:pPr>
-        <w:ind w:left="1780" w:hanging="360"/>
-      </w:pPr>
-      <w:rPr>
-        <w:rFonts w:ascii="Courier New" w:hAnsi="Courier New" w:cs="Courier New" w:hint="default"/>
-      </w:rPr>
-    </w:lvl>
-    <w:lvl w:ilvl="2" w:tplc="0C0A0005" w:tentative="1">
-      <w:start w:val="1"/>
-      <w:numFmt w:val="bullet"/>
-      <w:lvlText w:val=""/>
-      <w:lvlJc w:val="left"/>
-      <w:pPr>
-        <w:ind w:left="2500" w:hanging="360"/>
-      </w:pPr>
-      <w:rPr>
-        <w:rFonts w:ascii="Wingdings" w:hAnsi="Wingdings" w:hint="default"/>
-      </w:rPr>
-    </w:lvl>
-    <w:lvl w:ilvl="3" w:tplc="0C0A0001" w:tentative="1">
-      <w:start w:val="1"/>
-      <w:numFmt w:val="bullet"/>
-      <w:lvlText w:val=""/>
-      <w:lvlJc w:val="left"/>
-      <w:pPr>
-        <w:ind w:left="3220" w:hanging="360"/>
-      </w:pPr>
-      <w:rPr>
-        <w:rFonts w:ascii="Symbol" w:hAnsi="Symbol" w:hint="default"/>
-      </w:rPr>
-    </w:lvl>
-    <w:lvl w:ilvl="4" w:tplc="0C0A0003" w:tentative="1">
-      <w:start w:val="1"/>
-      <w:numFmt w:val="bullet"/>
-      <w:lvlText w:val="o"/>
-      <w:lvlJc w:val="left"/>
-      <w:pPr>
-        <w:ind w:left="3940" w:hanging="360"/>
-      </w:pPr>
-      <w:rPr>
-        <w:rFonts w:ascii="Courier New" w:hAnsi="Courier New" w:cs="Courier New" w:hint="default"/>
-      </w:rPr>
-    </w:lvl>
-    <w:lvl w:ilvl="5" w:tplc="0C0A0005" w:tentative="1">
-      <w:start w:val="1"/>
-      <w:numFmt w:val="bullet"/>
-      <w:lvlText w:val=""/>
-      <w:lvlJc w:val="left"/>
-      <w:pPr>
-        <w:ind w:left="4660" w:hanging="360"/>
-      </w:pPr>
-      <w:rPr>
-        <w:rFonts w:ascii="Wingdings" w:hAnsi="Wingdings" w:hint="default"/>
-      </w:rPr>
-    </w:lvl>
-    <w:lvl w:ilvl="6" w:tplc="0C0A0001" w:tentative="1">
-      <w:start w:val="1"/>
-      <w:numFmt w:val="bullet"/>
-      <w:lvlText w:val=""/>
-      <w:lvlJc w:val="left"/>
-      <w:pPr>
-        <w:ind w:left="5380" w:hanging="360"/>
-      </w:pPr>
-      <w:rPr>
-        <w:rFonts w:ascii="Symbol" w:hAnsi="Symbol" w:hint="default"/>
-      </w:rPr>
-    </w:lvl>
-    <w:lvl w:ilvl="7" w:tplc="0C0A0003" w:tentative="1">
-      <w:start w:val="1"/>
-      <w:numFmt w:val="bullet"/>
-      <w:lvlText w:val="o"/>
-      <w:lvlJc w:val="left"/>
-      <w:pPr>
-        <w:ind w:left="6100" w:hanging="360"/>
-      </w:pPr>
-      <w:rPr>
-        <w:rFonts w:ascii="Courier New" w:hAnsi="Courier New" w:cs="Courier New" w:hint="default"/>
-      </w:rPr>
-    </w:lvl>
-    <w:lvl w:ilvl="8" w:tplc="0C0A0005" w:tentative="1">
-      <w:start w:val="1"/>
-      <w:numFmt w:val="bullet"/>
-      <w:lvlText w:val=""/>
-      <w:lvlJc w:val="left"/>
-      <w:pPr>
-        <w:ind w:left="6820" w:hanging="360"/>
-      </w:pPr>
-      <w:rPr>
-        <w:rFonts w:ascii="Wingdings" w:hAnsi="Wingdings" w:hint="default"/>
-      </w:rPr>
-    </w:lvl>
-  </w:abstractNum>
-  <w:abstractNum w:abstractNumId="38" w15:restartNumberingAfterBreak="0">
-    <w:nsid w:val="5C615046"/>
-    <w:multiLevelType w:val="hybridMultilevel"/>
-    <w:tmpl w:val="C380C08A"/>
-    <w:lvl w:ilvl="0" w:tplc="0C0A0001">
-      <w:start w:val="1"/>
-      <w:numFmt w:val="bullet"/>
-      <w:lvlText w:val=""/>
-      <w:lvlJc w:val="left"/>
-      <w:pPr>
-        <w:ind w:left="720" w:hanging="360"/>
-      </w:pPr>
-      <w:rPr>
-        <w:rFonts w:ascii="Symbol" w:hAnsi="Symbol" w:hint="default"/>
-      </w:rPr>
-    </w:lvl>
-    <w:lvl w:ilvl="1" w:tplc="0C0A0003" w:tentative="1">
-      <w:start w:val="1"/>
-      <w:numFmt w:val="bullet"/>
-      <w:lvlText w:val="o"/>
-      <w:lvlJc w:val="left"/>
-      <w:pPr>
-        <w:ind w:left="1440" w:hanging="360"/>
-      </w:pPr>
-      <w:rPr>
-        <w:rFonts w:ascii="Courier New" w:hAnsi="Courier New" w:cs="Courier New" w:hint="default"/>
-      </w:rPr>
-    </w:lvl>
-    <w:lvl w:ilvl="2" w:tplc="0C0A0005" w:tentative="1">
-      <w:start w:val="1"/>
-      <w:numFmt w:val="bullet"/>
-      <w:lvlText w:val=""/>
-      <w:lvlJc w:val="left"/>
-      <w:pPr>
-        <w:ind w:left="2160" w:hanging="360"/>
-      </w:pPr>
-      <w:rPr>
-        <w:rFonts w:ascii="Wingdings" w:hAnsi="Wingdings" w:hint="default"/>
-      </w:rPr>
-    </w:lvl>
-    <w:lvl w:ilvl="3" w:tplc="0C0A0001" w:tentative="1">
-      <w:start w:val="1"/>
-      <w:numFmt w:val="bullet"/>
-      <w:lvlText w:val=""/>
-      <w:lvlJc w:val="left"/>
-      <w:pPr>
-        <w:ind w:left="2880" w:hanging="360"/>
-      </w:pPr>
-      <w:rPr>
-        <w:rFonts w:ascii="Symbol" w:hAnsi="Symbol" w:hint="default"/>
-      </w:rPr>
-    </w:lvl>
-    <w:lvl w:ilvl="4" w:tplc="0C0A0003" w:tentative="1">
-      <w:start w:val="1"/>
-      <w:numFmt w:val="bullet"/>
-      <w:lvlText w:val="o"/>
-      <w:lvlJc w:val="left"/>
-      <w:pPr>
-        <w:ind w:left="3600" w:hanging="360"/>
-      </w:pPr>
-      <w:rPr>
-        <w:rFonts w:ascii="Courier New" w:hAnsi="Courier New" w:cs="Courier New" w:hint="default"/>
-      </w:rPr>
-    </w:lvl>
-    <w:lvl w:ilvl="5" w:tplc="0C0A0005" w:tentative="1">
-      <w:start w:val="1"/>
-      <w:numFmt w:val="bullet"/>
-      <w:lvlText w:val=""/>
-      <w:lvlJc w:val="left"/>
-      <w:pPr>
-        <w:ind w:left="4320" w:hanging="360"/>
-      </w:pPr>
-      <w:rPr>
-        <w:rFonts w:ascii="Wingdings" w:hAnsi="Wingdings" w:hint="default"/>
-      </w:rPr>
-    </w:lvl>
-    <w:lvl w:ilvl="6" w:tplc="0C0A0001" w:tentative="1">
-      <w:start w:val="1"/>
-      <w:numFmt w:val="bullet"/>
-      <w:lvlText w:val=""/>
-      <w:lvlJc w:val="left"/>
-      <w:pPr>
-        <w:ind w:left="5040" w:hanging="360"/>
-      </w:pPr>
-      <w:rPr>
-        <w:rFonts w:ascii="Symbol" w:hAnsi="Symbol" w:hint="default"/>
-      </w:rPr>
-    </w:lvl>
-    <w:lvl w:ilvl="7" w:tplc="0C0A0003" w:tentative="1">
-      <w:start w:val="1"/>
-      <w:numFmt w:val="bullet"/>
-      <w:lvlText w:val="o"/>
-      <w:lvlJc w:val="left"/>
-      <w:pPr>
-        <w:ind w:left="5760" w:hanging="360"/>
-      </w:pPr>
-      <w:rPr>
-        <w:rFonts w:ascii="Courier New" w:hAnsi="Courier New" w:cs="Courier New" w:hint="default"/>
-      </w:rPr>
-    </w:lvl>
-    <w:lvl w:ilvl="8" w:tplc="0C0A0005" w:tentative="1">
-      <w:start w:val="1"/>
-      <w:numFmt w:val="bullet"/>
-      <w:lvlText w:val=""/>
-      <w:lvlJc w:val="left"/>
-      <w:pPr>
-        <w:ind w:left="6480" w:hanging="360"/>
-      </w:pPr>
-      <w:rPr>
-        <w:rFonts w:ascii="Wingdings" w:hAnsi="Wingdings" w:hint="default"/>
-      </w:rPr>
-    </w:lvl>
-  </w:abstractNum>
-  <w:abstractNum w:abstractNumId="39" w15:restartNumberingAfterBreak="0">
-    <w:nsid w:val="663F5E57"/>
-    <w:multiLevelType w:val="hybridMultilevel"/>
-    <w:tmpl w:val="131C92B4"/>
-    <w:lvl w:ilvl="0" w:tplc="040A0001">
-      <w:start w:val="1"/>
-      <w:numFmt w:val="bullet"/>
-      <w:lvlText w:val=""/>
-      <w:lvlJc w:val="left"/>
-      <w:pPr>
-        <w:ind w:left="720" w:hanging="360"/>
-      </w:pPr>
-      <w:rPr>
-        <w:rFonts w:ascii="Symbol" w:hAnsi="Symbol" w:hint="default"/>
-      </w:rPr>
-    </w:lvl>
-    <w:lvl w:ilvl="1" w:tplc="040A0003" w:tentative="1">
-      <w:start w:val="1"/>
-      <w:numFmt w:val="bullet"/>
-      <w:lvlText w:val="o"/>
-      <w:lvlJc w:val="left"/>
-      <w:pPr>
-        <w:ind w:left="1440" w:hanging="360"/>
-      </w:pPr>
-      <w:rPr>
-        <w:rFonts w:ascii="Courier New" w:hAnsi="Courier New" w:cs="Courier New" w:hint="default"/>
-      </w:rPr>
-    </w:lvl>
-    <w:lvl w:ilvl="2" w:tplc="040A0005" w:tentative="1">
-      <w:start w:val="1"/>
-      <w:numFmt w:val="bullet"/>
-      <w:lvlText w:val=""/>
-      <w:lvlJc w:val="left"/>
-      <w:pPr>
-        <w:ind w:left="2160" w:hanging="360"/>
-      </w:pPr>
-      <w:rPr>
-        <w:rFonts w:ascii="Wingdings" w:hAnsi="Wingdings" w:hint="default"/>
-      </w:rPr>
-    </w:lvl>
-    <w:lvl w:ilvl="3" w:tplc="040A0001" w:tentative="1">
-      <w:start w:val="1"/>
-      <w:numFmt w:val="bullet"/>
-      <w:lvlText w:val=""/>
-      <w:lvlJc w:val="left"/>
-      <w:pPr>
-        <w:ind w:left="2880" w:hanging="360"/>
-      </w:pPr>
-      <w:rPr>
-        <w:rFonts w:ascii="Symbol" w:hAnsi="Symbol" w:hint="default"/>
-      </w:rPr>
-    </w:lvl>
-    <w:lvl w:ilvl="4" w:tplc="040A0003" w:tentative="1">
-      <w:start w:val="1"/>
-      <w:numFmt w:val="bullet"/>
-      <w:lvlText w:val="o"/>
-      <w:lvlJc w:val="left"/>
-      <w:pPr>
-        <w:ind w:left="3600" w:hanging="360"/>
-      </w:pPr>
-      <w:rPr>
-        <w:rFonts w:ascii="Courier New" w:hAnsi="Courier New" w:cs="Courier New" w:hint="default"/>
-      </w:rPr>
-    </w:lvl>
-    <w:lvl w:ilvl="5" w:tplc="040A0005" w:tentative="1">
-      <w:start w:val="1"/>
-      <w:numFmt w:val="bullet"/>
-      <w:lvlText w:val=""/>
-      <w:lvlJc w:val="left"/>
-      <w:pPr>
-        <w:ind w:left="4320" w:hanging="360"/>
-      </w:pPr>
-      <w:rPr>
-        <w:rFonts w:ascii="Wingdings" w:hAnsi="Wingdings" w:hint="default"/>
-      </w:rPr>
-    </w:lvl>
-    <w:lvl w:ilvl="6" w:tplc="040A0001" w:tentative="1">
-      <w:start w:val="1"/>
-      <w:numFmt w:val="bullet"/>
-      <w:lvlText w:val=""/>
-      <w:lvlJc w:val="left"/>
-      <w:pPr>
-        <w:ind w:left="5040" w:hanging="360"/>
-      </w:pPr>
-      <w:rPr>
-        <w:rFonts w:ascii="Symbol" w:hAnsi="Symbol" w:hint="default"/>
-      </w:rPr>
-    </w:lvl>
-    <w:lvl w:ilvl="7" w:tplc="040A0003" w:tentative="1">
-      <w:start w:val="1"/>
-      <w:numFmt w:val="bullet"/>
-      <w:lvlText w:val="o"/>
-      <w:lvlJc w:val="left"/>
-      <w:pPr>
-        <w:ind w:left="5760" w:hanging="360"/>
-      </w:pPr>
-      <w:rPr>
-        <w:rFonts w:ascii="Courier New" w:hAnsi="Courier New" w:cs="Courier New" w:hint="default"/>
-      </w:rPr>
-    </w:lvl>
-    <w:lvl w:ilvl="8" w:tplc="040A0005" w:tentative="1">
-      <w:start w:val="1"/>
-      <w:numFmt w:val="bullet"/>
-      <w:lvlText w:val=""/>
-      <w:lvlJc w:val="left"/>
-      <w:pPr>
-        <w:ind w:left="6480" w:hanging="360"/>
-      </w:pPr>
-      <w:rPr>
-        <w:rFonts w:ascii="Wingdings" w:hAnsi="Wingdings" w:hint="default"/>
-      </w:rPr>
-    </w:lvl>
-  </w:abstractNum>
-  <w:abstractNum w:abstractNumId="40" w15:restartNumberingAfterBreak="0">
-    <w:nsid w:val="6BF27E5E"/>
-    <w:multiLevelType w:val="hybridMultilevel"/>
-    <w:tmpl w:val="7320338E"/>
-    <w:lvl w:ilvl="0" w:tplc="0C0A0001">
-      <w:start w:val="1"/>
-      <w:numFmt w:val="bullet"/>
-      <w:lvlText w:val=""/>
-      <w:lvlJc w:val="left"/>
-      <w:pPr>
-        <w:ind w:left="720" w:hanging="360"/>
-      </w:pPr>
-      <w:rPr>
-        <w:rFonts w:ascii="Symbol" w:hAnsi="Symbol" w:hint="default"/>
-      </w:rPr>
-    </w:lvl>
-    <w:lvl w:ilvl="1" w:tplc="0C0A0003" w:tentative="1">
-      <w:start w:val="1"/>
-      <w:numFmt w:val="bullet"/>
-      <w:lvlText w:val="o"/>
-      <w:lvlJc w:val="left"/>
-      <w:pPr>
-        <w:ind w:left="1440" w:hanging="360"/>
-      </w:pPr>
-      <w:rPr>
-        <w:rFonts w:ascii="Courier New" w:hAnsi="Courier New" w:cs="Courier New" w:hint="default"/>
-      </w:rPr>
-    </w:lvl>
-    <w:lvl w:ilvl="2" w:tplc="0C0A0005" w:tentative="1">
-      <w:start w:val="1"/>
-      <w:numFmt w:val="bullet"/>
-      <w:lvlText w:val=""/>
-      <w:lvlJc w:val="left"/>
-      <w:pPr>
-        <w:ind w:left="2160" w:hanging="360"/>
-      </w:pPr>
-      <w:rPr>
-        <w:rFonts w:ascii="Wingdings" w:hAnsi="Wingdings" w:hint="default"/>
-      </w:rPr>
-    </w:lvl>
-    <w:lvl w:ilvl="3" w:tplc="0C0A0001" w:tentative="1">
-      <w:start w:val="1"/>
-      <w:numFmt w:val="bullet"/>
-      <w:lvlText w:val=""/>
-      <w:lvlJc w:val="left"/>
-      <w:pPr>
-        <w:ind w:left="2880" w:hanging="360"/>
-      </w:pPr>
-      <w:rPr>
-        <w:rFonts w:ascii="Symbol" w:hAnsi="Symbol" w:hint="default"/>
-      </w:rPr>
-    </w:lvl>
-    <w:lvl w:ilvl="4" w:tplc="0C0A0003" w:tentative="1">
-      <w:start w:val="1"/>
-      <w:numFmt w:val="bullet"/>
-      <w:lvlText w:val="o"/>
-      <w:lvlJc w:val="left"/>
-      <w:pPr>
-        <w:ind w:left="3600" w:hanging="360"/>
-      </w:pPr>
-      <w:rPr>
-        <w:rFonts w:ascii="Courier New" w:hAnsi="Courier New" w:cs="Courier New" w:hint="default"/>
-      </w:rPr>
-    </w:lvl>
-    <w:lvl w:ilvl="5" w:tplc="0C0A0005" w:tentative="1">
-      <w:start w:val="1"/>
-      <w:numFmt w:val="bullet"/>
-      <w:lvlText w:val=""/>
-      <w:lvlJc w:val="left"/>
-      <w:pPr>
-        <w:ind w:left="4320" w:hanging="360"/>
-      </w:pPr>
-      <w:rPr>
-        <w:rFonts w:ascii="Wingdings" w:hAnsi="Wingdings" w:hint="default"/>
-      </w:rPr>
-    </w:lvl>
-    <w:lvl w:ilvl="6" w:tplc="0C0A0001" w:tentative="1">
-      <w:start w:val="1"/>
-      <w:numFmt w:val="bullet"/>
-      <w:lvlText w:val=""/>
-      <w:lvlJc w:val="left"/>
-      <w:pPr>
-        <w:ind w:left="5040" w:hanging="360"/>
-      </w:pPr>
-      <w:rPr>
-        <w:rFonts w:ascii="Symbol" w:hAnsi="Symbol" w:hint="default"/>
-      </w:rPr>
-    </w:lvl>
-    <w:lvl w:ilvl="7" w:tplc="0C0A0003" w:tentative="1">
-      <w:start w:val="1"/>
-      <w:numFmt w:val="bullet"/>
-      <w:lvlText w:val="o"/>
-      <w:lvlJc w:val="left"/>
-      <w:pPr>
-        <w:ind w:left="5760" w:hanging="360"/>
-      </w:pPr>
-      <w:rPr>
-        <w:rFonts w:ascii="Courier New" w:hAnsi="Courier New" w:cs="Courier New" w:hint="default"/>
-      </w:rPr>
-    </w:lvl>
-    <w:lvl w:ilvl="8" w:tplc="0C0A0005" w:tentative="1">
-      <w:start w:val="1"/>
-      <w:numFmt w:val="bullet"/>
-      <w:lvlText w:val=""/>
-      <w:lvlJc w:val="left"/>
-      <w:pPr>
-        <w:ind w:left="6480" w:hanging="360"/>
-      </w:pPr>
-      <w:rPr>
-        <w:rFonts w:ascii="Wingdings" w:hAnsi="Wingdings" w:hint="default"/>
-      </w:rPr>
-    </w:lvl>
-  </w:abstractNum>
-  <w:abstractNum w:abstractNumId="41" w15:restartNumberingAfterBreak="0">
-    <w:nsid w:val="6CEC742B"/>
-    <w:multiLevelType w:val="hybridMultilevel"/>
-    <w:tmpl w:val="2408BAA6"/>
-    <w:lvl w:ilvl="0" w:tplc="0C0A0001">
-      <w:start w:val="1"/>
-      <w:numFmt w:val="bullet"/>
-      <w:lvlText w:val=""/>
-      <w:lvlJc w:val="left"/>
-      <w:pPr>
-        <w:ind w:left="720" w:hanging="360"/>
-      </w:pPr>
-      <w:rPr>
-        <w:rFonts w:ascii="Symbol" w:hAnsi="Symbol" w:hint="default"/>
-      </w:rPr>
-    </w:lvl>
-    <w:lvl w:ilvl="1" w:tplc="0C0A0003" w:tentative="1">
-      <w:start w:val="1"/>
-      <w:numFmt w:val="bullet"/>
-      <w:lvlText w:val="o"/>
-      <w:lvlJc w:val="left"/>
-      <w:pPr>
-        <w:ind w:left="1440" w:hanging="360"/>
-      </w:pPr>
-      <w:rPr>
-        <w:rFonts w:ascii="Courier New" w:hAnsi="Courier New" w:cs="Courier New" w:hint="default"/>
-      </w:rPr>
-    </w:lvl>
-    <w:lvl w:ilvl="2" w:tplc="0C0A0005" w:tentative="1">
-      <w:start w:val="1"/>
-      <w:numFmt w:val="bullet"/>
-      <w:lvlText w:val=""/>
-      <w:lvlJc w:val="left"/>
-      <w:pPr>
-        <w:ind w:left="2160" w:hanging="360"/>
-      </w:pPr>
-      <w:rPr>
-        <w:rFonts w:ascii="Wingdings" w:hAnsi="Wingdings" w:hint="default"/>
-      </w:rPr>
-    </w:lvl>
-    <w:lvl w:ilvl="3" w:tplc="0C0A0001" w:tentative="1">
-      <w:start w:val="1"/>
-      <w:numFmt w:val="bullet"/>
-      <w:lvlText w:val=""/>
-      <w:lvlJc w:val="left"/>
-      <w:pPr>
-        <w:ind w:left="2880" w:hanging="360"/>
-      </w:pPr>
-      <w:rPr>
-        <w:rFonts w:ascii="Symbol" w:hAnsi="Symbol" w:hint="default"/>
-      </w:rPr>
-    </w:lvl>
-    <w:lvl w:ilvl="4" w:tplc="0C0A0003" w:tentative="1">
-      <w:start w:val="1"/>
-      <w:numFmt w:val="bullet"/>
-      <w:lvlText w:val="o"/>
-      <w:lvlJc w:val="left"/>
-      <w:pPr>
-        <w:ind w:left="3600" w:hanging="360"/>
-      </w:pPr>
-      <w:rPr>
-        <w:rFonts w:ascii="Courier New" w:hAnsi="Courier New" w:cs="Courier New" w:hint="default"/>
-      </w:rPr>
-    </w:lvl>
-    <w:lvl w:ilvl="5" w:tplc="0C0A0005" w:tentative="1">
-      <w:start w:val="1"/>
-      <w:numFmt w:val="bullet"/>
-      <w:lvlText w:val=""/>
-      <w:lvlJc w:val="left"/>
-      <w:pPr>
-        <w:ind w:left="4320" w:hanging="360"/>
-      </w:pPr>
-      <w:rPr>
-        <w:rFonts w:ascii="Wingdings" w:hAnsi="Wingdings" w:hint="default"/>
-      </w:rPr>
-    </w:lvl>
-    <w:lvl w:ilvl="6" w:tplc="0C0A0001" w:tentative="1">
-      <w:start w:val="1"/>
-      <w:numFmt w:val="bullet"/>
-      <w:lvlText w:val=""/>
-      <w:lvlJc w:val="left"/>
-      <w:pPr>
-        <w:ind w:left="5040" w:hanging="360"/>
-      </w:pPr>
-      <w:rPr>
-        <w:rFonts w:ascii="Symbol" w:hAnsi="Symbol" w:hint="default"/>
-      </w:rPr>
-    </w:lvl>
-    <w:lvl w:ilvl="7" w:tplc="0C0A0003" w:tentative="1">
-      <w:start w:val="1"/>
-      <w:numFmt w:val="bullet"/>
-      <w:lvlText w:val="o"/>
-      <w:lvlJc w:val="left"/>
-      <w:pPr>
-        <w:ind w:left="5760" w:hanging="360"/>
-      </w:pPr>
-      <w:rPr>
-        <w:rFonts w:ascii="Courier New" w:hAnsi="Courier New" w:cs="Courier New" w:hint="default"/>
-      </w:rPr>
-    </w:lvl>
-    <w:lvl w:ilvl="8" w:tplc="0C0A0005" w:tentative="1">
-      <w:start w:val="1"/>
-      <w:numFmt w:val="bullet"/>
-      <w:lvlText w:val=""/>
-      <w:lvlJc w:val="left"/>
-      <w:pPr>
-        <w:ind w:left="6480" w:hanging="360"/>
-      </w:pPr>
-      <w:rPr>
-        <w:rFonts w:ascii="Wingdings" w:hAnsi="Wingdings" w:hint="default"/>
-      </w:rPr>
-    </w:lvl>
-  </w:abstractNum>
-  <w:abstractNum w:abstractNumId="42" w15:restartNumberingAfterBreak="0">
-    <w:nsid w:val="6E3946A0"/>
-    <w:multiLevelType w:val="hybridMultilevel"/>
-    <w:tmpl w:val="599AEF04"/>
-    <w:lvl w:ilvl="0" w:tplc="0C0A0001">
-      <w:start w:val="1"/>
-      <w:numFmt w:val="bullet"/>
-      <w:lvlText w:val=""/>
-      <w:lvlJc w:val="left"/>
-      <w:pPr>
-        <w:ind w:left="720" w:hanging="360"/>
-      </w:pPr>
-      <w:rPr>
-        <w:rFonts w:ascii="Symbol" w:hAnsi="Symbol" w:hint="default"/>
-      </w:rPr>
-    </w:lvl>
-    <w:lvl w:ilvl="1" w:tplc="0C0A0003" w:tentative="1">
-      <w:start w:val="1"/>
-      <w:numFmt w:val="bullet"/>
-      <w:lvlText w:val="o"/>
-      <w:lvlJc w:val="left"/>
-      <w:pPr>
-        <w:ind w:left="1440" w:hanging="360"/>
-      </w:pPr>
-      <w:rPr>
-        <w:rFonts w:ascii="Courier New" w:hAnsi="Courier New" w:cs="Courier New" w:hint="default"/>
-      </w:rPr>
-    </w:lvl>
-    <w:lvl w:ilvl="2" w:tplc="0C0A0005" w:tentative="1">
-      <w:start w:val="1"/>
-      <w:numFmt w:val="bullet"/>
-      <w:lvlText w:val=""/>
-      <w:lvlJc w:val="left"/>
-      <w:pPr>
-        <w:ind w:left="2160" w:hanging="360"/>
-      </w:pPr>
-      <w:rPr>
-        <w:rFonts w:ascii="Wingdings" w:hAnsi="Wingdings" w:hint="default"/>
-      </w:rPr>
-    </w:lvl>
-    <w:lvl w:ilvl="3" w:tplc="0C0A0001" w:tentative="1">
-      <w:start w:val="1"/>
-      <w:numFmt w:val="bullet"/>
-      <w:lvlText w:val=""/>
-      <w:lvlJc w:val="left"/>
-      <w:pPr>
-        <w:ind w:left="2880" w:hanging="360"/>
-      </w:pPr>
-      <w:rPr>
-        <w:rFonts w:ascii="Symbol" w:hAnsi="Symbol" w:hint="default"/>
-      </w:rPr>
-    </w:lvl>
-    <w:lvl w:ilvl="4" w:tplc="0C0A0003" w:tentative="1">
-      <w:start w:val="1"/>
-      <w:numFmt w:val="bullet"/>
-      <w:lvlText w:val="o"/>
-      <w:lvlJc w:val="left"/>
-      <w:pPr>
-        <w:ind w:left="3600" w:hanging="360"/>
-      </w:pPr>
-      <w:rPr>
-        <w:rFonts w:ascii="Courier New" w:hAnsi="Courier New" w:cs="Courier New" w:hint="default"/>
-      </w:rPr>
-    </w:lvl>
-    <w:lvl w:ilvl="5" w:tplc="0C0A0005" w:tentative="1">
-      <w:start w:val="1"/>
-      <w:numFmt w:val="bullet"/>
-      <w:lvlText w:val=""/>
-      <w:lvlJc w:val="left"/>
-      <w:pPr>
-        <w:ind w:left="4320" w:hanging="360"/>
-      </w:pPr>
-      <w:rPr>
-        <w:rFonts w:ascii="Wingdings" w:hAnsi="Wingdings" w:hint="default"/>
-      </w:rPr>
-    </w:lvl>
-    <w:lvl w:ilvl="6" w:tplc="0C0A0001" w:tentative="1">
-      <w:start w:val="1"/>
-      <w:numFmt w:val="bullet"/>
-      <w:lvlText w:val=""/>
-      <w:lvlJc w:val="left"/>
-      <w:pPr>
-        <w:ind w:left="5040" w:hanging="360"/>
-      </w:pPr>
-      <w:rPr>
-        <w:rFonts w:ascii="Symbol" w:hAnsi="Symbol" w:hint="default"/>
-      </w:rPr>
-    </w:lvl>
-    <w:lvl w:ilvl="7" w:tplc="0C0A0003" w:tentative="1">
-      <w:start w:val="1"/>
-      <w:numFmt w:val="bullet"/>
-      <w:lvlText w:val="o"/>
-      <w:lvlJc w:val="left"/>
-      <w:pPr>
-        <w:ind w:left="5760" w:hanging="360"/>
-      </w:pPr>
-      <w:rPr>
-        <w:rFonts w:ascii="Courier New" w:hAnsi="Courier New" w:cs="Courier New" w:hint="default"/>
-      </w:rPr>
-    </w:lvl>
-    <w:lvl w:ilvl="8" w:tplc="0C0A0005" w:tentative="1">
-      <w:start w:val="1"/>
-      <w:numFmt w:val="bullet"/>
-      <w:lvlText w:val=""/>
-      <w:lvlJc w:val="left"/>
-      <w:pPr>
-        <w:ind w:left="6480" w:hanging="360"/>
-      </w:pPr>
-      <w:rPr>
-        <w:rFonts w:ascii="Wingdings" w:hAnsi="Wingdings" w:hint="default"/>
-      </w:rPr>
-    </w:lvl>
-  </w:abstractNum>
-  <w:abstractNum w:abstractNumId="43" w15:restartNumberingAfterBreak="0">
-    <w:nsid w:val="71FB6E5E"/>
-    <w:multiLevelType w:val="hybridMultilevel"/>
-    <w:tmpl w:val="A9A234D0"/>
-    <w:lvl w:ilvl="0" w:tplc="0C0A0001">
-      <w:start w:val="1"/>
-      <w:numFmt w:val="bullet"/>
-      <w:lvlText w:val=""/>
-      <w:lvlJc w:val="left"/>
-      <w:pPr>
-        <w:ind w:left="1060" w:hanging="360"/>
-      </w:pPr>
-      <w:rPr>
-        <w:rFonts w:ascii="Symbol" w:hAnsi="Symbol" w:hint="default"/>
-      </w:rPr>
-    </w:lvl>
-    <w:lvl w:ilvl="1" w:tplc="0C0A0003" w:tentative="1">
-      <w:start w:val="1"/>
-      <w:numFmt w:val="bullet"/>
-      <w:lvlText w:val="o"/>
-      <w:lvlJc w:val="left"/>
-      <w:pPr>
-        <w:ind w:left="1780" w:hanging="360"/>
-      </w:pPr>
-      <w:rPr>
-        <w:rFonts w:ascii="Courier New" w:hAnsi="Courier New" w:cs="Courier New" w:hint="default"/>
-      </w:rPr>
-    </w:lvl>
-    <w:lvl w:ilvl="2" w:tplc="0C0A0005" w:tentative="1">
-      <w:start w:val="1"/>
-      <w:numFmt w:val="bullet"/>
-      <w:lvlText w:val=""/>
-      <w:lvlJc w:val="left"/>
-      <w:pPr>
-        <w:ind w:left="2500" w:hanging="360"/>
-      </w:pPr>
-      <w:rPr>
-        <w:rFonts w:ascii="Wingdings" w:hAnsi="Wingdings" w:hint="default"/>
-      </w:rPr>
-    </w:lvl>
-    <w:lvl w:ilvl="3" w:tplc="0C0A0001" w:tentative="1">
-      <w:start w:val="1"/>
-      <w:numFmt w:val="bullet"/>
-      <w:lvlText w:val=""/>
-      <w:lvlJc w:val="left"/>
-      <w:pPr>
-        <w:ind w:left="3220" w:hanging="360"/>
-      </w:pPr>
-      <w:rPr>
-        <w:rFonts w:ascii="Symbol" w:hAnsi="Symbol" w:hint="default"/>
-      </w:rPr>
-    </w:lvl>
-    <w:lvl w:ilvl="4" w:tplc="0C0A0003" w:tentative="1">
-      <w:start w:val="1"/>
-      <w:numFmt w:val="bullet"/>
-      <w:lvlText w:val="o"/>
-      <w:lvlJc w:val="left"/>
-      <w:pPr>
-        <w:ind w:left="3940" w:hanging="360"/>
-      </w:pPr>
-      <w:rPr>
-        <w:rFonts w:ascii="Courier New" w:hAnsi="Courier New" w:cs="Courier New" w:hint="default"/>
-      </w:rPr>
-    </w:lvl>
-    <w:lvl w:ilvl="5" w:tplc="0C0A0005" w:tentative="1">
-      <w:start w:val="1"/>
-      <w:numFmt w:val="bullet"/>
-      <w:lvlText w:val=""/>
-      <w:lvlJc w:val="left"/>
-      <w:pPr>
-        <w:ind w:left="4660" w:hanging="360"/>
-      </w:pPr>
-      <w:rPr>
-        <w:rFonts w:ascii="Wingdings" w:hAnsi="Wingdings" w:hint="default"/>
-      </w:rPr>
-    </w:lvl>
-    <w:lvl w:ilvl="6" w:tplc="0C0A0001" w:tentative="1">
-      <w:start w:val="1"/>
-      <w:numFmt w:val="bullet"/>
-      <w:lvlText w:val=""/>
-      <w:lvlJc w:val="left"/>
-      <w:pPr>
-        <w:ind w:left="5380" w:hanging="360"/>
-      </w:pPr>
-      <w:rPr>
-        <w:rFonts w:ascii="Symbol" w:hAnsi="Symbol" w:hint="default"/>
-      </w:rPr>
-    </w:lvl>
-    <w:lvl w:ilvl="7" w:tplc="0C0A0003" w:tentative="1">
-      <w:start w:val="1"/>
-      <w:numFmt w:val="bullet"/>
-      <w:lvlText w:val="o"/>
-      <w:lvlJc w:val="left"/>
-      <w:pPr>
-        <w:ind w:left="6100" w:hanging="360"/>
-      </w:pPr>
-      <w:rPr>
-        <w:rFonts w:ascii="Courier New" w:hAnsi="Courier New" w:cs="Courier New" w:hint="default"/>
-      </w:rPr>
-    </w:lvl>
-    <w:lvl w:ilvl="8" w:tplc="0C0A0005" w:tentative="1">
-      <w:start w:val="1"/>
-      <w:numFmt w:val="bullet"/>
-      <w:lvlText w:val=""/>
-      <w:lvlJc w:val="left"/>
-      <w:pPr>
-        <w:ind w:left="6820" w:hanging="360"/>
-      </w:pPr>
-      <w:rPr>
-        <w:rFonts w:ascii="Wingdings" w:hAnsi="Wingdings" w:hint="default"/>
-      </w:rPr>
-    </w:lvl>
-  </w:abstractNum>
-  <w:abstractNum w:abstractNumId="44" w15:restartNumberingAfterBreak="0">
-    <w:nsid w:val="74702E3D"/>
-    <w:multiLevelType w:val="hybridMultilevel"/>
-    <w:tmpl w:val="32B255CE"/>
-    <w:lvl w:ilvl="0" w:tplc="0C0A0001">
-      <w:start w:val="1"/>
-      <w:numFmt w:val="bullet"/>
-      <w:lvlText w:val=""/>
-      <w:lvlJc w:val="left"/>
-      <w:pPr>
-        <w:ind w:left="1068" w:hanging="360"/>
-      </w:pPr>
-      <w:rPr>
-        <w:rFonts w:ascii="Symbol" w:hAnsi="Symbol" w:hint="default"/>
-      </w:rPr>
-    </w:lvl>
-    <w:lvl w:ilvl="1" w:tplc="0C0A0003" w:tentative="1">
-      <w:start w:val="1"/>
-      <w:numFmt w:val="bullet"/>
-      <w:lvlText w:val="o"/>
-      <w:lvlJc w:val="left"/>
-      <w:pPr>
-        <w:ind w:left="1788" w:hanging="360"/>
-      </w:pPr>
-      <w:rPr>
-        <w:rFonts w:ascii="Courier New" w:hAnsi="Courier New" w:cs="Courier New" w:hint="default"/>
-      </w:rPr>
-    </w:lvl>
-    <w:lvl w:ilvl="2" w:tplc="0C0A0005" w:tentative="1">
-      <w:start w:val="1"/>
-      <w:numFmt w:val="bullet"/>
-      <w:lvlText w:val=""/>
-      <w:lvlJc w:val="left"/>
-      <w:pPr>
-        <w:ind w:left="2508" w:hanging="360"/>
-      </w:pPr>
-      <w:rPr>
-        <w:rFonts w:ascii="Wingdings" w:hAnsi="Wingdings" w:hint="default"/>
-      </w:rPr>
-    </w:lvl>
-    <w:lvl w:ilvl="3" w:tplc="0C0A0001" w:tentative="1">
-      <w:start w:val="1"/>
-      <w:numFmt w:val="bullet"/>
-      <w:lvlText w:val=""/>
-      <w:lvlJc w:val="left"/>
-      <w:pPr>
-        <w:ind w:left="3228" w:hanging="360"/>
-      </w:pPr>
-      <w:rPr>
-        <w:rFonts w:ascii="Symbol" w:hAnsi="Symbol" w:hint="default"/>
-      </w:rPr>
-    </w:lvl>
-    <w:lvl w:ilvl="4" w:tplc="0C0A0003" w:tentative="1">
-      <w:start w:val="1"/>
-      <w:numFmt w:val="bullet"/>
-      <w:lvlText w:val="o"/>
-      <w:lvlJc w:val="left"/>
-      <w:pPr>
-        <w:ind w:left="3948" w:hanging="360"/>
-      </w:pPr>
-      <w:rPr>
-        <w:rFonts w:ascii="Courier New" w:hAnsi="Courier New" w:cs="Courier New" w:hint="default"/>
-      </w:rPr>
-    </w:lvl>
-    <w:lvl w:ilvl="5" w:tplc="0C0A0005" w:tentative="1">
-      <w:start w:val="1"/>
-      <w:numFmt w:val="bullet"/>
-      <w:lvlText w:val=""/>
-      <w:lvlJc w:val="left"/>
-      <w:pPr>
-        <w:ind w:left="4668" w:hanging="360"/>
-      </w:pPr>
-      <w:rPr>
-        <w:rFonts w:ascii="Wingdings" w:hAnsi="Wingdings" w:hint="default"/>
-      </w:rPr>
-    </w:lvl>
-    <w:lvl w:ilvl="6" w:tplc="0C0A0001" w:tentative="1">
-      <w:start w:val="1"/>
-      <w:numFmt w:val="bullet"/>
-      <w:lvlText w:val=""/>
-      <w:lvlJc w:val="left"/>
-      <w:pPr>
-        <w:ind w:left="5388" w:hanging="360"/>
-      </w:pPr>
-      <w:rPr>
-        <w:rFonts w:ascii="Symbol" w:hAnsi="Symbol" w:hint="default"/>
-      </w:rPr>
-    </w:lvl>
-    <w:lvl w:ilvl="7" w:tplc="0C0A0003" w:tentative="1">
-      <w:start w:val="1"/>
-      <w:numFmt w:val="bullet"/>
-      <w:lvlText w:val="o"/>
-      <w:lvlJc w:val="left"/>
-      <w:pPr>
-        <w:ind w:left="6108" w:hanging="360"/>
-      </w:pPr>
-      <w:rPr>
-        <w:rFonts w:ascii="Courier New" w:hAnsi="Courier New" w:cs="Courier New" w:hint="default"/>
-      </w:rPr>
-    </w:lvl>
-    <w:lvl w:ilvl="8" w:tplc="0C0A0005" w:tentative="1">
-      <w:start w:val="1"/>
-      <w:numFmt w:val="bullet"/>
-      <w:lvlText w:val=""/>
-      <w:lvlJc w:val="left"/>
-      <w:pPr>
-        <w:ind w:left="6828" w:hanging="360"/>
-      </w:pPr>
-      <w:rPr>
-        <w:rFonts w:ascii="Wingdings" w:hAnsi="Wingdings" w:hint="default"/>
-      </w:rPr>
-    </w:lvl>
-  </w:abstractNum>
-  <w:abstractNum w:abstractNumId="45" w15:restartNumberingAfterBreak="0">
-    <w:nsid w:val="774269CA"/>
-    <w:multiLevelType w:val="hybridMultilevel"/>
-    <w:tmpl w:val="4BEC21DE"/>
-    <w:lvl w:ilvl="0" w:tplc="0C0A0001">
-      <w:start w:val="1"/>
-      <w:numFmt w:val="bullet"/>
-      <w:lvlText w:val=""/>
-      <w:lvlJc w:val="left"/>
-      <w:pPr>
-        <w:ind w:left="1060" w:hanging="360"/>
-      </w:pPr>
-      <w:rPr>
-        <w:rFonts w:ascii="Symbol" w:hAnsi="Symbol" w:hint="default"/>
-      </w:rPr>
-    </w:lvl>
-    <w:lvl w:ilvl="1" w:tplc="0C0A0003" w:tentative="1">
-      <w:start w:val="1"/>
-      <w:numFmt w:val="bullet"/>
-      <w:lvlText w:val="o"/>
-      <w:lvlJc w:val="left"/>
-      <w:pPr>
-        <w:ind w:left="1780" w:hanging="360"/>
-      </w:pPr>
-      <w:rPr>
-        <w:rFonts w:ascii="Courier New" w:hAnsi="Courier New" w:cs="Courier New" w:hint="default"/>
-      </w:rPr>
-    </w:lvl>
-    <w:lvl w:ilvl="2" w:tplc="0C0A0005" w:tentative="1">
-      <w:start w:val="1"/>
-      <w:numFmt w:val="bullet"/>
-      <w:lvlText w:val=""/>
-      <w:lvlJc w:val="left"/>
-      <w:pPr>
-        <w:ind w:left="2500" w:hanging="360"/>
-      </w:pPr>
-      <w:rPr>
-        <w:rFonts w:ascii="Wingdings" w:hAnsi="Wingdings" w:hint="default"/>
-      </w:rPr>
-    </w:lvl>
-    <w:lvl w:ilvl="3" w:tplc="0C0A0001" w:tentative="1">
-      <w:start w:val="1"/>
-      <w:numFmt w:val="bullet"/>
-      <w:lvlText w:val=""/>
-      <w:lvlJc w:val="left"/>
-      <w:pPr>
-        <w:ind w:left="3220" w:hanging="360"/>
-      </w:pPr>
-      <w:rPr>
-        <w:rFonts w:ascii="Symbol" w:hAnsi="Symbol" w:hint="default"/>
-      </w:rPr>
-    </w:lvl>
-    <w:lvl w:ilvl="4" w:tplc="0C0A0003" w:tentative="1">
-      <w:start w:val="1"/>
-      <w:numFmt w:val="bullet"/>
-      <w:lvlText w:val="o"/>
-      <w:lvlJc w:val="left"/>
-      <w:pPr>
-        <w:ind w:left="3940" w:hanging="360"/>
-      </w:pPr>
-      <w:rPr>
-        <w:rFonts w:ascii="Courier New" w:hAnsi="Courier New" w:cs="Courier New" w:hint="default"/>
-      </w:rPr>
-    </w:lvl>
-    <w:lvl w:ilvl="5" w:tplc="0C0A0005" w:tentative="1">
-      <w:start w:val="1"/>
-      <w:numFmt w:val="bullet"/>
-      <w:lvlText w:val=""/>
-      <w:lvlJc w:val="left"/>
-      <w:pPr>
-        <w:ind w:left="4660" w:hanging="360"/>
-      </w:pPr>
-      <w:rPr>
-        <w:rFonts w:ascii="Wingdings" w:hAnsi="Wingdings" w:hint="default"/>
-      </w:rPr>
-    </w:lvl>
-    <w:lvl w:ilvl="6" w:tplc="0C0A0001" w:tentative="1">
-      <w:start w:val="1"/>
-      <w:numFmt w:val="bullet"/>
-      <w:lvlText w:val=""/>
-      <w:lvlJc w:val="left"/>
-      <w:pPr>
-        <w:ind w:left="5380" w:hanging="360"/>
-      </w:pPr>
-      <w:rPr>
-        <w:rFonts w:ascii="Symbol" w:hAnsi="Symbol" w:hint="default"/>
-      </w:rPr>
-    </w:lvl>
-    <w:lvl w:ilvl="7" w:tplc="0C0A0003" w:tentative="1">
-      <w:start w:val="1"/>
-      <w:numFmt w:val="bullet"/>
-      <w:lvlText w:val="o"/>
-      <w:lvlJc w:val="left"/>
-      <w:pPr>
-        <w:ind w:left="6100" w:hanging="360"/>
-      </w:pPr>
-      <w:rPr>
-        <w:rFonts w:ascii="Courier New" w:hAnsi="Courier New" w:cs="Courier New" w:hint="default"/>
-      </w:rPr>
-    </w:lvl>
-    <w:lvl w:ilvl="8" w:tplc="0C0A0005" w:tentative="1">
-      <w:start w:val="1"/>
-      <w:numFmt w:val="bullet"/>
-      <w:lvlText w:val=""/>
-      <w:lvlJc w:val="left"/>
-      <w:pPr>
-        <w:ind w:left="6820" w:hanging="360"/>
-      </w:pPr>
-      <w:rPr>
-        <w:rFonts w:ascii="Wingdings" w:hAnsi="Wingdings" w:hint="default"/>
-      </w:rPr>
-    </w:lvl>
-  </w:abstractNum>
-  <w:abstractNum w:abstractNumId="46" w15:restartNumberingAfterBreak="0">
-    <w:nsid w:val="77555607"/>
-    <w:multiLevelType w:val="hybridMultilevel"/>
-    <w:tmpl w:val="0E5889F2"/>
-    <w:lvl w:ilvl="0" w:tplc="0C0A0001">
-      <w:start w:val="1"/>
-      <w:numFmt w:val="bullet"/>
-      <w:lvlText w:val=""/>
-      <w:lvlJc w:val="left"/>
-      <w:pPr>
-        <w:ind w:left="720" w:hanging="360"/>
-      </w:pPr>
-      <w:rPr>
-        <w:rFonts w:ascii="Symbol" w:hAnsi="Symbol" w:hint="default"/>
-      </w:rPr>
-    </w:lvl>
-    <w:lvl w:ilvl="1" w:tplc="0C0A0003" w:tentative="1">
-      <w:start w:val="1"/>
-      <w:numFmt w:val="bullet"/>
-      <w:lvlText w:val="o"/>
-      <w:lvlJc w:val="left"/>
-      <w:pPr>
-        <w:ind w:left="1440" w:hanging="360"/>
-      </w:pPr>
-      <w:rPr>
-        <w:rFonts w:ascii="Courier New" w:hAnsi="Courier New" w:cs="Courier New" w:hint="default"/>
-      </w:rPr>
-    </w:lvl>
-    <w:lvl w:ilvl="2" w:tplc="0C0A0005" w:tentative="1">
-      <w:start w:val="1"/>
-      <w:numFmt w:val="bullet"/>
-      <w:lvlText w:val=""/>
-      <w:lvlJc w:val="left"/>
-      <w:pPr>
-        <w:ind w:left="2160" w:hanging="360"/>
-      </w:pPr>
-      <w:rPr>
-        <w:rFonts w:ascii="Wingdings" w:hAnsi="Wingdings" w:hint="default"/>
-      </w:rPr>
-    </w:lvl>
-    <w:lvl w:ilvl="3" w:tplc="0C0A0001" w:tentative="1">
-      <w:start w:val="1"/>
-      <w:numFmt w:val="bullet"/>
-      <w:lvlText w:val=""/>
-      <w:lvlJc w:val="left"/>
-      <w:pPr>
-        <w:ind w:left="2880" w:hanging="360"/>
-      </w:pPr>
-      <w:rPr>
-        <w:rFonts w:ascii="Symbol" w:hAnsi="Symbol" w:hint="default"/>
-      </w:rPr>
-    </w:lvl>
-    <w:lvl w:ilvl="4" w:tplc="0C0A0003" w:tentative="1">
-      <w:start w:val="1"/>
-      <w:numFmt w:val="bullet"/>
-      <w:lvlText w:val="o"/>
-      <w:lvlJc w:val="left"/>
-      <w:pPr>
-        <w:ind w:left="3600" w:hanging="360"/>
-      </w:pPr>
-      <w:rPr>
-        <w:rFonts w:ascii="Courier New" w:hAnsi="Courier New" w:cs="Courier New" w:hint="default"/>
-      </w:rPr>
-    </w:lvl>
-    <w:lvl w:ilvl="5" w:tplc="0C0A0005" w:tentative="1">
-      <w:start w:val="1"/>
-      <w:numFmt w:val="bullet"/>
-      <w:lvlText w:val=""/>
-      <w:lvlJc w:val="left"/>
-      <w:pPr>
-        <w:ind w:left="4320" w:hanging="360"/>
-      </w:pPr>
-      <w:rPr>
-        <w:rFonts w:ascii="Wingdings" w:hAnsi="Wingdings" w:hint="default"/>
-      </w:rPr>
-    </w:lvl>
-    <w:lvl w:ilvl="6" w:tplc="0C0A0001" w:tentative="1">
-      <w:start w:val="1"/>
-      <w:numFmt w:val="bullet"/>
-      <w:lvlText w:val=""/>
-      <w:lvlJc w:val="left"/>
-      <w:pPr>
-        <w:ind w:left="5040" w:hanging="360"/>
-      </w:pPr>
-      <w:rPr>
-        <w:rFonts w:ascii="Symbol" w:hAnsi="Symbol" w:hint="default"/>
-      </w:rPr>
-    </w:lvl>
-    <w:lvl w:ilvl="7" w:tplc="0C0A0003" w:tentative="1">
-      <w:start w:val="1"/>
-      <w:numFmt w:val="bullet"/>
-      <w:lvlText w:val="o"/>
-      <w:lvlJc w:val="left"/>
-      <w:pPr>
-        <w:ind w:left="5760" w:hanging="360"/>
-      </w:pPr>
-      <w:rPr>
-        <w:rFonts w:ascii="Courier New" w:hAnsi="Courier New" w:cs="Courier New" w:hint="default"/>
-      </w:rPr>
-    </w:lvl>
-    <w:lvl w:ilvl="8" w:tplc="0C0A0005" w:tentative="1">
-      <w:start w:val="1"/>
-      <w:numFmt w:val="bullet"/>
-      <w:lvlText w:val=""/>
-      <w:lvlJc w:val="left"/>
-      <w:pPr>
-        <w:ind w:left="6480" w:hanging="360"/>
-      </w:pPr>
-      <w:rPr>
-        <w:rFonts w:ascii="Wingdings" w:hAnsi="Wingdings" w:hint="default"/>
-      </w:rPr>
-    </w:lvl>
-  </w:abstractNum>
-  <w:abstractNum w:abstractNumId="47" w15:restartNumberingAfterBreak="0">
-    <w:nsid w:val="7CB468B4"/>
-    <w:multiLevelType w:val="hybridMultilevel"/>
-    <w:tmpl w:val="3D58EAD0"/>
-    <w:lvl w:ilvl="0" w:tplc="0C0A0001">
-      <w:start w:val="1"/>
-      <w:numFmt w:val="bullet"/>
-      <w:lvlText w:val=""/>
-      <w:lvlJc w:val="left"/>
-      <w:pPr>
-        <w:ind w:left="720" w:hanging="360"/>
-      </w:pPr>
-      <w:rPr>
-        <w:rFonts w:ascii="Symbol" w:hAnsi="Symbol" w:hint="default"/>
-      </w:rPr>
-    </w:lvl>
-    <w:lvl w:ilvl="1" w:tplc="0C0A0003" w:tentative="1">
-      <w:start w:val="1"/>
-      <w:numFmt w:val="bullet"/>
-      <w:lvlText w:val="o"/>
-      <w:lvlJc w:val="left"/>
-      <w:pPr>
-        <w:ind w:left="1440" w:hanging="360"/>
-      </w:pPr>
-      <w:rPr>
-        <w:rFonts w:ascii="Courier New" w:hAnsi="Courier New" w:cs="Courier New" w:hint="default"/>
-      </w:rPr>
-    </w:lvl>
-    <w:lvl w:ilvl="2" w:tplc="0C0A0005" w:tentative="1">
-      <w:start w:val="1"/>
-      <w:numFmt w:val="bullet"/>
-      <w:lvlText w:val=""/>
-      <w:lvlJc w:val="left"/>
-      <w:pPr>
-        <w:ind w:left="2160" w:hanging="360"/>
-      </w:pPr>
-      <w:rPr>
-        <w:rFonts w:ascii="Wingdings" w:hAnsi="Wingdings" w:hint="default"/>
-      </w:rPr>
-    </w:lvl>
-    <w:lvl w:ilvl="3" w:tplc="0C0A0001" w:tentative="1">
-      <w:start w:val="1"/>
-      <w:numFmt w:val="bullet"/>
-      <w:lvlText w:val=""/>
-      <w:lvlJc w:val="left"/>
-      <w:pPr>
-        <w:ind w:left="2880" w:hanging="360"/>
-      </w:pPr>
-      <w:rPr>
-        <w:rFonts w:ascii="Symbol" w:hAnsi="Symbol" w:hint="default"/>
-      </w:rPr>
-    </w:lvl>
-    <w:lvl w:ilvl="4" w:tplc="0C0A0003" w:tentative="1">
-      <w:start w:val="1"/>
-      <w:numFmt w:val="bullet"/>
-      <w:lvlText w:val="o"/>
-      <w:lvlJc w:val="left"/>
-      <w:pPr>
-        <w:ind w:left="3600" w:hanging="360"/>
-      </w:pPr>
-      <w:rPr>
-        <w:rFonts w:ascii="Courier New" w:hAnsi="Courier New" w:cs="Courier New" w:hint="default"/>
-      </w:rPr>
-    </w:lvl>
-    <w:lvl w:ilvl="5" w:tplc="0C0A0005" w:tentative="1">
-      <w:start w:val="1"/>
-      <w:numFmt w:val="bullet"/>
-      <w:lvlText w:val=""/>
-      <w:lvlJc w:val="left"/>
-      <w:pPr>
-        <w:ind w:left="4320" w:hanging="360"/>
-      </w:pPr>
-      <w:rPr>
-        <w:rFonts w:ascii="Wingdings" w:hAnsi="Wingdings" w:hint="default"/>
-      </w:rPr>
-    </w:lvl>
-    <w:lvl w:ilvl="6" w:tplc="0C0A0001" w:tentative="1">
-      <w:start w:val="1"/>
-      <w:numFmt w:val="bullet"/>
-      <w:lvlText w:val=""/>
-      <w:lvlJc w:val="left"/>
-      <w:pPr>
-        <w:ind w:left="5040" w:hanging="360"/>
-      </w:pPr>
-      <w:rPr>
-        <w:rFonts w:ascii="Symbol" w:hAnsi="Symbol" w:hint="default"/>
-      </w:rPr>
-    </w:lvl>
-    <w:lvl w:ilvl="7" w:tplc="0C0A0003" w:tentative="1">
-      <w:start w:val="1"/>
-      <w:numFmt w:val="bullet"/>
-      <w:lvlText w:val="o"/>
-      <w:lvlJc w:val="left"/>
-      <w:pPr>
-        <w:ind w:left="5760" w:hanging="360"/>
-      </w:pPr>
-      <w:rPr>
-        <w:rFonts w:ascii="Courier New" w:hAnsi="Courier New" w:cs="Courier New" w:hint="default"/>
-      </w:rPr>
-    </w:lvl>
-    <w:lvl w:ilvl="8" w:tplc="0C0A0005" w:tentative="1">
-      <w:start w:val="1"/>
-      <w:numFmt w:val="bullet"/>
-      <w:lvlText w:val=""/>
-      <w:lvlJc w:val="left"/>
-      <w:pPr>
-        <w:ind w:left="6480" w:hanging="360"/>
-      </w:pPr>
-      <w:rPr>
-        <w:rFonts w:ascii="Wingdings" w:hAnsi="Wingdings" w:hint="default"/>
-      </w:rPr>
-    </w:lvl>
-  </w:abstractNum>
-  <w:abstractNum w:abstractNumId="48" w15:restartNumberingAfterBreak="0">
-    <w:nsid w:val="7FF4004F"/>
-    <w:multiLevelType w:val="hybridMultilevel"/>
-    <w:tmpl w:val="E6C0D288"/>
-    <w:lvl w:ilvl="0" w:tplc="0C0A0001">
-      <w:start w:val="1"/>
-      <w:numFmt w:val="bullet"/>
-      <w:lvlText w:val=""/>
-      <w:lvlJc w:val="left"/>
-      <w:pPr>
-        <w:ind w:left="1060" w:hanging="360"/>
-      </w:pPr>
-      <w:rPr>
-        <w:rFonts w:ascii="Symbol" w:hAnsi="Symbol" w:hint="default"/>
-      </w:rPr>
-    </w:lvl>
-    <w:lvl w:ilvl="1" w:tplc="0C0A0003" w:tentative="1">
-      <w:start w:val="1"/>
-      <w:numFmt w:val="bullet"/>
-      <w:lvlText w:val="o"/>
-      <w:lvlJc w:val="left"/>
-      <w:pPr>
-        <w:ind w:left="1780" w:hanging="360"/>
-      </w:pPr>
-      <w:rPr>
-        <w:rFonts w:ascii="Courier New" w:hAnsi="Courier New" w:cs="Courier New" w:hint="default"/>
-      </w:rPr>
-    </w:lvl>
-    <w:lvl w:ilvl="2" w:tplc="0C0A0005" w:tentative="1">
-      <w:start w:val="1"/>
-      <w:numFmt w:val="bullet"/>
-      <w:lvlText w:val=""/>
-      <w:lvlJc w:val="left"/>
-      <w:pPr>
-        <w:ind w:left="2500" w:hanging="360"/>
-      </w:pPr>
-      <w:rPr>
-        <w:rFonts w:ascii="Wingdings" w:hAnsi="Wingdings" w:hint="default"/>
-      </w:rPr>
-    </w:lvl>
-    <w:lvl w:ilvl="3" w:tplc="0C0A0001" w:tentative="1">
-      <w:start w:val="1"/>
-      <w:numFmt w:val="bullet"/>
-      <w:lvlText w:val=""/>
-      <w:lvlJc w:val="left"/>
-      <w:pPr>
-        <w:ind w:left="3220" w:hanging="360"/>
-      </w:pPr>
-      <w:rPr>
-        <w:rFonts w:ascii="Symbol" w:hAnsi="Symbol" w:hint="default"/>
-      </w:rPr>
-    </w:lvl>
-    <w:lvl w:ilvl="4" w:tplc="0C0A0003" w:tentative="1">
-      <w:start w:val="1"/>
-      <w:numFmt w:val="bullet"/>
-      <w:lvlText w:val="o"/>
-      <w:lvlJc w:val="left"/>
-      <w:pPr>
-        <w:ind w:left="3940" w:hanging="360"/>
-      </w:pPr>
-      <w:rPr>
-        <w:rFonts w:ascii="Courier New" w:hAnsi="Courier New" w:cs="Courier New" w:hint="default"/>
-      </w:rPr>
-    </w:lvl>
-    <w:lvl w:ilvl="5" w:tplc="0C0A0005" w:tentative="1">
-      <w:start w:val="1"/>
-      <w:numFmt w:val="bullet"/>
-      <w:lvlText w:val=""/>
-      <w:lvlJc w:val="left"/>
-      <w:pPr>
-        <w:ind w:left="4660" w:hanging="360"/>
-      </w:pPr>
-      <w:rPr>
-        <w:rFonts w:ascii="Wingdings" w:hAnsi="Wingdings" w:hint="default"/>
-      </w:rPr>
-    </w:lvl>
-    <w:lvl w:ilvl="6" w:tplc="0C0A0001" w:tentative="1">
-      <w:start w:val="1"/>
-      <w:numFmt w:val="bullet"/>
-      <w:lvlText w:val=""/>
-      <w:lvlJc w:val="left"/>
-      <w:pPr>
-        <w:ind w:left="5380" w:hanging="360"/>
-      </w:pPr>
-      <w:rPr>
-        <w:rFonts w:ascii="Symbol" w:hAnsi="Symbol" w:hint="default"/>
-      </w:rPr>
-    </w:lvl>
-    <w:lvl w:ilvl="7" w:tplc="0C0A0003" w:tentative="1">
-      <w:start w:val="1"/>
-      <w:numFmt w:val="bullet"/>
-      <w:lvlText w:val="o"/>
-      <w:lvlJc w:val="left"/>
-      <w:pPr>
-        <w:ind w:left="6100" w:hanging="360"/>
-      </w:pPr>
-      <w:rPr>
-        <w:rFonts w:ascii="Courier New" w:hAnsi="Courier New" w:cs="Courier New" w:hint="default"/>
-      </w:rPr>
-    </w:lvl>
-    <w:lvl w:ilvl="8" w:tplc="0C0A0005" w:tentative="1">
-      <w:start w:val="1"/>
-      <w:numFmt w:val="bullet"/>
-      <w:lvlText w:val=""/>
-      <w:lvlJc w:val="left"/>
-      <w:pPr>
         <w:ind w:left="6820" w:hanging="360"/>
       </w:pPr>
       <w:rPr>
@@ -10253,152 +5203,15 @@
     </w:lvl>
   </w:abstractNum>
   <w:num w:numId="1">
-    <w:abstractNumId w:val="36"/>
+    <w:abstractNumId w:val="1"/>
   </w:num>
   <w:num w:numId="2">
-    <w:abstractNumId w:val="29"/>
+    <w:abstractNumId w:val="2"/>
   </w:num>
   <w:num w:numId="3">
-    <w:abstractNumId w:val="42"/>
-  </w:num>
-  <w:num w:numId="4">
-    <w:abstractNumId w:val="25"/>
-  </w:num>
-  <w:num w:numId="5">
-    <w:abstractNumId w:val="30"/>
-  </w:num>
-  <w:num w:numId="6">
-    <w:abstractNumId w:val="40"/>
-  </w:num>
-  <w:num w:numId="7">
-    <w:abstractNumId w:val="33"/>
-  </w:num>
-  <w:num w:numId="8">
-    <w:abstractNumId w:val="23"/>
-  </w:num>
-  <w:num w:numId="9">
-    <w:abstractNumId w:val="31"/>
-  </w:num>
-  <w:num w:numId="10">
-    <w:abstractNumId w:val="18"/>
-  </w:num>
-  <w:num w:numId="11">
-    <w:abstractNumId w:val="39"/>
-  </w:num>
-  <w:num w:numId="12">
-    <w:abstractNumId w:val="14"/>
-  </w:num>
-  <w:num w:numId="13">
-    <w:abstractNumId w:val="10"/>
-  </w:num>
-  <w:num w:numId="14">
-    <w:abstractNumId w:val="2"/>
-  </w:num>
-  <w:num w:numId="15">
-    <w:abstractNumId w:val="15"/>
-  </w:num>
-  <w:num w:numId="16">
-    <w:abstractNumId w:val="24"/>
-  </w:num>
-  <w:num w:numId="17">
-    <w:abstractNumId w:val="46"/>
-  </w:num>
-  <w:num w:numId="18">
-    <w:abstractNumId w:val="9"/>
-  </w:num>
-  <w:num w:numId="19">
-    <w:abstractNumId w:val="12"/>
-  </w:num>
-  <w:num w:numId="20">
-    <w:abstractNumId w:val="47"/>
-  </w:num>
-  <w:num w:numId="21">
-    <w:abstractNumId w:val="21"/>
-  </w:num>
-  <w:num w:numId="22">
-    <w:abstractNumId w:val="41"/>
-  </w:num>
-  <w:num w:numId="23">
-    <w:abstractNumId w:val="4"/>
-  </w:num>
-  <w:num w:numId="24">
-    <w:abstractNumId w:val="8"/>
-  </w:num>
-  <w:num w:numId="25">
-    <w:abstractNumId w:val="11"/>
-  </w:num>
-  <w:num w:numId="26">
-    <w:abstractNumId w:val="28"/>
-  </w:num>
-  <w:num w:numId="27">
-    <w:abstractNumId w:val="32"/>
-  </w:num>
-  <w:num w:numId="28">
-    <w:abstractNumId w:val="45"/>
-  </w:num>
-  <w:num w:numId="29">
-    <w:abstractNumId w:val="43"/>
-  </w:num>
-  <w:num w:numId="30">
     <w:abstractNumId w:val="0"/>
   </w:num>
-  <w:num w:numId="31">
-    <w:abstractNumId w:val="19"/>
-  </w:num>
-  <w:num w:numId="32">
-    <w:abstractNumId w:val="16"/>
-  </w:num>
-  <w:num w:numId="33">
-    <w:abstractNumId w:val="35"/>
-  </w:num>
-  <w:num w:numId="34">
-    <w:abstractNumId w:val="48"/>
-  </w:num>
-  <w:num w:numId="35">
-    <w:abstractNumId w:val="26"/>
-  </w:num>
-  <w:num w:numId="36">
-    <w:abstractNumId w:val="34"/>
-  </w:num>
-  <w:num w:numId="37">
-    <w:abstractNumId w:val="7"/>
-  </w:num>
-  <w:num w:numId="38">
-    <w:abstractNumId w:val="1"/>
-  </w:num>
-  <w:num w:numId="39">
-    <w:abstractNumId w:val="17"/>
-  </w:num>
-  <w:num w:numId="40">
-    <w:abstractNumId w:val="44"/>
-  </w:num>
-  <w:num w:numId="41">
-    <w:abstractNumId w:val="6"/>
-  </w:num>
-  <w:num w:numId="42">
-    <w:abstractNumId w:val="5"/>
-  </w:num>
-  <w:num w:numId="43">
-    <w:abstractNumId w:val="22"/>
-  </w:num>
-  <w:num w:numId="44">
-    <w:abstractNumId w:val="38"/>
-  </w:num>
-  <w:num w:numId="45">
-    <w:abstractNumId w:val="20"/>
-  </w:num>
-  <w:num w:numId="46">
-    <w:abstractNumId w:val="37"/>
-  </w:num>
-  <w:num w:numId="47">
-    <w:abstractNumId w:val="3"/>
-  </w:num>
-  <w:num w:numId="48">
-    <w:abstractNumId w:val="13"/>
-  </w:num>
-  <w:num w:numId="49">
-    <w:abstractNumId w:val="27"/>
-  </w:num>
+  <w:numIdMacAtCleanup w:val="3"/>
 </w:numbering>
 </file>
 
